--- a/Modulo introduccion al hacking etico/leccion 4/Informe de exposición y decodificación del token JWT.docx
+++ b/Modulo introduccion al hacking etico/leccion 4/Informe de exposición y decodificación del token JWT.docx
@@ -113,7 +113,7 @@
     <w:p>
       <w:r>
         <w:pict w14:anchorId="74D5A62A">
-          <v:rect id="_x0000_i1042" style="width:0;height:1.5pt" o:hralign="center" o:bullet="t" o:hrstd="t" o:hr="t" fillcolor="#a0a0a0" stroked="f"/>
+          <v:rect id="_x0000_i1026" style="width:0;height:1.5pt" o:hralign="center" o:bullet="t" o:hrstd="t" o:hr="t" fillcolor="#a0a0a0" stroked="f"/>
         </w:pict>
       </w:r>
     </w:p>
@@ -208,28 +208,7 @@
                 <w:rFonts w:ascii="Calibri" w:hAnsi="Calibri" w:cs="Calibri"/>
                 <w:lang w:val="es-CL"/>
               </w:rPr>
-              <w:t xml:space="preserve">Lección </w:t>
-            </w:r>
-            <w:r>
-              <w:rPr>
-                <w:rFonts w:ascii="Calibri" w:hAnsi="Calibri" w:cs="Calibri"/>
-                <w:lang w:val="es-CL"/>
-              </w:rPr>
-              <w:t>4</w:t>
-            </w:r>
-            <w:r>
-              <w:rPr>
-                <w:rFonts w:ascii="Calibri" w:hAnsi="Calibri" w:cs="Calibri"/>
-                <w:lang w:val="es-CL"/>
-              </w:rPr>
-              <w:t>:</w:t>
-            </w:r>
-            <w:r>
-              <w:rPr>
-                <w:rFonts w:ascii="Calibri" w:hAnsi="Calibri" w:cs="Calibri"/>
-                <w:lang w:val="es-CL"/>
-              </w:rPr>
-              <w:t xml:space="preserve"> </w:t>
+              <w:t xml:space="preserve">Lección 4: </w:t>
             </w:r>
             <w:r>
               <w:rPr>
@@ -500,14 +479,17 @@
       </w:tr>
     </w:tbl>
     <w:p>
+      <w:pPr>
+        <w:rPr>
+          <w:lang w:val="es-CL"/>
+        </w:rPr>
+      </w:pPr>
       <w:r>
         <w:pict w14:anchorId="43548D19">
-          <v:rect id="_x0000_i1039" style="width:0;height:1.5pt" o:hralign="center" o:hrstd="t" o:hr="t" fillcolor="#a0a0a0" stroked="f"/>
+          <v:rect id="_x0000_i1027" style="width:0;height:1.5pt" o:hralign="center" o:hrstd="t" o:hr="t" fillcolor="#a0a0a0" stroked="f"/>
         </w:pict>
       </w:r>
-    </w:p>
-    <w:p>
-      <w:pPr>
+      <w:r>
         <w:rPr>
           <w:rFonts w:ascii="Calibri" w:hAnsi="Calibri" w:cs="Calibri"/>
           <w:b/>
@@ -516,7 +498,8 @@
           <w:szCs w:val="28"/>
           <w:lang w:val="es-CL"/>
         </w:rPr>
-      </w:pPr>
+        <w:t>1. R</w:t>
+      </w:r>
       <w:r>
         <w:rPr>
           <w:rFonts w:ascii="Calibri" w:hAnsi="Calibri" w:cs="Calibri"/>
@@ -526,9 +509,555 @@
           <w:szCs w:val="28"/>
           <w:lang w:val="es-CL"/>
         </w:rPr>
-        <w:t>1</w:t>
-      </w:r>
-      <w:r>
+        <w:t>esumen Ejecutivo</w:t>
+      </w:r>
+    </w:p>
+    <w:p>
+      <w:pPr>
+        <w:ind w:left="360"/>
+        <w:rPr>
+          <w:rFonts w:ascii="Calibri" w:hAnsi="Calibri" w:cs="Calibri"/>
+          <w:lang w:val="es-CL"/>
+        </w:rPr>
+      </w:pPr>
+      <w:r>
+        <w:rPr>
+          <w:rFonts w:ascii="Calibri" w:hAnsi="Calibri" w:cs="Calibri"/>
+          <w:lang w:val="es-CL"/>
+        </w:rPr>
+        <w:t xml:space="preserve">El presente informe documenta el análisis de seguridad realizado sobre la aplicación </w:t>
+      </w:r>
+      <w:r>
+        <w:rPr>
+          <w:rFonts w:ascii="Calibri" w:hAnsi="Calibri" w:cs="Calibri"/>
+          <w:b/>
+          <w:bCs/>
+          <w:lang w:val="es-CL"/>
+        </w:rPr>
+        <w:t>OWASP Juice-Shop</w:t>
+      </w:r>
+      <w:r>
+        <w:rPr>
+          <w:rFonts w:ascii="Calibri" w:hAnsi="Calibri" w:cs="Calibri"/>
+          <w:lang w:val="es-CL"/>
+        </w:rPr>
+        <w:t xml:space="preserve">, desplegada en un entorno controlado mediante Docker </w:t>
+      </w:r>
+      <w:proofErr w:type="spellStart"/>
+      <w:r>
+        <w:rPr>
+          <w:rFonts w:ascii="Calibri" w:hAnsi="Calibri" w:cs="Calibri"/>
+          <w:lang w:val="es-CL"/>
+        </w:rPr>
+        <w:t>Compose</w:t>
+      </w:r>
+      <w:proofErr w:type="spellEnd"/>
+      <w:r>
+        <w:rPr>
+          <w:rFonts w:ascii="Calibri" w:hAnsi="Calibri" w:cs="Calibri"/>
+          <w:lang w:val="es-CL"/>
+        </w:rPr>
+        <w:t>. El objetivo fue identificar vulnerabilidades relacionadas con la gestión de autenticación,</w:t>
+      </w:r>
+      <w:r>
+        <w:rPr>
+          <w:rFonts w:ascii="Calibri" w:hAnsi="Calibri" w:cs="Calibri"/>
+          <w:lang w:val="es-CL"/>
+        </w:rPr>
+        <w:t xml:space="preserve"> </w:t>
+      </w:r>
+      <w:r>
+        <w:rPr>
+          <w:rFonts w:ascii="Calibri" w:hAnsi="Calibri" w:cs="Calibri"/>
+          <w:lang w:val="es-CL"/>
+        </w:rPr>
+        <w:t>almacenamiento de tokens y exposición de información sensible.</w:t>
+      </w:r>
+    </w:p>
+    <w:p>
+      <w:pPr>
+        <w:rPr>
+          <w:rFonts w:ascii="Calibri" w:hAnsi="Calibri" w:cs="Calibri"/>
+          <w:b/>
+          <w:bCs/>
+        </w:rPr>
+      </w:pPr>
+      <w:r>
+        <w:rPr>
+          <w:rFonts w:ascii="Calibri" w:hAnsi="Calibri" w:cs="Calibri"/>
+          <w:b/>
+          <w:bCs/>
+          <w:lang w:val="es-CL"/>
+        </w:rPr>
+        <w:t>Principales hallazgo</w:t>
+      </w:r>
+      <w:r>
+        <w:rPr>
+          <w:rFonts w:ascii="Calibri" w:hAnsi="Calibri" w:cs="Calibri"/>
+          <w:b/>
+          <w:bCs/>
+        </w:rPr>
+        <w:t>s</w:t>
+      </w:r>
+    </w:p>
+    <w:p>
+      <w:pPr>
+        <w:numPr>
+          <w:ilvl w:val="0"/>
+          <w:numId w:val="24"/>
+        </w:numPr>
+        <w:rPr>
+          <w:rFonts w:ascii="Calibri" w:hAnsi="Calibri" w:cs="Calibri"/>
+          <w:b/>
+          <w:bCs/>
+          <w:i/>
+          <w:iCs/>
+          <w:lang w:val="es-CL"/>
+        </w:rPr>
+      </w:pPr>
+      <w:r>
+        <w:rPr>
+          <w:rFonts w:ascii="Calibri" w:hAnsi="Calibri" w:cs="Calibri"/>
+          <w:b/>
+          <w:bCs/>
+          <w:lang w:val="es-CL"/>
+        </w:rPr>
+        <w:t xml:space="preserve">VULN-01 – Token JWT almacenado en </w:t>
+      </w:r>
+      <w:proofErr w:type="spellStart"/>
+      <w:r>
+        <w:rPr>
+          <w:rFonts w:ascii="Calibri" w:hAnsi="Calibri" w:cs="Calibri"/>
+          <w:b/>
+          <w:bCs/>
+          <w:lang w:val="es-CL"/>
+        </w:rPr>
+        <w:t>localStorage</w:t>
+      </w:r>
+      <w:proofErr w:type="spellEnd"/>
+      <w:r>
+        <w:rPr>
+          <w:rFonts w:ascii="Calibri" w:hAnsi="Calibri" w:cs="Calibri"/>
+          <w:b/>
+          <w:bCs/>
+          <w:lang w:val="es-CL"/>
+        </w:rPr>
+        <w:t>:</w:t>
+      </w:r>
+      <w:r>
+        <w:rPr>
+          <w:rFonts w:ascii="Calibri" w:hAnsi="Calibri" w:cs="Calibri"/>
+          <w:b/>
+          <w:bCs/>
+          <w:i/>
+          <w:iCs/>
+          <w:lang w:val="es-CL"/>
+        </w:rPr>
+        <w:t xml:space="preserve"> </w:t>
+      </w:r>
+      <w:r>
+        <w:rPr>
+          <w:rFonts w:ascii="Calibri" w:hAnsi="Calibri" w:cs="Calibri"/>
+          <w:lang w:val="es-CL"/>
+        </w:rPr>
+        <w:t xml:space="preserve">Se identificó que la aplicación almacena el token de autenticación JWT en </w:t>
+      </w:r>
+      <w:proofErr w:type="spellStart"/>
+      <w:r>
+        <w:rPr>
+          <w:rFonts w:ascii="Calibri" w:hAnsi="Calibri" w:cs="Calibri"/>
+          <w:lang w:val="es-CL"/>
+        </w:rPr>
+        <w:t>localStorage</w:t>
+      </w:r>
+      <w:proofErr w:type="spellEnd"/>
+      <w:r>
+        <w:rPr>
+          <w:rFonts w:ascii="Calibri" w:hAnsi="Calibri" w:cs="Calibri"/>
+          <w:lang w:val="es-CL"/>
+        </w:rPr>
+        <w:t>. Este enfoque supone un riesgo crítico, ya que el token puede ser robado mediante</w:t>
+      </w:r>
+      <w:r>
+        <w:rPr>
+          <w:rFonts w:ascii="Calibri" w:hAnsi="Calibri" w:cs="Calibri"/>
+          <w:lang w:val="es-CL"/>
+        </w:rPr>
+        <w:t xml:space="preserve"> </w:t>
+      </w:r>
+      <w:r>
+        <w:rPr>
+          <w:rFonts w:ascii="Calibri" w:hAnsi="Calibri" w:cs="Calibri"/>
+          <w:lang w:val="es-CL"/>
+        </w:rPr>
+        <w:t>ataques de Cross-Site Scripting (XSS) o mediante el acceso local al navegador.</w:t>
+      </w:r>
+      <w:r>
+        <w:rPr>
+          <w:rFonts w:ascii="Calibri" w:hAnsi="Calibri" w:cs="Calibri"/>
+          <w:lang w:val="es-CL"/>
+        </w:rPr>
+        <w:t xml:space="preserve"> </w:t>
+      </w:r>
+      <w:r>
+        <w:rPr>
+          <w:rFonts w:ascii="Calibri" w:hAnsi="Calibri" w:cs="Calibri"/>
+          <w:lang w:val="es-CL"/>
+        </w:rPr>
+        <w:t>La decodificación del token evidenció información sensible de usuarios y credenciales de autenticación que podrían ser explotadas por un atacante en un entorno real.</w:t>
+      </w:r>
+    </w:p>
+    <w:p>
+      <w:pPr>
+        <w:numPr>
+          <w:ilvl w:val="0"/>
+          <w:numId w:val="24"/>
+        </w:numPr>
+        <w:rPr>
+          <w:rFonts w:ascii="Calibri" w:hAnsi="Calibri" w:cs="Calibri"/>
+          <w:b/>
+          <w:bCs/>
+          <w:i/>
+          <w:iCs/>
+          <w:lang w:val="es-CL"/>
+        </w:rPr>
+      </w:pPr>
+      <w:r>
+        <w:rPr>
+          <w:rFonts w:ascii="Calibri" w:hAnsi="Calibri" w:cs="Calibri"/>
+          <w:b/>
+          <w:bCs/>
+          <w:lang w:val="es-CL"/>
+        </w:rPr>
+        <w:t>Riesgo principal</w:t>
+      </w:r>
+      <w:r>
+        <w:rPr>
+          <w:rFonts w:ascii="Calibri" w:hAnsi="Calibri" w:cs="Calibri"/>
+          <w:b/>
+          <w:bCs/>
+          <w:i/>
+          <w:iCs/>
+          <w:lang w:val="es-CL"/>
+        </w:rPr>
+        <w:t>:</w:t>
+      </w:r>
+      <w:r>
+        <w:rPr>
+          <w:rFonts w:ascii="Calibri" w:hAnsi="Calibri" w:cs="Calibri"/>
+          <w:lang w:val="es-CL"/>
+        </w:rPr>
+        <w:t xml:space="preserve"> secuestro de sesión y suplantación de identidad, que en un contexto de e-</w:t>
+      </w:r>
+      <w:proofErr w:type="spellStart"/>
+      <w:r>
+        <w:rPr>
+          <w:rFonts w:ascii="Calibri" w:hAnsi="Calibri" w:cs="Calibri"/>
+          <w:lang w:val="es-CL"/>
+        </w:rPr>
+        <w:t>commerce</w:t>
+      </w:r>
+      <w:proofErr w:type="spellEnd"/>
+      <w:r>
+        <w:rPr>
+          <w:rFonts w:ascii="Calibri" w:hAnsi="Calibri" w:cs="Calibri"/>
+          <w:lang w:val="es-CL"/>
+        </w:rPr>
+        <w:t xml:space="preserve"> podría permitir accesos no autorizados a información de clientes, </w:t>
+      </w:r>
+      <w:r>
+        <w:rPr>
+          <w:rFonts w:ascii="Calibri" w:hAnsi="Calibri" w:cs="Calibri"/>
+          <w:lang w:val="es-CL"/>
+        </w:rPr>
+        <w:lastRenderedPageBreak/>
+        <w:t>manipulación de datos de pedidos y escalamiento de privilegios si el token pertenece a un administrador.</w:t>
+      </w:r>
+    </w:p>
+    <w:p>
+      <w:pPr>
+        <w:rPr>
+          <w:rFonts w:ascii="Calibri" w:hAnsi="Calibri" w:cs="Calibri"/>
+          <w:b/>
+          <w:bCs/>
+        </w:rPr>
+      </w:pPr>
+      <w:proofErr w:type="spellStart"/>
+      <w:r>
+        <w:rPr>
+          <w:rFonts w:ascii="Calibri" w:hAnsi="Calibri" w:cs="Calibri"/>
+          <w:b/>
+          <w:bCs/>
+        </w:rPr>
+        <w:t>Recomendaciones</w:t>
+      </w:r>
+      <w:proofErr w:type="spellEnd"/>
+      <w:r>
+        <w:rPr>
+          <w:rFonts w:ascii="Calibri" w:hAnsi="Calibri" w:cs="Calibri"/>
+          <w:b/>
+          <w:bCs/>
+        </w:rPr>
+        <w:t xml:space="preserve"> clav</w:t>
+      </w:r>
+      <w:r>
+        <w:rPr>
+          <w:rFonts w:ascii="Calibri" w:hAnsi="Calibri" w:cs="Calibri"/>
+          <w:b/>
+          <w:bCs/>
+        </w:rPr>
+        <w:t>e</w:t>
+      </w:r>
+    </w:p>
+    <w:p>
+      <w:pPr>
+        <w:numPr>
+          <w:ilvl w:val="0"/>
+          <w:numId w:val="25"/>
+        </w:numPr>
+        <w:rPr>
+          <w:rFonts w:ascii="Calibri" w:hAnsi="Calibri" w:cs="Calibri"/>
+          <w:lang w:val="es-CL"/>
+        </w:rPr>
+      </w:pPr>
+      <w:r>
+        <w:rPr>
+          <w:rFonts w:ascii="Calibri" w:hAnsi="Calibri" w:cs="Calibri"/>
+          <w:lang w:val="es-CL"/>
+        </w:rPr>
+        <w:t xml:space="preserve">Migrar el almacenamiento de tokens a cookies seguras con atributos </w:t>
+      </w:r>
+      <w:proofErr w:type="spellStart"/>
+      <w:r>
+        <w:rPr>
+          <w:rFonts w:ascii="Calibri" w:hAnsi="Calibri" w:cs="Calibri"/>
+          <w:lang w:val="es-CL"/>
+        </w:rPr>
+        <w:t>HttpOnly</w:t>
+      </w:r>
+      <w:proofErr w:type="spellEnd"/>
+      <w:r>
+        <w:rPr>
+          <w:rFonts w:ascii="Calibri" w:hAnsi="Calibri" w:cs="Calibri"/>
+          <w:lang w:val="es-CL"/>
+        </w:rPr>
+        <w:t xml:space="preserve">, </w:t>
+      </w:r>
+      <w:proofErr w:type="spellStart"/>
+      <w:r>
+        <w:rPr>
+          <w:rFonts w:ascii="Calibri" w:hAnsi="Calibri" w:cs="Calibri"/>
+          <w:lang w:val="es-CL"/>
+        </w:rPr>
+        <w:t>Secure</w:t>
+      </w:r>
+      <w:proofErr w:type="spellEnd"/>
+      <w:r>
+        <w:rPr>
+          <w:rFonts w:ascii="Calibri" w:hAnsi="Calibri" w:cs="Calibri"/>
+          <w:lang w:val="es-CL"/>
+        </w:rPr>
+        <w:t xml:space="preserve"> y </w:t>
+      </w:r>
+      <w:proofErr w:type="spellStart"/>
+      <w:r>
+        <w:rPr>
+          <w:rFonts w:ascii="Calibri" w:hAnsi="Calibri" w:cs="Calibri"/>
+          <w:lang w:val="es-CL"/>
+        </w:rPr>
+        <w:t>SameSite</w:t>
+      </w:r>
+      <w:proofErr w:type="spellEnd"/>
+      <w:r>
+        <w:rPr>
+          <w:rFonts w:ascii="Calibri" w:hAnsi="Calibri" w:cs="Calibri"/>
+          <w:lang w:val="es-CL"/>
+        </w:rPr>
+        <w:t>.</w:t>
+      </w:r>
+    </w:p>
+    <w:p>
+      <w:pPr>
+        <w:numPr>
+          <w:ilvl w:val="0"/>
+          <w:numId w:val="25"/>
+        </w:numPr>
+        <w:rPr>
+          <w:rFonts w:ascii="Calibri" w:hAnsi="Calibri" w:cs="Calibri"/>
+          <w:lang w:val="es-CL"/>
+        </w:rPr>
+      </w:pPr>
+      <w:r>
+        <w:rPr>
+          <w:rFonts w:ascii="Calibri" w:hAnsi="Calibri" w:cs="Calibri"/>
+          <w:lang w:val="es-CL"/>
+        </w:rPr>
+        <w:t>Reducir el tiempo de vida (TTL) de los tokens y aplicar mecanismos de rotación y revocación.</w:t>
+      </w:r>
+    </w:p>
+    <w:p>
+      <w:pPr>
+        <w:numPr>
+          <w:ilvl w:val="0"/>
+          <w:numId w:val="25"/>
+        </w:numPr>
+        <w:rPr>
+          <w:rFonts w:ascii="Calibri" w:hAnsi="Calibri" w:cs="Calibri"/>
+          <w:lang w:val="es-CL"/>
+        </w:rPr>
+      </w:pPr>
+      <w:r>
+        <w:rPr>
+          <w:rFonts w:ascii="Calibri" w:hAnsi="Calibri" w:cs="Calibri"/>
+          <w:lang w:val="es-CL"/>
+        </w:rPr>
+        <w:t>Implementar cabeceras de seguridad (CSP, HSTS, X-</w:t>
+      </w:r>
+      <w:proofErr w:type="spellStart"/>
+      <w:proofErr w:type="gramStart"/>
+      <w:r>
+        <w:rPr>
+          <w:rFonts w:ascii="Calibri" w:hAnsi="Calibri" w:cs="Calibri"/>
+          <w:lang w:val="es-CL"/>
+        </w:rPr>
+        <w:t>Frame</w:t>
+      </w:r>
+      <w:proofErr w:type="spellEnd"/>
+      <w:proofErr w:type="gramEnd"/>
+      <w:r>
+        <w:rPr>
+          <w:rFonts w:ascii="Calibri" w:hAnsi="Calibri" w:cs="Calibri"/>
+          <w:lang w:val="es-CL"/>
+        </w:rPr>
+        <w:t>-</w:t>
+      </w:r>
+      <w:proofErr w:type="spellStart"/>
+      <w:r>
+        <w:rPr>
+          <w:rFonts w:ascii="Calibri" w:hAnsi="Calibri" w:cs="Calibri"/>
+          <w:lang w:val="es-CL"/>
+        </w:rPr>
+        <w:t>Options</w:t>
+      </w:r>
+      <w:proofErr w:type="spellEnd"/>
+      <w:r>
+        <w:rPr>
+          <w:rFonts w:ascii="Calibri" w:hAnsi="Calibri" w:cs="Calibri"/>
+          <w:lang w:val="es-CL"/>
+        </w:rPr>
+        <w:t>) para reducir la superficie de ataque.</w:t>
+      </w:r>
+    </w:p>
+    <w:p>
+      <w:pPr>
+        <w:numPr>
+          <w:ilvl w:val="0"/>
+          <w:numId w:val="25"/>
+        </w:numPr>
+        <w:rPr>
+          <w:rFonts w:ascii="Calibri" w:hAnsi="Calibri" w:cs="Calibri"/>
+          <w:lang w:val="es-CL"/>
+        </w:rPr>
+      </w:pPr>
+      <w:r>
+        <w:rPr>
+          <w:rFonts w:ascii="Calibri" w:hAnsi="Calibri" w:cs="Calibri"/>
+          <w:lang w:val="es-CL"/>
+        </w:rPr>
+        <w:t>Fortalecer el ciclo de desarrollo seguro (SSDLC) aplicando OWASP ASVS y controles de sesión recomendados por NIST 800-53 e ISO 27001.</w:t>
+      </w:r>
+    </w:p>
+    <w:p>
+      <w:pPr>
+        <w:rPr>
+          <w:rFonts w:ascii="Calibri" w:hAnsi="Calibri" w:cs="Calibri"/>
+          <w:b/>
+          <w:bCs/>
+          <w:lang w:val="es-CL"/>
+        </w:rPr>
+      </w:pPr>
+      <w:r>
+        <w:rPr>
+          <w:rFonts w:ascii="Calibri" w:hAnsi="Calibri" w:cs="Calibri"/>
+          <w:b/>
+          <w:bCs/>
+          <w:lang w:val="es-CL"/>
+        </w:rPr>
+        <w:t>Nivel de riesgo general</w:t>
+      </w:r>
+    </w:p>
+    <w:p>
+      <w:pPr>
+        <w:rPr>
+          <w:rFonts w:ascii="Calibri" w:hAnsi="Calibri" w:cs="Calibri"/>
+          <w:lang w:val="es-CL"/>
+        </w:rPr>
+      </w:pPr>
+      <w:r>
+        <w:rPr>
+          <w:rFonts w:ascii="Calibri" w:hAnsi="Calibri" w:cs="Calibri"/>
+          <w:lang w:val="es-CL"/>
+        </w:rPr>
+        <w:t xml:space="preserve">El nivel de riesgo global de los hallazgos se clasifica como </w:t>
+      </w:r>
+      <w:r>
+        <w:rPr>
+          <w:rFonts w:ascii="Calibri" w:hAnsi="Calibri" w:cs="Calibri"/>
+          <w:b/>
+          <w:bCs/>
+          <w:lang w:val="es-CL"/>
+        </w:rPr>
+        <w:t>Alto</w:t>
+      </w:r>
+      <w:r>
+        <w:rPr>
+          <w:rFonts w:ascii="Calibri" w:hAnsi="Calibri" w:cs="Calibri"/>
+          <w:lang w:val="es-CL"/>
+        </w:rPr>
+        <w:t xml:space="preserve">, debido a la </w:t>
+      </w:r>
+      <w:r>
+        <w:rPr>
+          <w:rFonts w:ascii="Calibri" w:hAnsi="Calibri" w:cs="Calibri"/>
+          <w:b/>
+          <w:bCs/>
+          <w:lang w:val="es-CL"/>
+        </w:rPr>
+        <w:t>alta probabilidad de explotación</w:t>
+      </w:r>
+      <w:r>
+        <w:rPr>
+          <w:rFonts w:ascii="Calibri" w:hAnsi="Calibri" w:cs="Calibri"/>
+          <w:lang w:val="es-CL"/>
+        </w:rPr>
+        <w:t xml:space="preserve"> y al </w:t>
+      </w:r>
+      <w:r>
+        <w:rPr>
+          <w:rFonts w:ascii="Calibri" w:hAnsi="Calibri" w:cs="Calibri"/>
+          <w:b/>
+          <w:bCs/>
+          <w:lang w:val="es-CL"/>
+        </w:rPr>
+        <w:t>impacto crítico</w:t>
+      </w:r>
+      <w:r>
+        <w:rPr>
+          <w:rFonts w:ascii="Calibri" w:hAnsi="Calibri" w:cs="Calibri"/>
+          <w:lang w:val="es-CL"/>
+        </w:rPr>
+        <w:t xml:space="preserve"> que tendría la exposición de tokens JWT en un entorno de producción.</w:t>
+      </w:r>
+    </w:p>
+    <w:p>
+      <w:r>
+        <w:pict w14:anchorId="1DB5CB08">
+          <v:rect id="_x0000_i1028" style="width:0;height:1.5pt" o:hralign="center" o:hrstd="t" o:hr="t" fillcolor="#a0a0a0" stroked="f"/>
+        </w:pict>
+      </w:r>
+    </w:p>
+    <w:p>
+      <w:pPr>
         <w:rPr>
           <w:rFonts w:ascii="Calibri" w:hAnsi="Calibri" w:cs="Calibri"/>
           <w:b/>
@@ -537,7 +1066,477 @@
           <w:szCs w:val="28"/>
           <w:lang w:val="es-CL"/>
         </w:rPr>
-        <w:t>. Resumen Ejecutivo</w:t>
+      </w:pPr>
+      <w:r>
+        <w:rPr>
+          <w:rFonts w:ascii="Calibri" w:hAnsi="Calibri" w:cs="Calibri"/>
+          <w:b/>
+          <w:bCs/>
+          <w:sz w:val="28"/>
+          <w:szCs w:val="28"/>
+          <w:lang w:val="es-CL"/>
+        </w:rPr>
+        <w:t>2</w:t>
+      </w:r>
+      <w:r>
+        <w:rPr>
+          <w:rFonts w:ascii="Calibri" w:hAnsi="Calibri" w:cs="Calibri"/>
+          <w:b/>
+          <w:bCs/>
+          <w:sz w:val="28"/>
+          <w:szCs w:val="28"/>
+          <w:lang w:val="es-CL"/>
+        </w:rPr>
+        <w:t>. Alcance de la Evaluación</w:t>
+      </w:r>
+    </w:p>
+    <w:p>
+      <w:pPr>
+        <w:rPr>
+          <w:rFonts w:ascii="Calibri" w:hAnsi="Calibri" w:cs="Calibri"/>
+          <w:lang w:val="es-CL"/>
+        </w:rPr>
+      </w:pPr>
+      <w:r>
+        <w:rPr>
+          <w:rFonts w:ascii="Calibri" w:hAnsi="Calibri" w:cs="Calibri"/>
+          <w:lang w:val="es-CL"/>
+        </w:rPr>
+        <w:t>El presente análisis tuvo como finalidad identificar vulnerabilidades relacionadas con la gestión de sesiones y exposición de información sensible dentro de la aplicación OWASP Juice Shop v18.0.0, desplegada en un entorno controlado mediante contenedores Docker.</w:t>
+      </w:r>
+    </w:p>
+    <w:p>
+      <w:pPr>
+        <w:rPr>
+          <w:rFonts w:ascii="Calibri" w:hAnsi="Calibri" w:cs="Calibri"/>
+          <w:b/>
+          <w:bCs/>
+        </w:rPr>
+      </w:pPr>
+      <w:r>
+        <w:rPr>
+          <w:rFonts w:ascii="Calibri" w:hAnsi="Calibri" w:cs="Calibri"/>
+          <w:b/>
+          <w:bCs/>
+        </w:rPr>
+        <w:t xml:space="preserve">Tipo de </w:t>
+      </w:r>
+      <w:proofErr w:type="spellStart"/>
+      <w:r>
+        <w:rPr>
+          <w:rFonts w:ascii="Calibri" w:hAnsi="Calibri" w:cs="Calibri"/>
+          <w:b/>
+          <w:bCs/>
+        </w:rPr>
+        <w:t>aplicación</w:t>
+      </w:r>
+      <w:proofErr w:type="spellEnd"/>
+      <w:r>
+        <w:rPr>
+          <w:rFonts w:ascii="Calibri" w:hAnsi="Calibri" w:cs="Calibri"/>
+          <w:b/>
+          <w:bCs/>
+        </w:rPr>
+        <w:t xml:space="preserve"> </w:t>
+      </w:r>
+      <w:proofErr w:type="spellStart"/>
+      <w:r>
+        <w:rPr>
+          <w:rFonts w:ascii="Calibri" w:hAnsi="Calibri" w:cs="Calibri"/>
+          <w:b/>
+          <w:bCs/>
+        </w:rPr>
+        <w:t>evaluada</w:t>
+      </w:r>
+      <w:proofErr w:type="spellEnd"/>
+    </w:p>
+    <w:p>
+      <w:pPr>
+        <w:pStyle w:val="ListParagraph"/>
+        <w:numPr>
+          <w:ilvl w:val="1"/>
+          <w:numId w:val="24"/>
+        </w:numPr>
+        <w:rPr>
+          <w:rFonts w:ascii="Calibri" w:hAnsi="Calibri" w:cs="Calibri"/>
+          <w:lang w:val="es-CL"/>
+        </w:rPr>
+      </w:pPr>
+      <w:r>
+        <w:rPr>
+          <w:rFonts w:ascii="Calibri" w:hAnsi="Calibri" w:cs="Calibri"/>
+          <w:lang w:val="es-CL"/>
+        </w:rPr>
+        <w:t>Aplicación de e-</w:t>
+      </w:r>
+      <w:proofErr w:type="spellStart"/>
+      <w:r>
+        <w:rPr>
+          <w:rFonts w:ascii="Calibri" w:hAnsi="Calibri" w:cs="Calibri"/>
+          <w:lang w:val="es-CL"/>
+        </w:rPr>
+        <w:t>commerce</w:t>
+      </w:r>
+      <w:proofErr w:type="spellEnd"/>
+      <w:r>
+        <w:rPr>
+          <w:rFonts w:ascii="Calibri" w:hAnsi="Calibri" w:cs="Calibri"/>
+          <w:lang w:val="es-CL"/>
+        </w:rPr>
+        <w:t xml:space="preserve"> intencionalmente vulnerable, orientada a la práctica de pruebas de seguridad.</w:t>
+      </w:r>
+    </w:p>
+    <w:p>
+      <w:pPr>
+        <w:rPr>
+          <w:rFonts w:ascii="Calibri" w:hAnsi="Calibri" w:cs="Calibri"/>
+          <w:b/>
+          <w:bCs/>
+        </w:rPr>
+      </w:pPr>
+      <w:proofErr w:type="spellStart"/>
+      <w:r>
+        <w:rPr>
+          <w:rFonts w:ascii="Calibri" w:hAnsi="Calibri" w:cs="Calibri"/>
+          <w:b/>
+          <w:bCs/>
+        </w:rPr>
+        <w:t>Entorno</w:t>
+      </w:r>
+      <w:proofErr w:type="spellEnd"/>
+      <w:r>
+        <w:rPr>
+          <w:rFonts w:ascii="Calibri" w:hAnsi="Calibri" w:cs="Calibri"/>
+          <w:b/>
+          <w:bCs/>
+        </w:rPr>
+        <w:t xml:space="preserve"> </w:t>
+      </w:r>
+      <w:proofErr w:type="spellStart"/>
+      <w:r>
+        <w:rPr>
+          <w:rFonts w:ascii="Calibri" w:hAnsi="Calibri" w:cs="Calibri"/>
+          <w:b/>
+          <w:bCs/>
+        </w:rPr>
+        <w:t>evaluado</w:t>
+      </w:r>
+      <w:proofErr w:type="spellEnd"/>
+    </w:p>
+    <w:p>
+      <w:pPr>
+        <w:numPr>
+          <w:ilvl w:val="0"/>
+          <w:numId w:val="27"/>
+        </w:numPr>
+        <w:rPr>
+          <w:rFonts w:ascii="Calibri" w:hAnsi="Calibri" w:cs="Calibri"/>
+          <w:lang w:val="es-CL"/>
+        </w:rPr>
+      </w:pPr>
+      <w:r>
+        <w:rPr>
+          <w:rFonts w:ascii="Calibri" w:hAnsi="Calibri" w:cs="Calibri"/>
+          <w:lang w:val="es-CL"/>
+        </w:rPr>
+        <w:t xml:space="preserve">Imagen oficial de OWASP Juice Shop desplegada mediante Docker </w:t>
+      </w:r>
+      <w:proofErr w:type="spellStart"/>
+      <w:r>
+        <w:rPr>
+          <w:rFonts w:ascii="Calibri" w:hAnsi="Calibri" w:cs="Calibri"/>
+          <w:lang w:val="es-CL"/>
+        </w:rPr>
+        <w:t>Compose</w:t>
+      </w:r>
+      <w:proofErr w:type="spellEnd"/>
+      <w:r>
+        <w:rPr>
+          <w:rFonts w:ascii="Calibri" w:hAnsi="Calibri" w:cs="Calibri"/>
+          <w:lang w:val="es-CL"/>
+        </w:rPr>
+        <w:t>.</w:t>
+      </w:r>
+    </w:p>
+    <w:p>
+      <w:pPr>
+        <w:numPr>
+          <w:ilvl w:val="0"/>
+          <w:numId w:val="27"/>
+        </w:numPr>
+        <w:rPr>
+          <w:rFonts w:ascii="Calibri" w:hAnsi="Calibri" w:cs="Calibri"/>
+          <w:lang w:val="es-CL"/>
+        </w:rPr>
+      </w:pPr>
+      <w:r>
+        <w:rPr>
+          <w:rFonts w:ascii="Calibri" w:hAnsi="Calibri" w:cs="Calibri"/>
+          <w:lang w:val="es-CL"/>
+        </w:rPr>
+        <w:t>Acceso a la aplicación a través del puerto 3000/TCP desde navegador web (Google Chrome).</w:t>
+      </w:r>
+    </w:p>
+    <w:p>
+      <w:pPr>
+        <w:rPr>
+          <w:rFonts w:ascii="Calibri" w:hAnsi="Calibri" w:cs="Calibri"/>
+          <w:b/>
+          <w:bCs/>
+        </w:rPr>
+      </w:pPr>
+      <w:proofErr w:type="spellStart"/>
+      <w:r>
+        <w:rPr>
+          <w:rFonts w:ascii="Calibri" w:hAnsi="Calibri" w:cs="Calibri"/>
+          <w:b/>
+          <w:bCs/>
+        </w:rPr>
+        <w:lastRenderedPageBreak/>
+        <w:t>Objetivos</w:t>
+      </w:r>
+      <w:proofErr w:type="spellEnd"/>
+      <w:r>
+        <w:rPr>
+          <w:rFonts w:ascii="Calibri" w:hAnsi="Calibri" w:cs="Calibri"/>
+          <w:b/>
+          <w:bCs/>
+        </w:rPr>
+        <w:t xml:space="preserve"> </w:t>
+      </w:r>
+      <w:proofErr w:type="spellStart"/>
+      <w:r>
+        <w:rPr>
+          <w:rFonts w:ascii="Calibri" w:hAnsi="Calibri" w:cs="Calibri"/>
+          <w:b/>
+          <w:bCs/>
+        </w:rPr>
+        <w:t>específicos</w:t>
+      </w:r>
+      <w:proofErr w:type="spellEnd"/>
+    </w:p>
+    <w:p>
+      <w:pPr>
+        <w:numPr>
+          <w:ilvl w:val="0"/>
+          <w:numId w:val="28"/>
+        </w:numPr>
+        <w:rPr>
+          <w:rFonts w:ascii="Calibri" w:hAnsi="Calibri" w:cs="Calibri"/>
+          <w:lang w:val="es-CL"/>
+        </w:rPr>
+      </w:pPr>
+      <w:r>
+        <w:rPr>
+          <w:rFonts w:ascii="Calibri" w:hAnsi="Calibri" w:cs="Calibri"/>
+          <w:lang w:val="es-CL"/>
+        </w:rPr>
+        <w:t>Verificar cómo la aplicación gestiona los tokens de autenticación (JWT).</w:t>
+      </w:r>
+    </w:p>
+    <w:p>
+      <w:pPr>
+        <w:numPr>
+          <w:ilvl w:val="0"/>
+          <w:numId w:val="28"/>
+        </w:numPr>
+        <w:rPr>
+          <w:rFonts w:ascii="Calibri" w:hAnsi="Calibri" w:cs="Calibri"/>
+          <w:lang w:val="es-CL"/>
+        </w:rPr>
+      </w:pPr>
+      <w:r>
+        <w:rPr>
+          <w:rFonts w:ascii="Calibri" w:hAnsi="Calibri" w:cs="Calibri"/>
+          <w:lang w:val="es-CL"/>
+        </w:rPr>
+        <w:t>Identificar riesgos asociados al almacenamiento de credenciales y tokens en el cliente.</w:t>
+      </w:r>
+    </w:p>
+    <w:p>
+      <w:pPr>
+        <w:numPr>
+          <w:ilvl w:val="0"/>
+          <w:numId w:val="28"/>
+        </w:numPr>
+        <w:rPr>
+          <w:rFonts w:ascii="Calibri" w:hAnsi="Calibri" w:cs="Calibri"/>
+          <w:lang w:val="es-CL"/>
+        </w:rPr>
+      </w:pPr>
+      <w:r>
+        <w:rPr>
+          <w:rFonts w:ascii="Calibri" w:hAnsi="Calibri" w:cs="Calibri"/>
+          <w:lang w:val="es-CL"/>
+        </w:rPr>
+        <w:t>Evaluar la exposición de información sensible mediante la decodificación de tokens.</w:t>
+      </w:r>
+    </w:p>
+    <w:p>
+      <w:pPr>
+        <w:numPr>
+          <w:ilvl w:val="0"/>
+          <w:numId w:val="28"/>
+        </w:numPr>
+        <w:rPr>
+          <w:rFonts w:ascii="Calibri" w:hAnsi="Calibri" w:cs="Calibri"/>
+          <w:lang w:val="es-CL"/>
+        </w:rPr>
+      </w:pPr>
+      <w:r>
+        <w:rPr>
+          <w:rFonts w:ascii="Calibri" w:hAnsi="Calibri" w:cs="Calibri"/>
+          <w:lang w:val="es-CL"/>
+        </w:rPr>
+        <w:t>Clasificar los hallazgos conforme a OWASP Top 10, NIST SP 800-53 e ISO/IEC 27001.</w:t>
+      </w:r>
+    </w:p>
+    <w:p>
+      <w:pPr>
+        <w:rPr>
+          <w:rFonts w:ascii="Calibri" w:hAnsi="Calibri" w:cs="Calibri"/>
+        </w:rPr>
+      </w:pPr>
+      <w:proofErr w:type="spellStart"/>
+      <w:r>
+        <w:rPr>
+          <w:rFonts w:ascii="Calibri" w:hAnsi="Calibri" w:cs="Calibri"/>
+          <w:b/>
+          <w:bCs/>
+        </w:rPr>
+        <w:t>Exclusiones</w:t>
+      </w:r>
+      <w:proofErr w:type="spellEnd"/>
+      <w:r>
+        <w:rPr>
+          <w:rFonts w:ascii="Calibri" w:hAnsi="Calibri" w:cs="Calibri"/>
+          <w:b/>
+          <w:bCs/>
+        </w:rPr>
+        <w:t xml:space="preserve"> / </w:t>
+      </w:r>
+      <w:proofErr w:type="spellStart"/>
+      <w:r>
+        <w:rPr>
+          <w:rFonts w:ascii="Calibri" w:hAnsi="Calibri" w:cs="Calibri"/>
+          <w:b/>
+          <w:bCs/>
+        </w:rPr>
+        <w:t>Limitaciones</w:t>
+      </w:r>
+      <w:proofErr w:type="spellEnd"/>
+    </w:p>
+    <w:p>
+      <w:pPr>
+        <w:numPr>
+          <w:ilvl w:val="0"/>
+          <w:numId w:val="29"/>
+        </w:numPr>
+        <w:rPr>
+          <w:rFonts w:ascii="Calibri" w:hAnsi="Calibri" w:cs="Calibri"/>
+          <w:lang w:val="es-CL"/>
+        </w:rPr>
+      </w:pPr>
+      <w:r>
+        <w:rPr>
+          <w:rFonts w:ascii="Calibri" w:hAnsi="Calibri" w:cs="Calibri"/>
+          <w:lang w:val="es-CL"/>
+        </w:rPr>
+        <w:t>No se realizaron pruebas de explotación activas sobre XSS ni inyecciones SQL.</w:t>
+      </w:r>
+    </w:p>
+    <w:p>
+      <w:pPr>
+        <w:numPr>
+          <w:ilvl w:val="0"/>
+          <w:numId w:val="29"/>
+        </w:numPr>
+        <w:rPr>
+          <w:rFonts w:ascii="Calibri" w:hAnsi="Calibri" w:cs="Calibri"/>
+          <w:lang w:val="es-CL"/>
+        </w:rPr>
+      </w:pPr>
+      <w:r>
+        <w:rPr>
+          <w:rFonts w:ascii="Calibri" w:hAnsi="Calibri" w:cs="Calibri"/>
+          <w:lang w:val="es-CL"/>
+        </w:rPr>
+        <w:t>No se descifraron contraseñas ni credenciales contenidas en los tokens.</w:t>
+      </w:r>
+    </w:p>
+    <w:p>
+      <w:pPr>
+        <w:numPr>
+          <w:ilvl w:val="0"/>
+          <w:numId w:val="29"/>
+        </w:numPr>
+        <w:rPr>
+          <w:rFonts w:ascii="Calibri" w:hAnsi="Calibri" w:cs="Calibri"/>
+          <w:lang w:val="es-CL"/>
+        </w:rPr>
+      </w:pPr>
+      <w:r>
+        <w:rPr>
+          <w:rFonts w:ascii="Calibri" w:hAnsi="Calibri" w:cs="Calibri"/>
+          <w:lang w:val="es-CL"/>
+        </w:rPr>
+        <w:t>El análisis se restringió únicamente a técnicas de reconocimiento pasivo y decodificación de información pública.</w:t>
+      </w:r>
+    </w:p>
+    <w:p>
+      <w:pPr>
+        <w:rPr>
+          <w:rFonts w:ascii="Calibri" w:hAnsi="Calibri" w:cs="Calibri"/>
+        </w:rPr>
+      </w:pPr>
+      <w:r>
+        <w:rPr>
+          <w:rFonts w:ascii="Calibri" w:hAnsi="Calibri" w:cs="Calibri"/>
+        </w:rPr>
+        <w:pict w14:anchorId="623AA84D">
+          <v:rect id="_x0000_i1029" style="width:0;height:1.5pt" o:hralign="center" o:hrstd="t" o:hr="t" fillcolor="#a0a0a0" stroked="f"/>
+        </w:pict>
+      </w:r>
+    </w:p>
+    <w:p>
+      <w:pPr>
+        <w:tabs>
+          <w:tab w:val="left" w:pos="2260"/>
+        </w:tabs>
+        <w:rPr>
+          <w:rFonts w:ascii="Calibri" w:hAnsi="Calibri" w:cs="Calibri"/>
+          <w:b/>
+          <w:bCs/>
+          <w:sz w:val="28"/>
+          <w:szCs w:val="28"/>
+          <w:lang w:val="es-CL"/>
+        </w:rPr>
+      </w:pPr>
+      <w:r>
+        <w:rPr>
+          <w:rFonts w:ascii="Calibri" w:hAnsi="Calibri" w:cs="Calibri"/>
+          <w:b/>
+          <w:bCs/>
+          <w:sz w:val="28"/>
+          <w:szCs w:val="28"/>
+          <w:lang w:val="es-CL"/>
+        </w:rPr>
+        <w:t>4. Metodología</w:t>
+      </w:r>
+    </w:p>
+    <w:p>
+      <w:pPr>
+        <w:rPr>
+          <w:rFonts w:ascii="Calibri" w:hAnsi="Calibri" w:cs="Calibri"/>
+          <w:lang w:val="es-CL"/>
+        </w:rPr>
+      </w:pPr>
+      <w:r>
+        <w:rPr>
+          <w:rFonts w:ascii="Calibri" w:hAnsi="Calibri" w:cs="Calibri"/>
+          <w:lang w:val="es-CL"/>
+        </w:rPr>
+        <w:t>La evaluación de seguridad se realizó bajo un enfoque de análisis de amenazas y vulnerabilidades en aplicaciones web, aplicando metodologías reconocidas internacionalmente para garantizar la validez de los hallazgos.</w:t>
       </w:r>
     </w:p>
     <w:p>
@@ -550,7 +1549,6 @@
           <w:iCs/>
         </w:rPr>
       </w:pPr>
-      <w:proofErr w:type="spellStart"/>
       <w:r>
         <w:rPr>
           <w:rFonts w:ascii="Calibri" w:hAnsi="Calibri" w:cs="Calibri"/>
@@ -558,10 +1556,10 @@
           <w:bCs/>
           <w:i/>
           <w:iCs/>
-        </w:rPr>
-        <w:t>Principales</w:t>
-      </w:r>
-      <w:proofErr w:type="spellEnd"/>
+          <w:lang w:val="es-CL"/>
+        </w:rPr>
+        <w:t>Estándares y marcos utilizado</w:t>
+      </w:r>
       <w:r>
         <w:rPr>
           <w:rFonts w:ascii="Calibri" w:hAnsi="Calibri" w:cs="Calibri"/>
@@ -570,10 +1568,159 @@
           <w:i/>
           <w:iCs/>
         </w:rPr>
-        <w:t xml:space="preserve"> </w:t>
+        <w:t>s</w:t>
+      </w:r>
+    </w:p>
+    <w:p>
+      <w:pPr>
+        <w:pStyle w:val="ListParagraph"/>
+        <w:numPr>
+          <w:ilvl w:val="1"/>
+          <w:numId w:val="1"/>
+        </w:numPr>
+        <w:rPr>
+          <w:rFonts w:ascii="Calibri" w:hAnsi="Calibri" w:cs="Calibri"/>
+          <w:lang w:val="es-CL"/>
+        </w:rPr>
+      </w:pPr>
+      <w:r>
+        <w:rPr>
+          <w:rFonts w:ascii="Calibri" w:hAnsi="Calibri" w:cs="Calibri"/>
+          <w:lang w:val="es-CL"/>
+        </w:rPr>
+        <w:t>OWASP T</w:t>
       </w:r>
       <w:proofErr w:type="spellStart"/>
       <w:r>
+        <w:rPr>
+          <w:rFonts w:ascii="Calibri" w:hAnsi="Calibri" w:cs="Calibri"/>
+          <w:lang w:val="es-CL"/>
+        </w:rPr>
+        <w:t>esting</w:t>
+      </w:r>
+      <w:proofErr w:type="spellEnd"/>
+      <w:r>
+        <w:rPr>
+          <w:rFonts w:ascii="Calibri" w:hAnsi="Calibri" w:cs="Calibri"/>
+          <w:lang w:val="es-CL"/>
+        </w:rPr>
+        <w:t xml:space="preserve"> Guide v4: para la identificación de vulnerabilidades comunes en aplicaciones web.</w:t>
+      </w:r>
+    </w:p>
+    <w:p>
+      <w:pPr>
+        <w:pStyle w:val="ListParagraph"/>
+        <w:numPr>
+          <w:ilvl w:val="1"/>
+          <w:numId w:val="1"/>
+        </w:numPr>
+        <w:rPr>
+          <w:rFonts w:ascii="Calibri" w:hAnsi="Calibri" w:cs="Calibri"/>
+          <w:lang w:val="es-CL"/>
+        </w:rPr>
+      </w:pPr>
+      <w:r>
+        <w:rPr>
+          <w:rFonts w:ascii="Calibri" w:hAnsi="Calibri" w:cs="Calibri"/>
+          <w:lang w:val="es-CL"/>
+        </w:rPr>
+        <w:t>OWASP Top 10 – 2021: referencia principal para la clasificación de los hallazgos.</w:t>
+      </w:r>
+    </w:p>
+    <w:p>
+      <w:pPr>
+        <w:pStyle w:val="ListParagraph"/>
+        <w:numPr>
+          <w:ilvl w:val="1"/>
+          <w:numId w:val="1"/>
+        </w:numPr>
+        <w:rPr>
+          <w:rFonts w:ascii="Calibri" w:hAnsi="Calibri" w:cs="Calibri"/>
+          <w:lang w:val="es-CL"/>
+        </w:rPr>
+      </w:pPr>
+      <w:r>
+        <w:rPr>
+          <w:rFonts w:ascii="Calibri" w:hAnsi="Calibri" w:cs="Calibri"/>
+          <w:lang w:val="es-CL"/>
+        </w:rPr>
+        <w:t>OWASP ASVS (</w:t>
+      </w:r>
+      <w:proofErr w:type="spellStart"/>
+      <w:r>
+        <w:rPr>
+          <w:rFonts w:ascii="Calibri" w:hAnsi="Calibri" w:cs="Calibri"/>
+          <w:lang w:val="es-CL"/>
+        </w:rPr>
+        <w:t>Application</w:t>
+      </w:r>
+      <w:proofErr w:type="spellEnd"/>
+      <w:r>
+        <w:rPr>
+          <w:rFonts w:ascii="Calibri" w:hAnsi="Calibri" w:cs="Calibri"/>
+          <w:lang w:val="es-CL"/>
+        </w:rPr>
+        <w:t xml:space="preserve"> Security </w:t>
+      </w:r>
+      <w:proofErr w:type="spellStart"/>
+      <w:r>
+        <w:rPr>
+          <w:rFonts w:ascii="Calibri" w:hAnsi="Calibri" w:cs="Calibri"/>
+          <w:lang w:val="es-CL"/>
+        </w:rPr>
+        <w:t>Verification</w:t>
+      </w:r>
+      <w:proofErr w:type="spellEnd"/>
+      <w:r>
+        <w:rPr>
+          <w:rFonts w:ascii="Calibri" w:hAnsi="Calibri" w:cs="Calibri"/>
+          <w:lang w:val="es-CL"/>
+        </w:rPr>
+        <w:t xml:space="preserve"> Standard): lineamientos para verificar el correcto manejo de sesiones y tokens.</w:t>
+      </w:r>
+    </w:p>
+    <w:p>
+      <w:pPr>
+        <w:pStyle w:val="ListParagraph"/>
+        <w:numPr>
+          <w:ilvl w:val="1"/>
+          <w:numId w:val="1"/>
+        </w:numPr>
+        <w:rPr>
+          <w:rFonts w:ascii="Calibri" w:hAnsi="Calibri" w:cs="Calibri"/>
+          <w:lang w:val="es-CL"/>
+        </w:rPr>
+      </w:pPr>
+      <w:r>
+        <w:rPr>
+          <w:rFonts w:ascii="Calibri" w:hAnsi="Calibri" w:cs="Calibri"/>
+          <w:lang w:val="es-CL"/>
+        </w:rPr>
+        <w:t>NIST SP 800-53 (Rev. 5): controles relacionados con gestión de identidad, autenticación y sesiones.</w:t>
+      </w:r>
+    </w:p>
+    <w:p>
+      <w:pPr>
+        <w:pStyle w:val="ListParagraph"/>
+        <w:numPr>
+          <w:ilvl w:val="1"/>
+          <w:numId w:val="1"/>
+        </w:numPr>
+        <w:rPr>
+          <w:rFonts w:ascii="Calibri" w:hAnsi="Calibri" w:cs="Calibri"/>
+          <w:lang w:val="es-CL"/>
+        </w:rPr>
+      </w:pPr>
+      <w:r>
+        <w:rPr>
+          <w:rFonts w:ascii="Calibri" w:hAnsi="Calibri" w:cs="Calibri"/>
+          <w:lang w:val="es-CL"/>
+        </w:rPr>
+        <w:t>ISO/IEC 27001:2022 – Anexo A: controles relacionados con la protección de la información sensible y gestión de accesos.</w:t>
+      </w:r>
+    </w:p>
+    <w:p>
+      <w:pPr>
         <w:rPr>
           <w:rFonts w:ascii="Calibri" w:hAnsi="Calibri" w:cs="Calibri"/>
           <w:b/>
@@ -581,10 +1728,10 @@
           <w:i/>
           <w:iCs/>
         </w:rPr>
-        <w:t>hallazgos</w:t>
-      </w:r>
-      <w:proofErr w:type="spellEnd"/>
-      <w:r>
+      </w:pPr>
+    </w:p>
+    <w:p>
+      <w:pPr>
         <w:rPr>
           <w:rFonts w:ascii="Calibri" w:hAnsi="Calibri" w:cs="Calibri"/>
           <w:b/>
@@ -592,14 +1739,403 @@
           <w:i/>
           <w:iCs/>
         </w:rPr>
-        <w:t>:</w:t>
-      </w:r>
+      </w:pPr>
+    </w:p>
+    <w:p>
+      <w:pPr>
+        <w:rPr>
+          <w:rFonts w:ascii="Calibri" w:hAnsi="Calibri" w:cs="Calibri"/>
+          <w:b/>
+          <w:bCs/>
+          <w:i/>
+          <w:iCs/>
+        </w:rPr>
+      </w:pPr>
+      <w:proofErr w:type="spellStart"/>
+      <w:r>
+        <w:rPr>
+          <w:rFonts w:ascii="Calibri" w:hAnsi="Calibri" w:cs="Calibri"/>
+          <w:b/>
+          <w:bCs/>
+          <w:i/>
+          <w:iCs/>
+        </w:rPr>
+        <w:lastRenderedPageBreak/>
+        <w:t>Técnicas</w:t>
+      </w:r>
+      <w:proofErr w:type="spellEnd"/>
+      <w:r>
+        <w:rPr>
+          <w:rFonts w:ascii="Calibri" w:hAnsi="Calibri" w:cs="Calibri"/>
+          <w:b/>
+          <w:bCs/>
+          <w:i/>
+          <w:iCs/>
+        </w:rPr>
+        <w:t xml:space="preserve"> </w:t>
+      </w:r>
+      <w:proofErr w:type="spellStart"/>
+      <w:r>
+        <w:rPr>
+          <w:rFonts w:ascii="Calibri" w:hAnsi="Calibri" w:cs="Calibri"/>
+          <w:b/>
+          <w:bCs/>
+          <w:i/>
+          <w:iCs/>
+        </w:rPr>
+        <w:t>aplicada</w:t>
+      </w:r>
+      <w:r>
+        <w:rPr>
+          <w:rFonts w:ascii="Calibri" w:hAnsi="Calibri" w:cs="Calibri"/>
+          <w:b/>
+          <w:bCs/>
+          <w:i/>
+          <w:iCs/>
+        </w:rPr>
+        <w:t>s</w:t>
+      </w:r>
+      <w:proofErr w:type="spellEnd"/>
+    </w:p>
+    <w:p>
+      <w:pPr>
+        <w:pStyle w:val="ListParagraph"/>
+        <w:numPr>
+          <w:ilvl w:val="1"/>
+          <w:numId w:val="1"/>
+        </w:numPr>
+        <w:rPr>
+          <w:rFonts w:ascii="Calibri" w:hAnsi="Calibri" w:cs="Calibri"/>
+          <w:lang w:val="es-CL"/>
+        </w:rPr>
+      </w:pPr>
+      <w:r>
+        <w:rPr>
+          <w:rFonts w:ascii="Calibri" w:hAnsi="Calibri" w:cs="Calibri"/>
+          <w:lang w:val="es-CL"/>
+        </w:rPr>
+        <w:t>Reconocimiento pasivo: análisis de la aplicación sin explotación activa, identificando recursos públicos y comportamiento del cliente.</w:t>
+      </w:r>
+    </w:p>
+    <w:p>
+      <w:pPr>
+        <w:pStyle w:val="ListParagraph"/>
+        <w:numPr>
+          <w:ilvl w:val="1"/>
+          <w:numId w:val="1"/>
+        </w:numPr>
+        <w:rPr>
+          <w:rFonts w:ascii="Calibri" w:hAnsi="Calibri" w:cs="Calibri"/>
+          <w:lang w:val="es-CL"/>
+        </w:rPr>
+      </w:pPr>
+      <w:r>
+        <w:rPr>
+          <w:rFonts w:ascii="Calibri" w:hAnsi="Calibri" w:cs="Calibri"/>
+          <w:lang w:val="es-CL"/>
+        </w:rPr>
+        <w:t xml:space="preserve">Inspección del almacenamiento del navegador: verificación del uso de </w:t>
+      </w:r>
+      <w:proofErr w:type="spellStart"/>
+      <w:r>
+        <w:rPr>
+          <w:rFonts w:ascii="Calibri" w:hAnsi="Calibri" w:cs="Calibri"/>
+          <w:lang w:val="es-CL"/>
+        </w:rPr>
+        <w:t>localStorage</w:t>
+      </w:r>
+      <w:proofErr w:type="spellEnd"/>
+      <w:r>
+        <w:rPr>
+          <w:rFonts w:ascii="Calibri" w:hAnsi="Calibri" w:cs="Calibri"/>
+          <w:lang w:val="es-CL"/>
+        </w:rPr>
+        <w:t xml:space="preserve"> y </w:t>
+      </w:r>
+      <w:proofErr w:type="spellStart"/>
+      <w:r>
+        <w:rPr>
+          <w:rFonts w:ascii="Calibri" w:hAnsi="Calibri" w:cs="Calibri"/>
+          <w:lang w:val="es-CL"/>
+        </w:rPr>
+        <w:t>sessionStorage</w:t>
+      </w:r>
+      <w:proofErr w:type="spellEnd"/>
+      <w:r>
+        <w:rPr>
+          <w:rFonts w:ascii="Calibri" w:hAnsi="Calibri" w:cs="Calibri"/>
+          <w:lang w:val="es-CL"/>
+        </w:rPr>
+        <w:t>.</w:t>
+      </w:r>
+    </w:p>
+    <w:p>
+      <w:pPr>
+        <w:pStyle w:val="ListParagraph"/>
+        <w:numPr>
+          <w:ilvl w:val="1"/>
+          <w:numId w:val="1"/>
+        </w:numPr>
+        <w:rPr>
+          <w:rFonts w:ascii="Calibri" w:hAnsi="Calibri" w:cs="Calibri"/>
+          <w:lang w:val="es-CL"/>
+        </w:rPr>
+      </w:pPr>
+      <w:r>
+        <w:rPr>
+          <w:rFonts w:ascii="Calibri" w:hAnsi="Calibri" w:cs="Calibri"/>
+          <w:lang w:val="es-CL"/>
+        </w:rPr>
+        <w:t>Decodificación de JWT: extracción de información sensible contenida en el token a través de herramientas públicas (jwt.io).</w:t>
+      </w:r>
+    </w:p>
+    <w:p>
+      <w:pPr>
+        <w:pStyle w:val="ListParagraph"/>
+        <w:numPr>
+          <w:ilvl w:val="1"/>
+          <w:numId w:val="1"/>
+        </w:numPr>
+        <w:rPr>
+          <w:rFonts w:ascii="Calibri" w:hAnsi="Calibri" w:cs="Calibri"/>
+          <w:lang w:val="es-CL"/>
+        </w:rPr>
+      </w:pPr>
+      <w:r>
+        <w:rPr>
+          <w:rFonts w:ascii="Calibri" w:hAnsi="Calibri" w:cs="Calibri"/>
+          <w:lang w:val="es-CL"/>
+        </w:rPr>
+        <w:t>Análisis de configuración de sesión: revisión del tiempo de vida de tokens y ausencia de mecanismos de rotación/revocación</w:t>
+      </w:r>
+    </w:p>
+    <w:p>
+      <w:pPr>
+        <w:rPr>
+          <w:rFonts w:ascii="Calibri" w:hAnsi="Calibri" w:cs="Calibri"/>
+          <w:b/>
+          <w:bCs/>
+          <w:i/>
+          <w:iCs/>
+        </w:rPr>
+      </w:pPr>
+      <w:proofErr w:type="spellStart"/>
+      <w:r>
+        <w:rPr>
+          <w:rFonts w:ascii="Calibri" w:hAnsi="Calibri" w:cs="Calibri"/>
+          <w:b/>
+          <w:bCs/>
+          <w:i/>
+          <w:iCs/>
+        </w:rPr>
+        <w:t>Herramientas</w:t>
+      </w:r>
+      <w:proofErr w:type="spellEnd"/>
+      <w:r>
+        <w:rPr>
+          <w:rFonts w:ascii="Calibri" w:hAnsi="Calibri" w:cs="Calibri"/>
+          <w:b/>
+          <w:bCs/>
+          <w:i/>
+          <w:iCs/>
+        </w:rPr>
+        <w:t xml:space="preserve"> </w:t>
+      </w:r>
+      <w:proofErr w:type="spellStart"/>
+      <w:r>
+        <w:rPr>
+          <w:rFonts w:ascii="Calibri" w:hAnsi="Calibri" w:cs="Calibri"/>
+          <w:b/>
+          <w:bCs/>
+          <w:i/>
+          <w:iCs/>
+        </w:rPr>
+        <w:t>utilizada</w:t>
+      </w:r>
+      <w:r>
+        <w:rPr>
+          <w:rFonts w:ascii="Calibri" w:hAnsi="Calibri" w:cs="Calibri"/>
+          <w:b/>
+          <w:bCs/>
+          <w:i/>
+          <w:iCs/>
+        </w:rPr>
+        <w:t>s</w:t>
+      </w:r>
+      <w:proofErr w:type="spellEnd"/>
+    </w:p>
+    <w:p>
+      <w:pPr>
+        <w:pStyle w:val="ListParagraph"/>
+        <w:numPr>
+          <w:ilvl w:val="1"/>
+          <w:numId w:val="1"/>
+        </w:numPr>
+        <w:rPr>
+          <w:rFonts w:ascii="Calibri" w:hAnsi="Calibri" w:cs="Calibri"/>
+          <w:lang w:val="es-CL"/>
+        </w:rPr>
+      </w:pPr>
+      <w:r>
+        <w:rPr>
+          <w:rFonts w:ascii="Calibri" w:hAnsi="Calibri" w:cs="Calibri"/>
+          <w:lang w:val="es-CL"/>
+        </w:rPr>
+        <w:t xml:space="preserve">Docker + Docker </w:t>
+      </w:r>
+      <w:proofErr w:type="spellStart"/>
+      <w:r>
+        <w:rPr>
+          <w:rFonts w:ascii="Calibri" w:hAnsi="Calibri" w:cs="Calibri"/>
+          <w:lang w:val="es-CL"/>
+        </w:rPr>
+        <w:t>Compose</w:t>
+      </w:r>
+      <w:proofErr w:type="spellEnd"/>
+      <w:r>
+        <w:rPr>
+          <w:rFonts w:ascii="Calibri" w:hAnsi="Calibri" w:cs="Calibri"/>
+          <w:lang w:val="es-CL"/>
+        </w:rPr>
+        <w:t>: despliegue controlado del entorno vulnerable (OWASP Juice Shop).</w:t>
+      </w:r>
+    </w:p>
+    <w:p>
+      <w:pPr>
+        <w:pStyle w:val="ListParagraph"/>
+        <w:numPr>
+          <w:ilvl w:val="1"/>
+          <w:numId w:val="1"/>
+        </w:numPr>
+        <w:rPr>
+          <w:rFonts w:ascii="Calibri" w:hAnsi="Calibri" w:cs="Calibri"/>
+          <w:lang w:val="es-CL"/>
+        </w:rPr>
+      </w:pPr>
+      <w:r>
+        <w:rPr>
+          <w:rFonts w:ascii="Calibri" w:hAnsi="Calibri" w:cs="Calibri"/>
+          <w:lang w:val="es-CL"/>
+        </w:rPr>
+        <w:t>Navegador web (Google Chrome): exploración de la aplicación y uso de herramientas de desarrollador para la inspección de almacenamiento local.</w:t>
+      </w:r>
+    </w:p>
+    <w:p>
+      <w:pPr>
+        <w:pStyle w:val="ListParagraph"/>
+        <w:numPr>
+          <w:ilvl w:val="1"/>
+          <w:numId w:val="1"/>
+        </w:numPr>
+        <w:rPr>
+          <w:rFonts w:ascii="Calibri" w:hAnsi="Calibri" w:cs="Calibri"/>
+          <w:lang w:val="es-CL"/>
+        </w:rPr>
+      </w:pPr>
+      <w:r>
+        <w:rPr>
+          <w:rFonts w:ascii="Calibri" w:hAnsi="Calibri" w:cs="Calibri"/>
+          <w:lang w:val="es-CL"/>
+        </w:rPr>
+        <w:t>jwt.io: decodificación de los tokens JWT expuestos.</w:t>
+      </w:r>
+    </w:p>
+    <w:p>
+      <w:pPr>
+        <w:pStyle w:val="ListParagraph"/>
+        <w:numPr>
+          <w:ilvl w:val="1"/>
+          <w:numId w:val="1"/>
+        </w:numPr>
+        <w:rPr>
+          <w:rFonts w:ascii="Calibri" w:hAnsi="Calibri" w:cs="Calibri"/>
+          <w:lang w:val="es-CL"/>
+        </w:rPr>
+      </w:pPr>
+      <w:r>
+        <w:rPr>
+          <w:rFonts w:ascii="Calibri" w:hAnsi="Calibri" w:cs="Calibri"/>
+          <w:lang w:val="es-CL"/>
+        </w:rPr>
+        <w:t>Documentación OWASP Juice Shop: referencia técnica para comprender el funcionamiento del entorno evaluado.</w:t>
+      </w:r>
+    </w:p>
+    <w:p>
+      <w:pPr>
+        <w:rPr>
+          <w:rFonts w:ascii="Calibri" w:hAnsi="Calibri" w:cs="Calibri"/>
+          <w:lang w:val="es-CL"/>
+        </w:rPr>
+      </w:pPr>
+      <w:r>
+        <w:rPr>
+          <w:rFonts w:ascii="Calibri" w:hAnsi="Calibri" w:cs="Calibri"/>
+        </w:rPr>
+        <w:pict w14:anchorId="4A9E07E7">
+          <v:rect id="_x0000_i1036" style="width:0;height:1.5pt" o:hralign="center" o:hrstd="t" o:hr="t" fillcolor="#a0a0a0" stroked="f"/>
+        </w:pict>
+      </w:r>
+    </w:p>
+    <w:p>
+      <w:pPr>
+        <w:rPr>
+          <w:rFonts w:ascii="Calibri" w:hAnsi="Calibri" w:cs="Calibri"/>
+          <w:b/>
+          <w:bCs/>
+          <w:sz w:val="28"/>
+          <w:szCs w:val="28"/>
+        </w:rPr>
+      </w:pPr>
+      <w:r>
+        <w:rPr>
+          <w:rFonts w:ascii="Calibri" w:hAnsi="Calibri" w:cs="Calibri"/>
+          <w:b/>
+          <w:bCs/>
+          <w:sz w:val="28"/>
+          <w:szCs w:val="28"/>
+        </w:rPr>
+        <w:t xml:space="preserve">5. </w:t>
+      </w:r>
+      <w:proofErr w:type="spellStart"/>
+      <w:r>
+        <w:rPr>
+          <w:rFonts w:ascii="Calibri" w:hAnsi="Calibri" w:cs="Calibri"/>
+          <w:b/>
+          <w:bCs/>
+          <w:sz w:val="28"/>
+          <w:szCs w:val="28"/>
+        </w:rPr>
+        <w:t>Enfoque</w:t>
+      </w:r>
+      <w:proofErr w:type="spellEnd"/>
+      <w:r>
+        <w:rPr>
+          <w:rFonts w:ascii="Calibri" w:hAnsi="Calibri" w:cs="Calibri"/>
+          <w:b/>
+          <w:bCs/>
+          <w:sz w:val="28"/>
+          <w:szCs w:val="28"/>
+        </w:rPr>
+        <w:t xml:space="preserve"> de la </w:t>
+      </w:r>
+      <w:proofErr w:type="spellStart"/>
+      <w:r>
+        <w:rPr>
+          <w:rFonts w:ascii="Calibri" w:hAnsi="Calibri" w:cs="Calibri"/>
+          <w:b/>
+          <w:bCs/>
+          <w:sz w:val="28"/>
+          <w:szCs w:val="28"/>
+        </w:rPr>
+        <w:t>evaluación</w:t>
+      </w:r>
+      <w:proofErr w:type="spellEnd"/>
     </w:p>
     <w:p>
       <w:pPr>
         <w:numPr>
           <w:ilvl w:val="0"/>
-          <w:numId w:val="1"/>
+          <w:numId w:val="22"/>
         </w:numPr>
         <w:rPr>
           <w:rFonts w:ascii="Calibri" w:hAnsi="Calibri" w:cs="Calibri"/>
@@ -609,130 +2145,217 @@
       <w:r>
         <w:rPr>
           <w:rFonts w:ascii="Calibri" w:hAnsi="Calibri" w:cs="Calibri"/>
-          <w:lang w:val="es-CL"/>
-        </w:rPr>
-        <w:t xml:space="preserve">VULN-001: Inyección SQL en </w:t>
-      </w:r>
-      <w:proofErr w:type="spellStart"/>
-      <w:r>
-        <w:rPr>
-          <w:rFonts w:ascii="Calibri" w:hAnsi="Calibri" w:cs="Calibri"/>
-          <w:lang w:val="es-CL"/>
-        </w:rPr>
-        <w:t>endpoint</w:t>
-      </w:r>
-      <w:proofErr w:type="spellEnd"/>
-      <w:r>
-        <w:rPr>
-          <w:rFonts w:ascii="Calibri" w:hAnsi="Calibri" w:cs="Calibri"/>
-          <w:lang w:val="es-CL"/>
-        </w:rPr>
-        <w:t xml:space="preserve"> /api/</w:t>
-      </w:r>
-      <w:proofErr w:type="spellStart"/>
-      <w:r>
-        <w:rPr>
-          <w:rFonts w:ascii="Calibri" w:hAnsi="Calibri" w:cs="Calibri"/>
-          <w:lang w:val="es-CL"/>
-        </w:rPr>
-        <w:t>products</w:t>
-      </w:r>
-      <w:proofErr w:type="spellEnd"/>
-      <w:r>
-        <w:rPr>
-          <w:rFonts w:ascii="Calibri" w:hAnsi="Calibri" w:cs="Calibri"/>
-          <w:lang w:val="es-CL"/>
-        </w:rPr>
-        <w:t xml:space="preserve"> (Crítico)</w:t>
-      </w:r>
-    </w:p>
-    <w:p>
-      <w:pPr>
-        <w:rPr>
-          <w:rFonts w:ascii="Calibri" w:hAnsi="Calibri" w:cs="Calibri"/>
-          <w:b/>
-          <w:bCs/>
-          <w:i/>
-          <w:iCs/>
-        </w:rPr>
-      </w:pPr>
-      <w:proofErr w:type="spellStart"/>
-      <w:r>
-        <w:rPr>
-          <w:rFonts w:ascii="Calibri" w:hAnsi="Calibri" w:cs="Calibri"/>
-          <w:b/>
-          <w:bCs/>
-          <w:i/>
-          <w:iCs/>
-        </w:rPr>
-        <w:t>Recomendaciones</w:t>
-      </w:r>
-      <w:proofErr w:type="spellEnd"/>
-      <w:r>
-        <w:rPr>
-          <w:rFonts w:ascii="Calibri" w:hAnsi="Calibri" w:cs="Calibri"/>
-          <w:b/>
-          <w:bCs/>
-          <w:i/>
-          <w:iCs/>
-        </w:rPr>
-        <w:t xml:space="preserve"> clave:</w:t>
+          <w:b/>
+          <w:bCs/>
+          <w:lang w:val="es-CL"/>
+        </w:rPr>
+        <w:t>Preparación del entorno</w:t>
+      </w:r>
+      <w:r>
+        <w:rPr>
+          <w:rFonts w:ascii="Calibri" w:hAnsi="Calibri" w:cs="Calibri"/>
+          <w:lang w:val="es-CL"/>
+        </w:rPr>
+        <w:t>: despliegue de la aplicación vulnerable en un contenedor Docker.</w:t>
       </w:r>
     </w:p>
     <w:p>
       <w:pPr>
         <w:numPr>
           <w:ilvl w:val="0"/>
-          <w:numId w:val="2"/>
+          <w:numId w:val="22"/>
         </w:numPr>
         <w:rPr>
-          <w:lang w:val="es-CL"/>
-        </w:rPr>
-      </w:pPr>
-      <w:r>
-        <w:rPr>
-          <w:rFonts w:ascii="Calibri" w:hAnsi="Calibri" w:cs="Calibri"/>
-          <w:lang w:val="es-CL"/>
-        </w:rPr>
-        <w:t>Implementar consultas parametrizadas en todas las consultas SQL.</w:t>
-      </w:r>
-    </w:p>
-    <w:p>
-      <w:pPr>
-        <w:ind w:left="720"/>
-        <w:rPr>
-          <w:lang w:val="es-CL"/>
-        </w:rPr>
-      </w:pPr>
-      <w:r>
-        <w:rPr>
-          <w:rFonts w:ascii="Calibri" w:hAnsi="Calibri" w:cs="Calibri"/>
-          <w:b/>
-          <w:bCs/>
-          <w:i/>
-          <w:iCs/>
-          <w:lang w:val="es-CL"/>
-        </w:rPr>
-        <w:t>Nivel de riesgo general</w:t>
-      </w:r>
-      <w:r>
-        <w:rPr>
-          <w:lang w:val="es-CL"/>
-        </w:rPr>
-        <w:t xml:space="preserve">: </w:t>
-      </w:r>
-      <w:r>
-        <w:rPr>
-          <w:rFonts w:ascii="Calibri" w:hAnsi="Calibri" w:cs="Calibri"/>
-          <w:lang w:val="es-CL"/>
-        </w:rPr>
-        <w:t>Alto</w:t>
-      </w:r>
-    </w:p>
-    <w:p>
-      <w:r>
-        <w:pict w14:anchorId="1DB5CB08">
-          <v:rect id="_x0000_i1027" style="width:0;height:1.5pt" o:hralign="center" o:hrstd="t" o:hr="t" fillcolor="#a0a0a0" stroked="f"/>
+          <w:rFonts w:ascii="Calibri" w:hAnsi="Calibri" w:cs="Calibri"/>
+          <w:lang w:val="es-CL"/>
+        </w:rPr>
+      </w:pPr>
+      <w:r>
+        <w:rPr>
+          <w:rFonts w:ascii="Calibri" w:hAnsi="Calibri" w:cs="Calibri"/>
+          <w:b/>
+          <w:bCs/>
+          <w:lang w:val="es-CL"/>
+        </w:rPr>
+        <w:t>Acceso inicial</w:t>
+      </w:r>
+      <w:r>
+        <w:rPr>
+          <w:rFonts w:ascii="Calibri" w:hAnsi="Calibri" w:cs="Calibri"/>
+          <w:lang w:val="es-CL"/>
+        </w:rPr>
+        <w:t>: autenticación con credenciales por defecto.</w:t>
+      </w:r>
+    </w:p>
+    <w:p>
+      <w:pPr>
+        <w:numPr>
+          <w:ilvl w:val="0"/>
+          <w:numId w:val="22"/>
+        </w:numPr>
+        <w:rPr>
+          <w:rFonts w:ascii="Calibri" w:hAnsi="Calibri" w:cs="Calibri"/>
+          <w:lang w:val="es-CL"/>
+        </w:rPr>
+      </w:pPr>
+      <w:r>
+        <w:rPr>
+          <w:rFonts w:ascii="Calibri" w:hAnsi="Calibri" w:cs="Calibri"/>
+          <w:b/>
+          <w:bCs/>
+          <w:lang w:val="es-CL"/>
+        </w:rPr>
+        <w:t>Revisión de almacenamiento en cliente</w:t>
+      </w:r>
+      <w:r>
+        <w:rPr>
+          <w:rFonts w:ascii="Calibri" w:hAnsi="Calibri" w:cs="Calibri"/>
+          <w:lang w:val="es-CL"/>
+        </w:rPr>
+        <w:t xml:space="preserve">: identificación de tokens persistidos en </w:t>
+      </w:r>
+      <w:proofErr w:type="spellStart"/>
+      <w:r>
+        <w:rPr>
+          <w:rFonts w:ascii="Calibri" w:hAnsi="Calibri" w:cs="Calibri"/>
+          <w:lang w:val="es-CL"/>
+        </w:rPr>
+        <w:t>localStorage</w:t>
+      </w:r>
+      <w:proofErr w:type="spellEnd"/>
+      <w:r>
+        <w:rPr>
+          <w:rFonts w:ascii="Calibri" w:hAnsi="Calibri" w:cs="Calibri"/>
+          <w:lang w:val="es-CL"/>
+        </w:rPr>
+        <w:t>.</w:t>
+      </w:r>
+    </w:p>
+    <w:p>
+      <w:pPr>
+        <w:numPr>
+          <w:ilvl w:val="0"/>
+          <w:numId w:val="22"/>
+        </w:numPr>
+        <w:rPr>
+          <w:rFonts w:ascii="Calibri" w:hAnsi="Calibri" w:cs="Calibri"/>
+          <w:lang w:val="es-CL"/>
+        </w:rPr>
+      </w:pPr>
+      <w:r>
+        <w:rPr>
+          <w:rFonts w:ascii="Calibri" w:hAnsi="Calibri" w:cs="Calibri"/>
+          <w:b/>
+          <w:bCs/>
+          <w:lang w:val="es-CL"/>
+        </w:rPr>
+        <w:t>Decodificación de información sensible</w:t>
+      </w:r>
+      <w:r>
+        <w:rPr>
+          <w:rFonts w:ascii="Calibri" w:hAnsi="Calibri" w:cs="Calibri"/>
+          <w:lang w:val="es-CL"/>
+        </w:rPr>
+        <w:t>: análisis de la data contenida en el JWT expuesto.</w:t>
+      </w:r>
+    </w:p>
+    <w:p>
+      <w:pPr>
+        <w:numPr>
+          <w:ilvl w:val="0"/>
+          <w:numId w:val="22"/>
+        </w:numPr>
+        <w:rPr>
+          <w:rFonts w:ascii="Calibri" w:hAnsi="Calibri" w:cs="Calibri"/>
+          <w:lang w:val="es-CL"/>
+        </w:rPr>
+      </w:pPr>
+      <w:r>
+        <w:rPr>
+          <w:rFonts w:ascii="Calibri" w:hAnsi="Calibri" w:cs="Calibri"/>
+          <w:b/>
+          <w:bCs/>
+          <w:lang w:val="es-CL"/>
+        </w:rPr>
+        <w:t>Clasificación de hallazgos</w:t>
+      </w:r>
+      <w:r>
+        <w:rPr>
+          <w:rFonts w:ascii="Calibri" w:hAnsi="Calibri" w:cs="Calibri"/>
+          <w:lang w:val="es-CL"/>
+        </w:rPr>
+        <w:t>: mapeo contra OWASP Top 10, NIST e ISO 27001.</w:t>
+      </w:r>
+    </w:p>
+    <w:p>
+      <w:pPr>
+        <w:numPr>
+          <w:ilvl w:val="0"/>
+          <w:numId w:val="22"/>
+        </w:numPr>
+        <w:rPr>
+          <w:rFonts w:ascii="Calibri" w:hAnsi="Calibri" w:cs="Calibri"/>
+          <w:lang w:val="es-CL"/>
+        </w:rPr>
+      </w:pPr>
+      <w:r>
+        <w:rPr>
+          <w:rFonts w:ascii="Calibri" w:hAnsi="Calibri" w:cs="Calibri"/>
+          <w:b/>
+          <w:bCs/>
+          <w:lang w:val="es-CL"/>
+        </w:rPr>
+        <w:t>Evaluación del riesgo</w:t>
+      </w:r>
+      <w:r>
+        <w:rPr>
+          <w:rFonts w:ascii="Calibri" w:hAnsi="Calibri" w:cs="Calibri"/>
+          <w:lang w:val="es-CL"/>
+        </w:rPr>
+        <w:t>: determinación de probabilidad e impacto, generando la matriz de riesgo.</w:t>
+      </w:r>
+    </w:p>
+    <w:p>
+      <w:pPr>
+        <w:numPr>
+          <w:ilvl w:val="0"/>
+          <w:numId w:val="22"/>
+        </w:numPr>
+        <w:rPr>
+          <w:rFonts w:ascii="Calibri" w:hAnsi="Calibri" w:cs="Calibri"/>
+          <w:lang w:val="es-CL"/>
+        </w:rPr>
+      </w:pPr>
+      <w:r>
+        <w:rPr>
+          <w:rFonts w:ascii="Calibri" w:hAnsi="Calibri" w:cs="Calibri"/>
+          <w:b/>
+          <w:bCs/>
+          <w:lang w:val="es-CL"/>
+        </w:rPr>
+        <w:lastRenderedPageBreak/>
+        <w:t>Recomendaciones de mitigación</w:t>
+      </w:r>
+      <w:r>
+        <w:rPr>
+          <w:rFonts w:ascii="Calibri" w:hAnsi="Calibri" w:cs="Calibri"/>
+          <w:lang w:val="es-CL"/>
+        </w:rPr>
+        <w:t>: propuestas alineadas con buenas prácticas internacionales y controles de seguridad reconocidos.</w:t>
+      </w:r>
+    </w:p>
+    <w:p>
+      <w:pPr>
+        <w:rPr>
+          <w:rFonts w:ascii="Calibri" w:hAnsi="Calibri" w:cs="Calibri"/>
+        </w:rPr>
+      </w:pPr>
+      <w:r>
+        <w:rPr>
+          <w:rFonts w:ascii="Calibri" w:hAnsi="Calibri" w:cs="Calibri"/>
+        </w:rPr>
+        <w:pict w14:anchorId="7F578D3A">
+          <v:rect id="_x0000_i1030" style="width:0;height:1.5pt" o:hralign="center" o:hrstd="t" o:hr="t" fillcolor="#a0a0a0" stroked="f"/>
         </w:pict>
       </w:r>
     </w:p>
@@ -756,479 +2379,9 @@
           <w:szCs w:val="28"/>
           <w:lang w:val="es-CL"/>
         </w:rPr>
-        <w:t>3. Alcance de la Evaluación</w:t>
-      </w:r>
-    </w:p>
-    <w:p>
-      <w:pPr>
-        <w:rPr>
-          <w:rFonts w:ascii="Calibri" w:hAnsi="Calibri" w:cs="Calibri"/>
-          <w:lang w:val="es-CL"/>
-        </w:rPr>
-      </w:pPr>
-      <w:r>
-        <w:rPr>
-          <w:rFonts w:ascii="Calibri" w:hAnsi="Calibri" w:cs="Calibri"/>
-          <w:b/>
-          <w:bCs/>
-          <w:i/>
-          <w:iCs/>
-          <w:lang w:val="es-CL"/>
-        </w:rPr>
-        <w:t>Tipo de aplicación:</w:t>
-      </w:r>
-      <w:r>
-        <w:rPr>
-          <w:rFonts w:ascii="Calibri" w:hAnsi="Calibri" w:cs="Calibri"/>
-          <w:lang w:val="es-CL"/>
-        </w:rPr>
-        <w:br/>
-        <w:t>E-</w:t>
-      </w:r>
-      <w:proofErr w:type="spellStart"/>
-      <w:r>
-        <w:rPr>
-          <w:rFonts w:ascii="Calibri" w:hAnsi="Calibri" w:cs="Calibri"/>
-          <w:lang w:val="es-CL"/>
-        </w:rPr>
-        <w:t>commerce</w:t>
-      </w:r>
-      <w:proofErr w:type="spellEnd"/>
-      <w:r>
-        <w:rPr>
-          <w:rFonts w:ascii="Calibri" w:hAnsi="Calibri" w:cs="Calibri"/>
-          <w:lang w:val="es-CL"/>
-        </w:rPr>
-        <w:t xml:space="preserve"> </w:t>
-      </w:r>
-      <w:r>
-        <w:rPr>
-          <w:rFonts w:ascii="Calibri" w:hAnsi="Calibri" w:cs="Calibri"/>
-          <w:lang w:val="es-CL"/>
-        </w:rPr>
-        <w:t>simulado vulnerable</w:t>
-      </w:r>
-      <w:r>
-        <w:rPr>
-          <w:rFonts w:ascii="Calibri" w:hAnsi="Calibri" w:cs="Calibri"/>
-          <w:lang w:val="es-CL"/>
-        </w:rPr>
-        <w:t>.</w:t>
-      </w:r>
-    </w:p>
-    <w:p>
-      <w:pPr>
-        <w:rPr>
-          <w:rFonts w:ascii="Calibri" w:hAnsi="Calibri" w:cs="Calibri"/>
-          <w:lang w:val="es-CL"/>
-        </w:rPr>
-      </w:pPr>
-      <w:r>
-        <w:rPr>
-          <w:rFonts w:ascii="Calibri" w:hAnsi="Calibri" w:cs="Calibri"/>
-          <w:b/>
-          <w:bCs/>
-          <w:i/>
-          <w:iCs/>
-          <w:lang w:val="es-CL"/>
-        </w:rPr>
-        <w:lastRenderedPageBreak/>
-        <w:t>Entorno evaluado</w:t>
-      </w:r>
-      <w:r>
-        <w:rPr>
-          <w:rFonts w:ascii="Calibri" w:hAnsi="Calibri" w:cs="Calibri"/>
-          <w:lang w:val="es-CL"/>
-        </w:rPr>
-        <w:t>:</w:t>
-      </w:r>
-      <w:r>
-        <w:rPr>
-          <w:rFonts w:ascii="Calibri" w:hAnsi="Calibri" w:cs="Calibri"/>
-          <w:lang w:val="es-CL"/>
-        </w:rPr>
-        <w:br/>
-      </w:r>
-      <w:r>
-        <w:rPr>
-          <w:rFonts w:ascii="Calibri" w:hAnsi="Calibri" w:cs="Calibri"/>
-          <w:lang w:val="es-CL"/>
-        </w:rPr>
-        <w:t>OWASP Juice-Shop v18.0.0</w:t>
-      </w:r>
-    </w:p>
-    <w:p>
-      <w:pPr>
-        <w:rPr>
-          <w:rFonts w:ascii="Calibri" w:hAnsi="Calibri" w:cs="Calibri"/>
-          <w:lang w:val="es-CL"/>
-        </w:rPr>
-      </w:pPr>
-      <w:r>
-        <w:rPr>
-          <w:rFonts w:ascii="Calibri" w:hAnsi="Calibri" w:cs="Calibri"/>
-          <w:b/>
-          <w:bCs/>
-          <w:i/>
-          <w:iCs/>
-          <w:lang w:val="es-CL"/>
-        </w:rPr>
-        <w:t>Tecnologías involucradas</w:t>
-      </w:r>
-      <w:r>
-        <w:rPr>
-          <w:rFonts w:ascii="Calibri" w:hAnsi="Calibri" w:cs="Calibri"/>
-          <w:lang w:val="es-CL"/>
-        </w:rPr>
-        <w:t>:</w:t>
-      </w:r>
-    </w:p>
-    <w:p>
-      <w:pPr>
-        <w:numPr>
-          <w:ilvl w:val="0"/>
-          <w:numId w:val="3"/>
-        </w:numPr>
-        <w:rPr>
-          <w:rFonts w:ascii="Calibri" w:hAnsi="Calibri" w:cs="Calibri"/>
-        </w:rPr>
-      </w:pPr>
-      <w:r>
-        <w:rPr>
-          <w:rFonts w:ascii="Calibri" w:hAnsi="Calibri" w:cs="Calibri"/>
-        </w:rPr>
-        <w:t>Frontend: React 18, Bootstrap 5</w:t>
-      </w:r>
-    </w:p>
-    <w:p>
-      <w:pPr>
-        <w:numPr>
-          <w:ilvl w:val="0"/>
-          <w:numId w:val="3"/>
-        </w:numPr>
-        <w:rPr>
-          <w:rFonts w:ascii="Calibri" w:hAnsi="Calibri" w:cs="Calibri"/>
-        </w:rPr>
-      </w:pPr>
-      <w:r>
-        <w:rPr>
-          <w:rFonts w:ascii="Calibri" w:hAnsi="Calibri" w:cs="Calibri"/>
-        </w:rPr>
-        <w:t>Backend: Node.js 16, Express</w:t>
-      </w:r>
-    </w:p>
-    <w:p>
-      <w:pPr>
-        <w:numPr>
-          <w:ilvl w:val="0"/>
-          <w:numId w:val="3"/>
-        </w:numPr>
-        <w:rPr>
-          <w:rFonts w:ascii="Calibri" w:hAnsi="Calibri" w:cs="Calibri"/>
-        </w:rPr>
-      </w:pPr>
-      <w:proofErr w:type="spellStart"/>
-      <w:r>
-        <w:rPr>
-          <w:rFonts w:ascii="Calibri" w:hAnsi="Calibri" w:cs="Calibri"/>
-        </w:rPr>
-        <w:t>Servidor</w:t>
-      </w:r>
-      <w:proofErr w:type="spellEnd"/>
-      <w:r>
-        <w:rPr>
-          <w:rFonts w:ascii="Calibri" w:hAnsi="Calibri" w:cs="Calibri"/>
-        </w:rPr>
-        <w:t xml:space="preserve"> web: Nginx 1.22</w:t>
-      </w:r>
-    </w:p>
-    <w:p>
-      <w:pPr>
-        <w:numPr>
-          <w:ilvl w:val="0"/>
-          <w:numId w:val="3"/>
-        </w:numPr>
-        <w:rPr>
-          <w:rFonts w:ascii="Calibri" w:hAnsi="Calibri" w:cs="Calibri"/>
-        </w:rPr>
-      </w:pPr>
-      <w:r>
-        <w:rPr>
-          <w:rFonts w:ascii="Calibri" w:hAnsi="Calibri" w:cs="Calibri"/>
-        </w:rPr>
-        <w:t xml:space="preserve">Base de </w:t>
-      </w:r>
-      <w:proofErr w:type="spellStart"/>
-      <w:r>
-        <w:rPr>
-          <w:rFonts w:ascii="Calibri" w:hAnsi="Calibri" w:cs="Calibri"/>
-        </w:rPr>
-        <w:t>datos</w:t>
-      </w:r>
-      <w:proofErr w:type="spellEnd"/>
-      <w:r>
-        <w:rPr>
-          <w:rFonts w:ascii="Calibri" w:hAnsi="Calibri" w:cs="Calibri"/>
-        </w:rPr>
-        <w:t>: PostgreSQL 13</w:t>
-      </w:r>
-    </w:p>
-    <w:p>
-      <w:pPr>
-        <w:rPr>
-          <w:rFonts w:ascii="Calibri" w:hAnsi="Calibri" w:cs="Calibri"/>
-        </w:rPr>
-      </w:pPr>
-      <w:r>
-        <w:rPr>
-          <w:rFonts w:ascii="Calibri" w:hAnsi="Calibri" w:cs="Calibri"/>
-          <w:b/>
-          <w:bCs/>
-          <w:i/>
-          <w:iCs/>
-        </w:rPr>
-        <w:t xml:space="preserve">Roles </w:t>
-      </w:r>
-      <w:proofErr w:type="spellStart"/>
-      <w:r>
-        <w:rPr>
-          <w:rFonts w:ascii="Calibri" w:hAnsi="Calibri" w:cs="Calibri"/>
-          <w:b/>
-          <w:bCs/>
-          <w:i/>
-          <w:iCs/>
-        </w:rPr>
-        <w:t>evaluados</w:t>
-      </w:r>
-      <w:proofErr w:type="spellEnd"/>
-      <w:r>
-        <w:rPr>
-          <w:rFonts w:ascii="Calibri" w:hAnsi="Calibri" w:cs="Calibri"/>
-        </w:rPr>
-        <w:t>:</w:t>
-      </w:r>
-    </w:p>
-    <w:p>
-      <w:pPr>
-        <w:numPr>
-          <w:ilvl w:val="0"/>
-          <w:numId w:val="4"/>
-        </w:numPr>
-        <w:rPr>
-          <w:rFonts w:ascii="Calibri" w:hAnsi="Calibri" w:cs="Calibri"/>
-        </w:rPr>
-      </w:pPr>
-      <w:proofErr w:type="spellStart"/>
-      <w:r>
-        <w:rPr>
-          <w:rFonts w:ascii="Calibri" w:hAnsi="Calibri" w:cs="Calibri"/>
-        </w:rPr>
-        <w:t>Usuario</w:t>
-      </w:r>
-      <w:proofErr w:type="spellEnd"/>
-      <w:r>
-        <w:rPr>
-          <w:rFonts w:ascii="Calibri" w:hAnsi="Calibri" w:cs="Calibri"/>
-        </w:rPr>
-        <w:t xml:space="preserve"> </w:t>
-      </w:r>
-      <w:proofErr w:type="spellStart"/>
-      <w:r>
-        <w:rPr>
-          <w:rFonts w:ascii="Calibri" w:hAnsi="Calibri" w:cs="Calibri"/>
-        </w:rPr>
-        <w:t>anónimo</w:t>
-      </w:r>
-      <w:proofErr w:type="spellEnd"/>
-    </w:p>
-    <w:p>
-      <w:pPr>
-        <w:numPr>
-          <w:ilvl w:val="0"/>
-          <w:numId w:val="4"/>
-        </w:numPr>
-        <w:rPr>
-          <w:rFonts w:ascii="Calibri" w:hAnsi="Calibri" w:cs="Calibri"/>
-        </w:rPr>
-      </w:pPr>
-      <w:proofErr w:type="spellStart"/>
-      <w:r>
-        <w:rPr>
-          <w:rFonts w:ascii="Calibri" w:hAnsi="Calibri" w:cs="Calibri"/>
-        </w:rPr>
-        <w:t>Usuario</w:t>
-      </w:r>
-      <w:proofErr w:type="spellEnd"/>
-      <w:r>
-        <w:rPr>
-          <w:rFonts w:ascii="Calibri" w:hAnsi="Calibri" w:cs="Calibri"/>
-        </w:rPr>
-        <w:t xml:space="preserve"> </w:t>
-      </w:r>
-      <w:proofErr w:type="spellStart"/>
-      <w:r>
-        <w:rPr>
-          <w:rFonts w:ascii="Calibri" w:hAnsi="Calibri" w:cs="Calibri"/>
-        </w:rPr>
-        <w:t>autenticado</w:t>
-      </w:r>
-      <w:proofErr w:type="spellEnd"/>
-      <w:r>
-        <w:rPr>
-          <w:rFonts w:ascii="Calibri" w:hAnsi="Calibri" w:cs="Calibri"/>
-        </w:rPr>
-        <w:t xml:space="preserve"> (</w:t>
-      </w:r>
-      <w:proofErr w:type="spellStart"/>
-      <w:r>
-        <w:rPr>
-          <w:rFonts w:ascii="Calibri" w:hAnsi="Calibri" w:cs="Calibri"/>
-        </w:rPr>
-        <w:t>cliente</w:t>
-      </w:r>
-      <w:proofErr w:type="spellEnd"/>
-      <w:r>
-        <w:rPr>
-          <w:rFonts w:ascii="Calibri" w:hAnsi="Calibri" w:cs="Calibri"/>
-        </w:rPr>
-        <w:t>)</w:t>
-      </w:r>
-    </w:p>
-    <w:p>
-      <w:pPr>
-        <w:numPr>
-          <w:ilvl w:val="0"/>
-          <w:numId w:val="4"/>
-        </w:numPr>
-        <w:rPr>
-          <w:rFonts w:ascii="Calibri" w:hAnsi="Calibri" w:cs="Calibri"/>
-        </w:rPr>
-      </w:pPr>
-      <w:proofErr w:type="spellStart"/>
-      <w:r>
-        <w:rPr>
-          <w:rFonts w:ascii="Calibri" w:hAnsi="Calibri" w:cs="Calibri"/>
-        </w:rPr>
-        <w:t>Usuario</w:t>
-      </w:r>
-      <w:proofErr w:type="spellEnd"/>
-      <w:r>
-        <w:rPr>
-          <w:rFonts w:ascii="Calibri" w:hAnsi="Calibri" w:cs="Calibri"/>
-        </w:rPr>
-        <w:t xml:space="preserve"> </w:t>
-      </w:r>
-      <w:proofErr w:type="spellStart"/>
-      <w:r>
-        <w:rPr>
-          <w:rFonts w:ascii="Calibri" w:hAnsi="Calibri" w:cs="Calibri"/>
-        </w:rPr>
-        <w:t>administrador</w:t>
-      </w:r>
-      <w:proofErr w:type="spellEnd"/>
-    </w:p>
-    <w:p>
-      <w:pPr>
-        <w:rPr>
-          <w:rFonts w:ascii="Calibri" w:hAnsi="Calibri" w:cs="Calibri"/>
-        </w:rPr>
-      </w:pPr>
-      <w:proofErr w:type="spellStart"/>
-      <w:r>
-        <w:rPr>
-          <w:rFonts w:ascii="Calibri" w:hAnsi="Calibri" w:cs="Calibri"/>
-          <w:b/>
-          <w:bCs/>
-          <w:i/>
-          <w:iCs/>
-        </w:rPr>
-        <w:t>Restricciones</w:t>
-      </w:r>
-      <w:proofErr w:type="spellEnd"/>
-      <w:r>
-        <w:rPr>
-          <w:rFonts w:ascii="Calibri" w:hAnsi="Calibri" w:cs="Calibri"/>
-          <w:b/>
-          <w:bCs/>
-          <w:i/>
-          <w:iCs/>
-        </w:rPr>
-        <w:t xml:space="preserve"> o </w:t>
-      </w:r>
-      <w:proofErr w:type="spellStart"/>
-      <w:r>
-        <w:rPr>
-          <w:rFonts w:ascii="Calibri" w:hAnsi="Calibri" w:cs="Calibri"/>
-          <w:b/>
-          <w:bCs/>
-          <w:i/>
-          <w:iCs/>
-        </w:rPr>
-        <w:t>limitaciones</w:t>
-      </w:r>
-      <w:proofErr w:type="spellEnd"/>
-      <w:r>
-        <w:rPr>
-          <w:rFonts w:ascii="Calibri" w:hAnsi="Calibri" w:cs="Calibri"/>
-        </w:rPr>
-        <w:t>:</w:t>
-      </w:r>
-    </w:p>
-    <w:p>
-      <w:pPr>
-        <w:numPr>
-          <w:ilvl w:val="0"/>
-          <w:numId w:val="5"/>
-        </w:numPr>
-        <w:rPr>
-          <w:rFonts w:ascii="Calibri" w:hAnsi="Calibri" w:cs="Calibri"/>
-          <w:lang w:val="es-CL"/>
-        </w:rPr>
-      </w:pPr>
-      <w:r>
-        <w:rPr>
-          <w:rFonts w:ascii="Calibri" w:hAnsi="Calibri" w:cs="Calibri"/>
-          <w:lang w:val="es-CL"/>
-        </w:rPr>
-        <w:t>No se evaluaron integraciones con terceros (pasarelas de pago externas).</w:t>
-      </w:r>
-    </w:p>
-    <w:p>
-      <w:pPr>
-        <w:numPr>
-          <w:ilvl w:val="0"/>
-          <w:numId w:val="5"/>
-        </w:numPr>
-        <w:rPr>
-          <w:rFonts w:ascii="Calibri" w:hAnsi="Calibri" w:cs="Calibri"/>
-          <w:lang w:val="es-CL"/>
-        </w:rPr>
-      </w:pPr>
-      <w:r>
-        <w:rPr>
-          <w:rFonts w:ascii="Calibri" w:hAnsi="Calibri" w:cs="Calibri"/>
-          <w:lang w:val="es-CL"/>
-        </w:rPr>
-        <w:t>Horario de pruebas: 09:00–12:00 (lunes a viernes).</w:t>
-      </w:r>
-    </w:p>
-    <w:p>
-      <w:pPr>
-        <w:rPr>
-          <w:rFonts w:ascii="Calibri" w:hAnsi="Calibri" w:cs="Calibri"/>
-        </w:rPr>
-      </w:pPr>
-      <w:r>
-        <w:rPr>
-          <w:rFonts w:ascii="Calibri" w:hAnsi="Calibri" w:cs="Calibri"/>
-        </w:rPr>
-        <w:pict w14:anchorId="623AA84D">
-          <v:rect id="_x0000_i1028" style="width:0;height:1.5pt" o:hralign="center" o:hrstd="t" o:hr="t" fillcolor="#a0a0a0" stroked="f"/>
-        </w:pict>
-      </w:r>
-    </w:p>
-    <w:p>
-      <w:pPr>
+        <w:t>6</w:t>
+      </w:r>
+      <w:r>
         <w:rPr>
           <w:rFonts w:ascii="Calibri" w:hAnsi="Calibri" w:cs="Calibri"/>
           <w:b/>
@@ -1237,425 +2390,7 @@
           <w:szCs w:val="28"/>
           <w:lang w:val="es-CL"/>
         </w:rPr>
-      </w:pPr>
-      <w:r>
-        <w:rPr>
-          <w:rFonts w:ascii="Calibri" w:hAnsi="Calibri" w:cs="Calibri"/>
-          <w:b/>
-          <w:bCs/>
-          <w:sz w:val="28"/>
-          <w:szCs w:val="28"/>
-          <w:lang w:val="es-CL"/>
-        </w:rPr>
-        <w:t>4. Metodología</w:t>
-      </w:r>
-    </w:p>
-    <w:p>
-      <w:pPr>
-        <w:rPr>
-          <w:rFonts w:ascii="Calibri" w:hAnsi="Calibri" w:cs="Calibri"/>
-          <w:lang w:val="es-CL"/>
-        </w:rPr>
-      </w:pPr>
-      <w:r>
-        <w:rPr>
-          <w:rFonts w:ascii="Calibri" w:hAnsi="Calibri" w:cs="Calibri"/>
-          <w:b/>
-          <w:bCs/>
-          <w:i/>
-          <w:iCs/>
-          <w:lang w:val="es-CL"/>
-        </w:rPr>
-        <w:t>Estándares y marcos utilizados</w:t>
-      </w:r>
-      <w:r>
-        <w:rPr>
-          <w:rFonts w:ascii="Calibri" w:hAnsi="Calibri" w:cs="Calibri"/>
-          <w:lang w:val="es-CL"/>
-        </w:rPr>
-        <w:t>:</w:t>
-      </w:r>
-    </w:p>
-    <w:p>
-      <w:pPr>
-        <w:numPr>
-          <w:ilvl w:val="0"/>
-          <w:numId w:val="6"/>
-        </w:numPr>
-        <w:rPr>
-          <w:rFonts w:ascii="Calibri" w:hAnsi="Calibri" w:cs="Calibri"/>
-        </w:rPr>
-      </w:pPr>
-      <w:r>
-        <w:rPr>
-          <w:rFonts w:ascii="Calibri" w:hAnsi="Calibri" w:cs="Calibri"/>
-        </w:rPr>
-        <w:t>OWASP Testing Guide v4</w:t>
-      </w:r>
-    </w:p>
-    <w:p>
-      <w:pPr>
-        <w:numPr>
-          <w:ilvl w:val="0"/>
-          <w:numId w:val="6"/>
-        </w:numPr>
-        <w:rPr>
-          <w:rFonts w:ascii="Calibri" w:hAnsi="Calibri" w:cs="Calibri"/>
-        </w:rPr>
-      </w:pPr>
-      <w:r>
-        <w:rPr>
-          <w:rFonts w:ascii="Calibri" w:hAnsi="Calibri" w:cs="Calibri"/>
-        </w:rPr>
-        <w:t>OWASP Top 10 – 2021</w:t>
-      </w:r>
-    </w:p>
-    <w:p>
-      <w:pPr>
-        <w:numPr>
-          <w:ilvl w:val="0"/>
-          <w:numId w:val="6"/>
-        </w:numPr>
-        <w:rPr>
-          <w:rFonts w:ascii="Calibri" w:hAnsi="Calibri" w:cs="Calibri"/>
-        </w:rPr>
-      </w:pPr>
-      <w:r>
-        <w:rPr>
-          <w:rFonts w:ascii="Calibri" w:hAnsi="Calibri" w:cs="Calibri"/>
-        </w:rPr>
-        <w:t>NIST SP 800-115 (Technical Guide to Information Security Testing)</w:t>
-      </w:r>
-    </w:p>
-    <w:p>
-      <w:pPr>
-        <w:numPr>
-          <w:ilvl w:val="0"/>
-          <w:numId w:val="6"/>
-        </w:numPr>
-        <w:rPr>
-          <w:rFonts w:ascii="Calibri" w:hAnsi="Calibri" w:cs="Calibri"/>
-        </w:rPr>
-      </w:pPr>
-      <w:r>
-        <w:rPr>
-          <w:rFonts w:ascii="Calibri" w:hAnsi="Calibri" w:cs="Calibri"/>
-        </w:rPr>
-        <w:t>GPEN / PTES</w:t>
-      </w:r>
-    </w:p>
-    <w:p>
-      <w:pPr>
-        <w:rPr>
-          <w:rFonts w:ascii="Calibri" w:hAnsi="Calibri" w:cs="Calibri"/>
-        </w:rPr>
-      </w:pPr>
-      <w:proofErr w:type="spellStart"/>
-      <w:r>
-        <w:rPr>
-          <w:rFonts w:ascii="Calibri" w:hAnsi="Calibri" w:cs="Calibri"/>
-          <w:b/>
-          <w:bCs/>
-          <w:i/>
-          <w:iCs/>
-        </w:rPr>
-        <w:t>Técnicas</w:t>
-      </w:r>
-      <w:proofErr w:type="spellEnd"/>
-      <w:r>
-        <w:rPr>
-          <w:rFonts w:ascii="Calibri" w:hAnsi="Calibri" w:cs="Calibri"/>
-          <w:b/>
-          <w:bCs/>
-          <w:i/>
-          <w:iCs/>
-        </w:rPr>
-        <w:t xml:space="preserve"> </w:t>
-      </w:r>
-      <w:proofErr w:type="spellStart"/>
-      <w:r>
-        <w:rPr>
-          <w:rFonts w:ascii="Calibri" w:hAnsi="Calibri" w:cs="Calibri"/>
-          <w:b/>
-          <w:bCs/>
-          <w:i/>
-          <w:iCs/>
-        </w:rPr>
-        <w:t>aplicadas</w:t>
-      </w:r>
-      <w:proofErr w:type="spellEnd"/>
-      <w:r>
-        <w:rPr>
-          <w:rFonts w:ascii="Calibri" w:hAnsi="Calibri" w:cs="Calibri"/>
-        </w:rPr>
-        <w:t>:</w:t>
-      </w:r>
-    </w:p>
-    <w:p>
-      <w:pPr>
-        <w:numPr>
-          <w:ilvl w:val="0"/>
-          <w:numId w:val="7"/>
-        </w:numPr>
-        <w:rPr>
-          <w:rFonts w:ascii="Calibri" w:hAnsi="Calibri" w:cs="Calibri"/>
-          <w:lang w:val="es-CL"/>
-        </w:rPr>
-      </w:pPr>
-      <w:r>
-        <w:rPr>
-          <w:rFonts w:ascii="Calibri" w:hAnsi="Calibri" w:cs="Calibri"/>
-          <w:lang w:val="es-CL"/>
-        </w:rPr>
-        <w:t>Pruebas dinámicas (DAST) con OWASP ZAP</w:t>
-      </w:r>
-    </w:p>
-    <w:p>
-      <w:pPr>
-        <w:numPr>
-          <w:ilvl w:val="0"/>
-          <w:numId w:val="7"/>
-        </w:numPr>
-        <w:rPr>
-          <w:rFonts w:ascii="Calibri" w:hAnsi="Calibri" w:cs="Calibri"/>
-          <w:lang w:val="es-CL"/>
-        </w:rPr>
-      </w:pPr>
-      <w:r>
-        <w:rPr>
-          <w:rFonts w:ascii="Calibri" w:hAnsi="Calibri" w:cs="Calibri"/>
-          <w:lang w:val="es-CL"/>
-        </w:rPr>
-        <w:lastRenderedPageBreak/>
-        <w:t>Pruebas manuales de lógica de negocio</w:t>
-      </w:r>
-    </w:p>
-    <w:p>
-      <w:pPr>
-        <w:numPr>
-          <w:ilvl w:val="0"/>
-          <w:numId w:val="7"/>
-        </w:numPr>
-        <w:rPr>
-          <w:rFonts w:ascii="Calibri" w:hAnsi="Calibri" w:cs="Calibri"/>
-          <w:lang w:val="es-CL"/>
-        </w:rPr>
-      </w:pPr>
-      <w:r>
-        <w:rPr>
-          <w:rFonts w:ascii="Calibri" w:hAnsi="Calibri" w:cs="Calibri"/>
-          <w:lang w:val="es-CL"/>
-        </w:rPr>
-        <w:t xml:space="preserve">Revisión rápida de configuraciones de </w:t>
-      </w:r>
-      <w:proofErr w:type="spellStart"/>
-      <w:r>
-        <w:rPr>
-          <w:rFonts w:ascii="Calibri" w:hAnsi="Calibri" w:cs="Calibri"/>
-          <w:lang w:val="es-CL"/>
-        </w:rPr>
-        <w:t>Nginx</w:t>
-      </w:r>
-      <w:proofErr w:type="spellEnd"/>
-    </w:p>
-    <w:p>
-      <w:pPr>
-        <w:numPr>
-          <w:ilvl w:val="0"/>
-          <w:numId w:val="7"/>
-        </w:numPr>
-        <w:rPr>
-          <w:rFonts w:ascii="Calibri" w:hAnsi="Calibri" w:cs="Calibri"/>
-        </w:rPr>
-      </w:pPr>
-      <w:proofErr w:type="spellStart"/>
-      <w:r>
-        <w:rPr>
-          <w:rFonts w:ascii="Calibri" w:hAnsi="Calibri" w:cs="Calibri"/>
-        </w:rPr>
-        <w:t>Análisis</w:t>
-      </w:r>
-      <w:proofErr w:type="spellEnd"/>
-      <w:r>
-        <w:rPr>
-          <w:rFonts w:ascii="Calibri" w:hAnsi="Calibri" w:cs="Calibri"/>
-        </w:rPr>
-        <w:t xml:space="preserve"> de </w:t>
-      </w:r>
-      <w:proofErr w:type="spellStart"/>
-      <w:r>
-        <w:rPr>
-          <w:rFonts w:ascii="Calibri" w:hAnsi="Calibri" w:cs="Calibri"/>
-        </w:rPr>
-        <w:t>respuestas</w:t>
-      </w:r>
-      <w:proofErr w:type="spellEnd"/>
-      <w:r>
-        <w:rPr>
-          <w:rFonts w:ascii="Calibri" w:hAnsi="Calibri" w:cs="Calibri"/>
-        </w:rPr>
-        <w:t xml:space="preserve"> HTTP</w:t>
-      </w:r>
-    </w:p>
-    <w:p>
-      <w:pPr>
-        <w:rPr>
-          <w:rFonts w:ascii="Calibri" w:hAnsi="Calibri" w:cs="Calibri"/>
-        </w:rPr>
-      </w:pPr>
-      <w:proofErr w:type="spellStart"/>
-      <w:r>
-        <w:rPr>
-          <w:rFonts w:ascii="Calibri" w:hAnsi="Calibri" w:cs="Calibri"/>
-          <w:b/>
-          <w:bCs/>
-          <w:i/>
-          <w:iCs/>
-        </w:rPr>
-        <w:t>Herramientas</w:t>
-      </w:r>
-      <w:proofErr w:type="spellEnd"/>
-      <w:r>
-        <w:rPr>
-          <w:rFonts w:ascii="Calibri" w:hAnsi="Calibri" w:cs="Calibri"/>
-          <w:b/>
-          <w:bCs/>
-          <w:i/>
-          <w:iCs/>
-        </w:rPr>
-        <w:t xml:space="preserve"> </w:t>
-      </w:r>
-      <w:proofErr w:type="spellStart"/>
-      <w:r>
-        <w:rPr>
-          <w:rFonts w:ascii="Calibri" w:hAnsi="Calibri" w:cs="Calibri"/>
-          <w:b/>
-          <w:bCs/>
-          <w:i/>
-          <w:iCs/>
-        </w:rPr>
-        <w:t>utilizadas</w:t>
-      </w:r>
-      <w:proofErr w:type="spellEnd"/>
-      <w:r>
-        <w:rPr>
-          <w:rFonts w:ascii="Calibri" w:hAnsi="Calibri" w:cs="Calibri"/>
-        </w:rPr>
-        <w:t>:</w:t>
-      </w:r>
-    </w:p>
-    <w:p>
-      <w:pPr>
-        <w:numPr>
-          <w:ilvl w:val="0"/>
-          <w:numId w:val="8"/>
-        </w:numPr>
-        <w:rPr>
-          <w:rFonts w:ascii="Calibri" w:hAnsi="Calibri" w:cs="Calibri"/>
-        </w:rPr>
-      </w:pPr>
-      <w:r>
-        <w:rPr>
-          <w:rFonts w:ascii="Calibri" w:hAnsi="Calibri" w:cs="Calibri"/>
-        </w:rPr>
-        <w:t>OWASP ZAP 2.11.1</w:t>
-      </w:r>
-    </w:p>
-    <w:p>
-      <w:pPr>
-        <w:numPr>
-          <w:ilvl w:val="0"/>
-          <w:numId w:val="8"/>
-        </w:numPr>
-        <w:rPr>
-          <w:rFonts w:ascii="Calibri" w:hAnsi="Calibri" w:cs="Calibri"/>
-        </w:rPr>
-      </w:pPr>
-      <w:r>
-        <w:rPr>
-          <w:rFonts w:ascii="Calibri" w:hAnsi="Calibri" w:cs="Calibri"/>
-        </w:rPr>
-        <w:t>Burp Suite Community Edition 2025.1</w:t>
-      </w:r>
-    </w:p>
-    <w:p>
-      <w:pPr>
-        <w:numPr>
-          <w:ilvl w:val="0"/>
-          <w:numId w:val="8"/>
-        </w:numPr>
-        <w:rPr>
-          <w:rFonts w:ascii="Calibri" w:hAnsi="Calibri" w:cs="Calibri"/>
-        </w:rPr>
-      </w:pPr>
-      <w:r>
-        <w:rPr>
-          <w:rFonts w:ascii="Calibri" w:hAnsi="Calibri" w:cs="Calibri"/>
-        </w:rPr>
-        <w:t>Nmap 7.93</w:t>
-      </w:r>
-    </w:p>
-    <w:p>
-      <w:pPr>
-        <w:numPr>
-          <w:ilvl w:val="0"/>
-          <w:numId w:val="8"/>
-        </w:numPr>
-        <w:rPr>
-          <w:rFonts w:ascii="Calibri" w:hAnsi="Calibri" w:cs="Calibri"/>
-        </w:rPr>
-      </w:pPr>
-      <w:proofErr w:type="spellStart"/>
-      <w:r>
-        <w:rPr>
-          <w:rFonts w:ascii="Calibri" w:hAnsi="Calibri" w:cs="Calibri"/>
-        </w:rPr>
-        <w:t>sqlmap</w:t>
-      </w:r>
-      <w:proofErr w:type="spellEnd"/>
-      <w:r>
-        <w:rPr>
-          <w:rFonts w:ascii="Calibri" w:hAnsi="Calibri" w:cs="Calibri"/>
-        </w:rPr>
-        <w:t xml:space="preserve"> 1.6</w:t>
-      </w:r>
-    </w:p>
-    <w:p>
-      <w:pPr>
-        <w:rPr>
-          <w:rFonts w:ascii="Calibri" w:hAnsi="Calibri" w:cs="Calibri"/>
-        </w:rPr>
-      </w:pPr>
-      <w:r>
-        <w:rPr>
-          <w:rFonts w:ascii="Calibri" w:hAnsi="Calibri" w:cs="Calibri"/>
-        </w:rPr>
-        <w:pict w14:anchorId="7F578D3A">
-          <v:rect id="_x0000_i1029" style="width:0;height:1.5pt" o:hralign="center" o:hrstd="t" o:hr="t" fillcolor="#a0a0a0" stroked="f"/>
-        </w:pict>
-      </w:r>
-    </w:p>
-    <w:p>
-      <w:pPr>
-        <w:rPr>
-          <w:rFonts w:ascii="Calibri" w:hAnsi="Calibri" w:cs="Calibri"/>
-          <w:b/>
-          <w:bCs/>
-          <w:sz w:val="28"/>
-          <w:szCs w:val="28"/>
-          <w:lang w:val="es-CL"/>
-        </w:rPr>
-      </w:pPr>
-      <w:r>
-        <w:rPr>
-          <w:rFonts w:ascii="Calibri" w:hAnsi="Calibri" w:cs="Calibri"/>
-          <w:b/>
-          <w:bCs/>
-          <w:sz w:val="28"/>
-          <w:szCs w:val="28"/>
-          <w:lang w:val="es-CL"/>
-        </w:rPr>
-        <w:t>5. Hallazgos de Seguridad</w:t>
+        <w:t>. Hallazgos de Seguridad</w:t>
       </w:r>
     </w:p>
     <w:p>
@@ -1682,9 +2417,8 @@
           <w:szCs w:val="26"/>
           <w:lang w:val="es-CL"/>
         </w:rPr>
-        <w:t>5.1 VULN-001: Inyección SQL en /api/</w:t>
-      </w:r>
-      <w:proofErr w:type="spellStart"/>
+        <w:t xml:space="preserve">6.1 </w:t>
+      </w:r>
       <w:r>
         <w:rPr>
           <w:rFonts w:ascii="Calibri" w:hAnsi="Calibri" w:cs="Calibri"/>
@@ -1696,21 +2430,451 @@
           <w:szCs w:val="26"/>
           <w:lang w:val="es-CL"/>
         </w:rPr>
-        <w:t>products</w:t>
+        <w:t>VULN-</w:t>
+      </w:r>
+      <w:r>
+        <w:rPr>
+          <w:rFonts w:ascii="Calibri" w:hAnsi="Calibri" w:cs="Calibri"/>
+          <w:b/>
+          <w:bCs/>
+          <w:i/>
+          <w:iCs/>
+          <w:sz w:val="26"/>
+          <w:szCs w:val="26"/>
+          <w:lang w:val="es-CL"/>
+        </w:rPr>
+        <w:t>01</w:t>
+      </w:r>
+      <w:r>
+        <w:rPr>
+          <w:rFonts w:ascii="Calibri" w:hAnsi="Calibri" w:cs="Calibri"/>
+          <w:b/>
+          <w:bCs/>
+          <w:i/>
+          <w:iCs/>
+          <w:sz w:val="26"/>
+          <w:szCs w:val="26"/>
+          <w:lang w:val="es-CL"/>
+        </w:rPr>
+        <w:t xml:space="preserve">: </w:t>
+      </w:r>
+      <w:r>
+        <w:rPr>
+          <w:rFonts w:ascii="Calibri" w:hAnsi="Calibri" w:cs="Calibri"/>
+          <w:b/>
+          <w:bCs/>
+          <w:i/>
+          <w:iCs/>
+          <w:sz w:val="26"/>
+          <w:szCs w:val="26"/>
+          <w:lang w:val="es-CL"/>
+        </w:rPr>
+        <w:t xml:space="preserve">Token JWT almacenado en </w:t>
+      </w:r>
+      <w:proofErr w:type="spellStart"/>
+      <w:r>
+        <w:rPr>
+          <w:rFonts w:ascii="Calibri" w:hAnsi="Calibri" w:cs="Calibri"/>
+          <w:b/>
+          <w:bCs/>
+          <w:i/>
+          <w:iCs/>
+          <w:sz w:val="26"/>
+          <w:szCs w:val="26"/>
+          <w:lang w:val="es-CL"/>
+        </w:rPr>
+        <w:t>localStorage</w:t>
       </w:r>
       <w:proofErr w:type="spellEnd"/>
     </w:p>
     <w:p>
       <w:pPr>
+        <w:rPr>
+          <w:rFonts w:ascii="Calibri" w:hAnsi="Calibri" w:cs="Calibri"/>
+          <w:lang w:val="es-CL"/>
+        </w:rPr>
+      </w:pPr>
+      <w:r>
+        <w:rPr>
+          <w:rFonts w:ascii="Calibri" w:hAnsi="Calibri" w:cs="Calibri"/>
+          <w:b/>
+          <w:bCs/>
+          <w:i/>
+          <w:iCs/>
+          <w:lang w:val="es-CL"/>
+        </w:rPr>
+        <w:t>1</w:t>
+      </w:r>
+      <w:r>
+        <w:rPr>
+          <w:rFonts w:ascii="Calibri" w:hAnsi="Calibri" w:cs="Calibri"/>
+          <w:b/>
+          <w:bCs/>
+          <w:i/>
+          <w:iCs/>
+          <w:lang w:val="es-CL"/>
+        </w:rPr>
+        <w:t>.</w:t>
+      </w:r>
+      <w:r>
+        <w:rPr>
+          <w:rFonts w:ascii="Calibri" w:hAnsi="Calibri" w:cs="Calibri"/>
+          <w:b/>
+          <w:bCs/>
+          <w:i/>
+          <w:iCs/>
+          <w:lang w:val="es-CL"/>
+        </w:rPr>
+        <w:t xml:space="preserve"> </w:t>
+      </w:r>
+      <w:r>
+        <w:rPr>
+          <w:rFonts w:ascii="Calibri" w:hAnsi="Calibri" w:cs="Calibri"/>
+          <w:b/>
+          <w:bCs/>
+          <w:i/>
+          <w:iCs/>
+          <w:lang w:val="es-CL"/>
+        </w:rPr>
+        <w:t>Identificador</w:t>
+      </w:r>
+      <w:r>
+        <w:rPr>
+          <w:rFonts w:ascii="Calibri" w:hAnsi="Calibri" w:cs="Calibri"/>
+          <w:lang w:val="es-CL"/>
+        </w:rPr>
+        <w:t>:</w:t>
+      </w:r>
+      <w:r>
+        <w:rPr>
+          <w:rFonts w:ascii="Calibri" w:hAnsi="Calibri" w:cs="Calibri"/>
+          <w:lang w:val="es-CL"/>
+        </w:rPr>
+        <w:t xml:space="preserve"> VULN-01</w:t>
+      </w:r>
+      <w:r>
+        <w:rPr>
+          <w:rFonts w:ascii="Calibri" w:hAnsi="Calibri" w:cs="Calibri"/>
+          <w:lang w:val="es-CL"/>
+        </w:rPr>
+        <w:t xml:space="preserve"> </w:t>
+      </w:r>
+    </w:p>
+    <w:p>
+      <w:pPr>
+        <w:rPr>
+          <w:rFonts w:ascii="Calibri" w:hAnsi="Calibri" w:cs="Calibri"/>
+          <w:lang w:val="es-CL"/>
+        </w:rPr>
+      </w:pPr>
+      <w:r>
+        <w:rPr>
+          <w:rFonts w:ascii="Calibri" w:hAnsi="Calibri" w:cs="Calibri"/>
+          <w:b/>
+          <w:bCs/>
+          <w:i/>
+          <w:iCs/>
+          <w:lang w:val="es-CL"/>
+        </w:rPr>
+        <w:t>2.</w:t>
+      </w:r>
+      <w:r>
+        <w:rPr>
+          <w:rFonts w:ascii="Calibri" w:hAnsi="Calibri" w:cs="Calibri"/>
+          <w:b/>
+          <w:bCs/>
+          <w:i/>
+          <w:iCs/>
+          <w:lang w:val="es-CL"/>
+        </w:rPr>
+        <w:t xml:space="preserve"> </w:t>
+      </w:r>
+      <w:r>
+        <w:rPr>
+          <w:rFonts w:ascii="Calibri" w:hAnsi="Calibri" w:cs="Calibri"/>
+          <w:b/>
+          <w:bCs/>
+          <w:i/>
+          <w:iCs/>
+          <w:lang w:val="es-CL"/>
+        </w:rPr>
+        <w:t>Descripción</w:t>
+      </w:r>
+      <w:r>
+        <w:rPr>
+          <w:rFonts w:ascii="Calibri" w:hAnsi="Calibri" w:cs="Calibri"/>
+          <w:lang w:val="es-CL"/>
+        </w:rPr>
+        <w:t xml:space="preserve">: </w:t>
+      </w:r>
+      <w:r>
+        <w:rPr>
+          <w:rFonts w:ascii="Calibri" w:hAnsi="Calibri" w:cs="Calibri"/>
+          <w:lang w:val="es-CL"/>
+        </w:rPr>
+        <w:t xml:space="preserve">La aplicación almacena el token JWT en </w:t>
+      </w:r>
+      <w:proofErr w:type="spellStart"/>
+      <w:r>
+        <w:rPr>
+          <w:rFonts w:ascii="Calibri" w:hAnsi="Calibri" w:cs="Calibri"/>
+          <w:lang w:val="es-CL"/>
+        </w:rPr>
+        <w:t>localStorage</w:t>
+      </w:r>
+      <w:proofErr w:type="spellEnd"/>
+      <w:r>
+        <w:rPr>
+          <w:rFonts w:ascii="Calibri" w:hAnsi="Calibri" w:cs="Calibri"/>
+          <w:lang w:val="es-CL"/>
+        </w:rPr>
+        <w:t xml:space="preserve">. Esta práctica expone el token a posibles ataques de </w:t>
+      </w:r>
+      <w:r>
+        <w:rPr>
+          <w:rFonts w:ascii="Calibri" w:hAnsi="Calibri" w:cs="Calibri"/>
+          <w:b/>
+          <w:bCs/>
+          <w:lang w:val="es-CL"/>
+        </w:rPr>
+        <w:t>Cross-Site Scripting (XSS)</w:t>
+      </w:r>
+      <w:r>
+        <w:rPr>
+          <w:rFonts w:ascii="Calibri" w:hAnsi="Calibri" w:cs="Calibri"/>
+          <w:lang w:val="es-CL"/>
+        </w:rPr>
+        <w:t>, permitiendo que un atacante ejecute código malicioso en el navegador y extraiga el token de sesión. Una vez obtenido, el atacante puede hacerse pasar por el usuario legítimo sin necesidad de conocer sus credenciales.</w:t>
+      </w:r>
+    </w:p>
+    <w:p>
+      <w:pPr>
+        <w:rPr>
+          <w:rFonts w:ascii="Calibri" w:hAnsi="Calibri" w:cs="Calibri"/>
+        </w:rPr>
+      </w:pPr>
+      <w:r>
+        <w:rPr>
+          <w:rFonts w:ascii="Calibri" w:hAnsi="Calibri" w:cs="Calibri"/>
+          <w:b/>
+          <w:bCs/>
+          <w:i/>
+          <w:iCs/>
+        </w:rPr>
+        <w:t xml:space="preserve">3. </w:t>
+      </w:r>
+      <w:proofErr w:type="spellStart"/>
+      <w:r>
+        <w:rPr>
+          <w:rFonts w:ascii="Calibri" w:hAnsi="Calibri" w:cs="Calibri"/>
+          <w:b/>
+          <w:bCs/>
+          <w:i/>
+          <w:iCs/>
+        </w:rPr>
+        <w:t>Clasificación</w:t>
+      </w:r>
+      <w:proofErr w:type="spellEnd"/>
+      <w:r>
+        <w:rPr>
+          <w:rFonts w:ascii="Calibri" w:hAnsi="Calibri" w:cs="Calibri"/>
+        </w:rPr>
+        <w:t xml:space="preserve">: </w:t>
+      </w:r>
+      <w:r>
+        <w:rPr>
+          <w:rFonts w:ascii="Calibri" w:hAnsi="Calibri" w:cs="Calibri"/>
+        </w:rPr>
+        <w:t xml:space="preserve">OWASP Top 10 – </w:t>
+      </w:r>
+      <w:r>
+        <w:rPr>
+          <w:rFonts w:ascii="Calibri" w:hAnsi="Calibri" w:cs="Calibri"/>
+          <w:i/>
+          <w:iCs/>
+        </w:rPr>
+        <w:t>A07:2021 Identification and Authentication Failures</w:t>
+      </w:r>
+      <w:r>
+        <w:rPr>
+          <w:rFonts w:ascii="Calibri" w:hAnsi="Calibri" w:cs="Calibri"/>
+        </w:rPr>
+        <w:t xml:space="preserve"> y </w:t>
+      </w:r>
+      <w:r>
+        <w:rPr>
+          <w:rFonts w:ascii="Calibri" w:hAnsi="Calibri" w:cs="Calibri"/>
+          <w:i/>
+          <w:iCs/>
+        </w:rPr>
+        <w:t>A03:2021 Injection (XSS)</w:t>
+      </w:r>
+      <w:r>
+        <w:rPr>
+          <w:rFonts w:ascii="Calibri" w:hAnsi="Calibri" w:cs="Calibri"/>
+        </w:rPr>
+        <w:t>.</w:t>
+      </w:r>
+    </w:p>
+    <w:p>
+      <w:pPr>
+        <w:rPr>
+          <w:rFonts w:ascii="Calibri" w:hAnsi="Calibri" w:cs="Calibri"/>
+        </w:rPr>
+      </w:pPr>
+      <w:r>
+        <w:rPr>
+          <w:rFonts w:ascii="Calibri" w:hAnsi="Calibri" w:cs="Calibri"/>
+          <w:b/>
+          <w:bCs/>
+          <w:i/>
+          <w:iCs/>
+          <w:lang w:val="es-CL"/>
+        </w:rPr>
+        <w:t xml:space="preserve">4. </w:t>
+      </w:r>
+      <w:r>
+        <w:rPr>
+          <w:rFonts w:ascii="Calibri" w:hAnsi="Calibri" w:cs="Calibri"/>
+          <w:b/>
+          <w:bCs/>
+          <w:i/>
+          <w:iCs/>
+          <w:lang w:val="es-CL"/>
+        </w:rPr>
+        <w:t>Impacto potencial</w:t>
+      </w:r>
+      <w:r>
+        <w:rPr>
+          <w:rFonts w:ascii="Calibri" w:hAnsi="Calibri" w:cs="Calibri"/>
+          <w:lang w:val="es-CL"/>
+        </w:rPr>
+        <w:t>:</w:t>
+      </w:r>
+    </w:p>
+    <w:p>
+      <w:pPr>
+        <w:pStyle w:val="ListParagraph"/>
         <w:numPr>
           <w:ilvl w:val="0"/>
-          <w:numId w:val="9"/>
+          <w:numId w:val="15"/>
         </w:numPr>
         <w:rPr>
           <w:rFonts w:ascii="Calibri" w:hAnsi="Calibri" w:cs="Calibri"/>
-        </w:rPr>
-      </w:pPr>
-      <w:proofErr w:type="spellStart"/>
+          <w:lang w:val="es-CL"/>
+        </w:rPr>
+      </w:pPr>
+      <w:r>
+        <w:rPr>
+          <w:rFonts w:ascii="Calibri" w:hAnsi="Calibri" w:cs="Calibri"/>
+          <w:b/>
+          <w:bCs/>
+          <w:lang w:val="es-CL"/>
+        </w:rPr>
+        <w:t>Secuestro de sesión</w:t>
+      </w:r>
+      <w:r>
+        <w:rPr>
+          <w:rFonts w:ascii="Calibri" w:hAnsi="Calibri" w:cs="Calibri"/>
+          <w:lang w:val="es-CL"/>
+        </w:rPr>
+        <w:t>: uso indebido de credenciales para acceder con privilegios elevados.</w:t>
+      </w:r>
+    </w:p>
+    <w:p>
+      <w:pPr>
+        <w:pStyle w:val="ListParagraph"/>
+        <w:numPr>
+          <w:ilvl w:val="0"/>
+          <w:numId w:val="15"/>
+        </w:numPr>
+        <w:rPr>
+          <w:rFonts w:ascii="Calibri" w:hAnsi="Calibri" w:cs="Calibri"/>
+          <w:lang w:val="es-CL"/>
+        </w:rPr>
+      </w:pPr>
+      <w:r>
+        <w:rPr>
+          <w:rFonts w:ascii="Calibri" w:hAnsi="Calibri" w:cs="Calibri"/>
+          <w:b/>
+          <w:bCs/>
+          <w:lang w:val="es-CL"/>
+        </w:rPr>
+        <w:t>Exposición de datos sensibles</w:t>
+      </w:r>
+      <w:r>
+        <w:rPr>
+          <w:rFonts w:ascii="Calibri" w:hAnsi="Calibri" w:cs="Calibri"/>
+          <w:lang w:val="es-CL"/>
+        </w:rPr>
+        <w:t>: acceso a información personal, financiera o de clientes.</w:t>
+      </w:r>
+    </w:p>
+    <w:p>
+      <w:pPr>
+        <w:pStyle w:val="ListParagraph"/>
+        <w:numPr>
+          <w:ilvl w:val="0"/>
+          <w:numId w:val="15"/>
+        </w:numPr>
+        <w:rPr>
+          <w:rFonts w:ascii="Calibri" w:hAnsi="Calibri" w:cs="Calibri"/>
+          <w:lang w:val="es-CL"/>
+        </w:rPr>
+      </w:pPr>
+      <w:r>
+        <w:rPr>
+          <w:rFonts w:ascii="Calibri" w:hAnsi="Calibri" w:cs="Calibri"/>
+          <w:b/>
+          <w:bCs/>
+          <w:lang w:val="es-CL"/>
+        </w:rPr>
+        <w:t>Escalada de privilegios</w:t>
+      </w:r>
+      <w:r>
+        <w:rPr>
+          <w:rFonts w:ascii="Calibri" w:hAnsi="Calibri" w:cs="Calibri"/>
+          <w:lang w:val="es-CL"/>
+        </w:rPr>
+        <w:t>: si el token pertenece a un usuario administrador, el atacante podría tomar control total de la aplicación.</w:t>
+      </w:r>
+    </w:p>
+    <w:p>
+      <w:pPr>
+        <w:pStyle w:val="ListParagraph"/>
+        <w:numPr>
+          <w:ilvl w:val="0"/>
+          <w:numId w:val="15"/>
+        </w:numPr>
+        <w:rPr>
+          <w:rFonts w:ascii="Calibri" w:hAnsi="Calibri" w:cs="Calibri"/>
+          <w:lang w:val="es-CL"/>
+        </w:rPr>
+      </w:pPr>
+      <w:r>
+        <w:rPr>
+          <w:rFonts w:ascii="Calibri" w:hAnsi="Calibri" w:cs="Calibri"/>
+          <w:b/>
+          <w:bCs/>
+          <w:lang w:val="es-CL"/>
+        </w:rPr>
+        <w:t>Persistencia de ataque</w:t>
+      </w:r>
+      <w:r>
+        <w:rPr>
+          <w:rFonts w:ascii="Calibri" w:hAnsi="Calibri" w:cs="Calibri"/>
+          <w:lang w:val="es-CL"/>
+        </w:rPr>
+        <w:t>: tokens comprometidos pueden reutilizarse mientras sigan siendo válidos, incluso desde ubicaciones distintas.</w:t>
+      </w:r>
+    </w:p>
+    <w:p>
+      <w:pPr>
+        <w:rPr>
+          <w:rFonts w:ascii="Calibri" w:hAnsi="Calibri" w:cs="Calibri"/>
+          <w:lang w:val="es-CL"/>
+        </w:rPr>
+      </w:pPr>
       <w:r>
         <w:rPr>
           <w:rFonts w:ascii="Calibri" w:hAnsi="Calibri" w:cs="Calibri"/>
@@ -1718,28 +2882,10 @@
           <w:bCs/>
           <w:i/>
           <w:iCs/>
-        </w:rPr>
-        <w:t>Identificador</w:t>
-      </w:r>
-      <w:proofErr w:type="spellEnd"/>
-      <w:r>
-        <w:rPr>
-          <w:rFonts w:ascii="Calibri" w:hAnsi="Calibri" w:cs="Calibri"/>
-        </w:rPr>
-        <w:t>: VULN-001</w:t>
-      </w:r>
-    </w:p>
-    <w:p>
-      <w:pPr>
-        <w:numPr>
-          <w:ilvl w:val="0"/>
-          <w:numId w:val="9"/>
-        </w:numPr>
-        <w:rPr>
-          <w:rFonts w:ascii="Calibri" w:hAnsi="Calibri" w:cs="Calibri"/>
-          <w:lang w:val="es-CL"/>
-        </w:rPr>
-      </w:pPr>
+          <w:lang w:val="es-CL"/>
+        </w:rPr>
+        <w:t xml:space="preserve">5. </w:t>
+      </w:r>
       <w:r>
         <w:rPr>
           <w:rFonts w:ascii="Calibri" w:hAnsi="Calibri" w:cs="Calibri"/>
@@ -1749,22 +2895,30 @@
           <w:iCs/>
           <w:lang w:val="es-CL"/>
         </w:rPr>
-        <w:t>Descripción</w:t>
-      </w:r>
-      <w:r>
-        <w:rPr>
-          <w:rFonts w:ascii="Calibri" w:hAnsi="Calibri" w:cs="Calibri"/>
-          <w:lang w:val="es-CL"/>
-        </w:rPr>
-        <w:t xml:space="preserve">: El parámetro </w:t>
-      </w:r>
+        <w:t>Evidencia técnica</w:t>
+      </w:r>
+      <w:r>
+        <w:rPr>
+          <w:rFonts w:ascii="Calibri" w:hAnsi="Calibri" w:cs="Calibri"/>
+          <w:lang w:val="es-CL"/>
+        </w:rPr>
+        <w:t xml:space="preserve">: </w:t>
+      </w:r>
+    </w:p>
+    <w:p>
+      <w:pPr>
+        <w:rPr>
+          <w:rFonts w:ascii="Calibri" w:hAnsi="Calibri" w:cs="Calibri"/>
+          <w:lang w:val="es-CL"/>
+        </w:rPr>
+      </w:pPr>
       <w:proofErr w:type="spellStart"/>
       <w:r>
         <w:rPr>
           <w:rFonts w:ascii="Calibri" w:hAnsi="Calibri" w:cs="Calibri"/>
           <w:lang w:val="es-CL"/>
         </w:rPr>
-        <w:t>category_id</w:t>
+        <w:t>Fotografias</w:t>
       </w:r>
       <w:proofErr w:type="spellEnd"/>
       <w:r>
@@ -1772,18 +2926,20 @@
           <w:rFonts w:ascii="Calibri" w:hAnsi="Calibri" w:cs="Calibri"/>
           <w:lang w:val="es-CL"/>
         </w:rPr>
-        <w:t xml:space="preserve"> no está parametrizado, permitiendo inyección de SQL.</w:t>
-      </w:r>
-    </w:p>
-    <w:p>
-      <w:pPr>
-        <w:numPr>
-          <w:ilvl w:val="0"/>
-          <w:numId w:val="9"/>
-        </w:numPr>
-        <w:rPr>
-          <w:rFonts w:ascii="Calibri" w:hAnsi="Calibri" w:cs="Calibri"/>
-          <w:lang w:val="es-CL"/>
+        <w:t xml:space="preserve"> de an</w:t>
+      </w:r>
+      <w:r>
+        <w:rPr>
+          <w:rFonts w:ascii="Calibri" w:hAnsi="Calibri" w:cs="Calibri"/>
+          <w:lang w:val="es-CL"/>
+        </w:rPr>
+        <w:t>exo A-F</w:t>
+      </w:r>
+    </w:p>
+    <w:p>
+      <w:pPr>
+        <w:rPr>
+          <w:rFonts w:ascii="Calibri" w:hAnsi="Calibri" w:cs="Calibri"/>
         </w:rPr>
       </w:pPr>
       <w:r>
@@ -1793,203 +2949,9 @@
           <w:bCs/>
           <w:i/>
           <w:iCs/>
-          <w:lang w:val="es-CL"/>
-        </w:rPr>
-        <w:t>Clasificación</w:t>
-      </w:r>
-      <w:r>
-        <w:rPr>
-          <w:rFonts w:ascii="Calibri" w:hAnsi="Calibri" w:cs="Calibri"/>
-          <w:lang w:val="es-CL"/>
-        </w:rPr>
-        <w:t xml:space="preserve">: OWASP A03:2021 – </w:t>
-      </w:r>
-      <w:proofErr w:type="spellStart"/>
-      <w:r>
-        <w:rPr>
-          <w:rFonts w:ascii="Calibri" w:hAnsi="Calibri" w:cs="Calibri"/>
-          <w:lang w:val="es-CL"/>
-        </w:rPr>
-        <w:t>Injection</w:t>
-      </w:r>
-      <w:proofErr w:type="spellEnd"/>
-      <w:r>
-        <w:rPr>
-          <w:rFonts w:ascii="Calibri" w:hAnsi="Calibri" w:cs="Calibri"/>
-          <w:lang w:val="es-CL"/>
-        </w:rPr>
-        <w:t xml:space="preserve"> / CWE-89 / CVSS v3.1: 9.1 (Crítico)</w:t>
-      </w:r>
-    </w:p>
-    <w:p>
-      <w:pPr>
-        <w:numPr>
-          <w:ilvl w:val="0"/>
-          <w:numId w:val="9"/>
-        </w:numPr>
-        <w:rPr>
-          <w:rFonts w:ascii="Calibri" w:hAnsi="Calibri" w:cs="Calibri"/>
-          <w:lang w:val="es-CL"/>
-        </w:rPr>
-      </w:pPr>
-      <w:r>
-        <w:rPr>
-          <w:rFonts w:ascii="Calibri" w:hAnsi="Calibri" w:cs="Calibri"/>
-          <w:b/>
-          <w:bCs/>
-          <w:i/>
-          <w:iCs/>
-          <w:lang w:val="es-CL"/>
-        </w:rPr>
-        <w:t>Impacto potencial</w:t>
-      </w:r>
-      <w:r>
-        <w:rPr>
-          <w:rFonts w:ascii="Calibri" w:hAnsi="Calibri" w:cs="Calibri"/>
-          <w:lang w:val="es-CL"/>
-        </w:rPr>
-        <w:t>: Exposición de datos sensibles, modificación o eliminación de registros.</w:t>
-      </w:r>
-    </w:p>
-    <w:p>
-      <w:pPr>
-        <w:numPr>
-          <w:ilvl w:val="0"/>
-          <w:numId w:val="9"/>
-        </w:numPr>
-        <w:rPr>
-          <w:rFonts w:ascii="Calibri" w:hAnsi="Calibri" w:cs="Calibri"/>
-        </w:rPr>
-      </w:pPr>
-      <w:proofErr w:type="spellStart"/>
-      <w:r>
-        <w:rPr>
-          <w:rFonts w:ascii="Calibri" w:hAnsi="Calibri" w:cs="Calibri"/>
-          <w:b/>
-          <w:bCs/>
-          <w:i/>
-          <w:iCs/>
-        </w:rPr>
-        <w:t>Evidencia</w:t>
-      </w:r>
-      <w:proofErr w:type="spellEnd"/>
-      <w:r>
-        <w:rPr>
-          <w:rFonts w:ascii="Calibri" w:hAnsi="Calibri" w:cs="Calibri"/>
-          <w:b/>
-          <w:bCs/>
-          <w:i/>
-          <w:iCs/>
-        </w:rPr>
-        <w:t xml:space="preserve"> </w:t>
-      </w:r>
-      <w:proofErr w:type="spellStart"/>
-      <w:r>
-        <w:rPr>
-          <w:rFonts w:ascii="Calibri" w:hAnsi="Calibri" w:cs="Calibri"/>
-          <w:b/>
-          <w:bCs/>
-          <w:i/>
-          <w:iCs/>
-        </w:rPr>
-        <w:t>técnica</w:t>
-      </w:r>
-      <w:proofErr w:type="spellEnd"/>
-      <w:r>
-        <w:rPr>
-          <w:rFonts w:ascii="Calibri" w:hAnsi="Calibri" w:cs="Calibri"/>
-        </w:rPr>
-        <w:t xml:space="preserve">: </w:t>
-      </w:r>
-    </w:p>
-    <w:p>
-      <w:pPr>
-        <w:numPr>
-          <w:ilvl w:val="1"/>
-          <w:numId w:val="9"/>
-        </w:numPr>
-        <w:rPr>
-          <w:rFonts w:ascii="Calibri" w:hAnsi="Calibri" w:cs="Calibri"/>
-        </w:rPr>
-      </w:pPr>
-      <w:r>
-        <w:rPr>
-          <w:rFonts w:ascii="Calibri" w:hAnsi="Calibri" w:cs="Calibri"/>
-        </w:rPr>
-        <w:t>Payload</w:t>
-      </w:r>
-      <w:proofErr w:type="gramStart"/>
-      <w:r>
-        <w:rPr>
-          <w:rFonts w:ascii="Calibri" w:hAnsi="Calibri" w:cs="Calibri"/>
-        </w:rPr>
-        <w:t>: ?</w:t>
-      </w:r>
-      <w:proofErr w:type="spellStart"/>
-      <w:r>
-        <w:rPr>
-          <w:rFonts w:ascii="Calibri" w:hAnsi="Calibri" w:cs="Calibri"/>
-        </w:rPr>
-        <w:t>category</w:t>
-      </w:r>
-      <w:proofErr w:type="gramEnd"/>
-      <w:r>
-        <w:rPr>
-          <w:rFonts w:ascii="Calibri" w:hAnsi="Calibri" w:cs="Calibri"/>
-        </w:rPr>
-        <w:t>_id</w:t>
-      </w:r>
-      <w:proofErr w:type="spellEnd"/>
-      <w:r>
-        <w:rPr>
-          <w:rFonts w:ascii="Calibri" w:hAnsi="Calibri" w:cs="Calibri"/>
-        </w:rPr>
-        <w:t>=1%20OR%201=</w:t>
-      </w:r>
-      <w:proofErr w:type="gramStart"/>
-      <w:r>
-        <w:rPr>
-          <w:rFonts w:ascii="Calibri" w:hAnsi="Calibri" w:cs="Calibri"/>
-        </w:rPr>
-        <w:t>1;-</w:t>
-      </w:r>
-      <w:proofErr w:type="gramEnd"/>
-      <w:r>
-        <w:rPr>
-          <w:rFonts w:ascii="Calibri" w:hAnsi="Calibri" w:cs="Calibri"/>
-        </w:rPr>
-        <w:t>-</w:t>
-      </w:r>
-    </w:p>
-    <w:p>
-      <w:pPr>
-        <w:numPr>
-          <w:ilvl w:val="1"/>
-          <w:numId w:val="9"/>
-        </w:numPr>
-        <w:rPr>
-          <w:rFonts w:ascii="Calibri" w:hAnsi="Calibri" w:cs="Calibri"/>
-          <w:lang w:val="es-CL"/>
-        </w:rPr>
-      </w:pPr>
-      <w:r>
-        <w:rPr>
-          <w:rFonts w:ascii="Calibri" w:hAnsi="Calibri" w:cs="Calibri"/>
-          <w:lang w:val="es-CL"/>
-        </w:rPr>
-        <w:t>Respuesta HTTP 200 con listado completo de productos de todas las categorías.</w:t>
-      </w:r>
-    </w:p>
-    <w:p>
-      <w:pPr>
-        <w:numPr>
-          <w:ilvl w:val="0"/>
-          <w:numId w:val="9"/>
-        </w:numPr>
-        <w:rPr>
-          <w:rFonts w:ascii="Calibri" w:hAnsi="Calibri" w:cs="Calibri"/>
-        </w:rPr>
-      </w:pPr>
+        </w:rPr>
+        <w:t xml:space="preserve">6. </w:t>
+      </w:r>
       <w:proofErr w:type="spellStart"/>
       <w:r>
         <w:rPr>
@@ -2027,75 +2989,43 @@
         </w:numPr>
         <w:rPr>
           <w:rFonts w:ascii="Calibri" w:hAnsi="Calibri" w:cs="Calibri"/>
-        </w:rPr>
-      </w:pPr>
+          <w:lang w:val="es-CL"/>
+        </w:rPr>
+      </w:pPr>
+      <w:r>
+        <w:rPr>
+          <w:rFonts w:ascii="Calibri" w:hAnsi="Calibri" w:cs="Calibri"/>
+          <w:lang w:val="es-CL"/>
+        </w:rPr>
+        <w:t xml:space="preserve">Levantamiento de imagen de OWASP Juice Shop por medio de </w:t>
+      </w:r>
+      <w:r>
+        <w:rPr>
+          <w:rFonts w:ascii="Calibri" w:hAnsi="Calibri" w:cs="Calibri"/>
+          <w:lang w:val="es-CL"/>
+        </w:rPr>
+        <w:t>D</w:t>
+      </w:r>
+      <w:r>
+        <w:rPr>
+          <w:rFonts w:ascii="Calibri" w:hAnsi="Calibri" w:cs="Calibri"/>
+          <w:lang w:val="es-CL"/>
+        </w:rPr>
+        <w:t xml:space="preserve">ocker </w:t>
+      </w:r>
       <w:proofErr w:type="spellStart"/>
       <w:r>
         <w:rPr>
           <w:rFonts w:ascii="Calibri" w:hAnsi="Calibri" w:cs="Calibri"/>
-        </w:rPr>
-        <w:t>Enviar</w:t>
+          <w:lang w:val="es-CL"/>
+        </w:rPr>
+        <w:t>Compose</w:t>
       </w:r>
       <w:proofErr w:type="spellEnd"/>
       <w:r>
         <w:rPr>
           <w:rFonts w:ascii="Calibri" w:hAnsi="Calibri" w:cs="Calibri"/>
-        </w:rPr>
-        <w:t xml:space="preserve"> </w:t>
-      </w:r>
-      <w:proofErr w:type="spellStart"/>
-      <w:r>
-        <w:rPr>
-          <w:rFonts w:ascii="Calibri" w:hAnsi="Calibri" w:cs="Calibri"/>
-        </w:rPr>
-        <w:t>solicitud</w:t>
-      </w:r>
-      <w:proofErr w:type="spellEnd"/>
-      <w:r>
-        <w:rPr>
-          <w:rFonts w:ascii="Calibri" w:hAnsi="Calibri" w:cs="Calibri"/>
-        </w:rPr>
-        <w:t xml:space="preserve"> GET a /</w:t>
-      </w:r>
-      <w:proofErr w:type="spellStart"/>
-      <w:r>
-        <w:rPr>
-          <w:rFonts w:ascii="Calibri" w:hAnsi="Calibri" w:cs="Calibri"/>
-        </w:rPr>
-        <w:t>api</w:t>
-      </w:r>
-      <w:proofErr w:type="spellEnd"/>
-      <w:r>
-        <w:rPr>
-          <w:rFonts w:ascii="Calibri" w:hAnsi="Calibri" w:cs="Calibri"/>
-        </w:rPr>
-        <w:t>/</w:t>
-      </w:r>
-      <w:proofErr w:type="spellStart"/>
-      <w:r>
-        <w:rPr>
-          <w:rFonts w:ascii="Calibri" w:hAnsi="Calibri" w:cs="Calibri"/>
-        </w:rPr>
-        <w:t>products?category_id</w:t>
-      </w:r>
-      <w:proofErr w:type="spellEnd"/>
-      <w:r>
-        <w:rPr>
-          <w:rFonts w:ascii="Calibri" w:hAnsi="Calibri" w:cs="Calibri"/>
-        </w:rPr>
-        <w:t>=1 OR 1=</w:t>
-      </w:r>
-      <w:proofErr w:type="gramStart"/>
-      <w:r>
-        <w:rPr>
-          <w:rFonts w:ascii="Calibri" w:hAnsi="Calibri" w:cs="Calibri"/>
-        </w:rPr>
-        <w:t>1;--</w:t>
-      </w:r>
-      <w:proofErr w:type="gramEnd"/>
-      <w:r>
-        <w:rPr>
-          <w:rFonts w:ascii="Calibri" w:hAnsi="Calibri" w:cs="Calibri"/>
+          <w:lang w:val="es-CL"/>
         </w:rPr>
         <w:t>.</w:t>
       </w:r>
@@ -2116,107 +3046,423 @@
           <w:rFonts w:ascii="Calibri" w:hAnsi="Calibri" w:cs="Calibri"/>
           <w:lang w:val="es-CL"/>
         </w:rPr>
-        <w:t>Observar respuesta con catálogo completo.</w:t>
-      </w:r>
-    </w:p>
-    <w:p>
-      <w:pPr>
+        <w:t>Ingreso a la aplicación por medio del puerto 3000 desde el navegador web</w:t>
+      </w:r>
+      <w:r>
+        <w:rPr>
+          <w:rFonts w:ascii="Calibri" w:hAnsi="Calibri" w:cs="Calibri"/>
+          <w:lang w:val="es-CL"/>
+        </w:rPr>
+        <w:t>.</w:t>
+      </w:r>
+    </w:p>
+    <w:p>
+      <w:pPr>
+        <w:numPr>
+          <w:ilvl w:val="1"/>
+          <w:numId w:val="10"/>
+        </w:numPr>
+        <w:rPr>
+          <w:rFonts w:ascii="Calibri" w:hAnsi="Calibri" w:cs="Calibri"/>
+          <w:lang w:val="es-CL"/>
+        </w:rPr>
+      </w:pPr>
+      <w:r>
+        <w:rPr>
+          <w:rFonts w:ascii="Calibri" w:hAnsi="Calibri" w:cs="Calibri"/>
+          <w:lang w:val="es-CL"/>
+        </w:rPr>
+        <w:t>Inicio de sesión por medio de credenciales por defecto.</w:t>
+      </w:r>
+    </w:p>
+    <w:p>
+      <w:pPr>
+        <w:numPr>
+          <w:ilvl w:val="1"/>
+          <w:numId w:val="10"/>
+        </w:numPr>
+        <w:rPr>
+          <w:rFonts w:ascii="Calibri" w:hAnsi="Calibri" w:cs="Calibri"/>
+          <w:lang w:val="es-CL"/>
+        </w:rPr>
+      </w:pPr>
+      <w:r>
+        <w:rPr>
+          <w:rFonts w:ascii="Calibri" w:hAnsi="Calibri" w:cs="Calibri"/>
+          <w:lang w:val="es-CL"/>
+        </w:rPr>
+        <w:t>Exploración visual de la aplicación a través del modo inspección.</w:t>
+      </w:r>
+    </w:p>
+    <w:p>
+      <w:pPr>
+        <w:numPr>
+          <w:ilvl w:val="1"/>
+          <w:numId w:val="10"/>
+        </w:numPr>
+        <w:rPr>
+          <w:rFonts w:ascii="Calibri" w:hAnsi="Calibri" w:cs="Calibri"/>
+          <w:lang w:val="es-CL"/>
+        </w:rPr>
+      </w:pPr>
+      <w:r>
+        <w:rPr>
+          <w:rFonts w:ascii="Calibri" w:hAnsi="Calibri" w:cs="Calibri"/>
+          <w:lang w:val="es-CL"/>
+        </w:rPr>
+        <w:lastRenderedPageBreak/>
+        <w:t>Decodificación de token expuesto.</w:t>
+      </w:r>
+    </w:p>
+    <w:p>
+      <w:pPr>
+        <w:numPr>
+          <w:ilvl w:val="1"/>
+          <w:numId w:val="10"/>
+        </w:numPr>
+        <w:rPr>
+          <w:rFonts w:ascii="Calibri" w:hAnsi="Calibri" w:cs="Calibri"/>
+          <w:lang w:val="es-CL"/>
+        </w:rPr>
+      </w:pPr>
+      <w:r>
+        <w:rPr>
+          <w:rFonts w:ascii="Calibri" w:hAnsi="Calibri" w:cs="Calibri"/>
+          <w:lang w:val="es-CL"/>
+        </w:rPr>
+        <w:t>Obtención de información sensible.</w:t>
+      </w:r>
+    </w:p>
+    <w:p>
+      <w:pPr>
+        <w:rPr>
+          <w:rFonts w:ascii="Calibri" w:hAnsi="Calibri" w:cs="Calibri"/>
+        </w:rPr>
+      </w:pPr>
+      <w:r>
+        <w:rPr>
+          <w:rFonts w:ascii="Calibri" w:hAnsi="Calibri" w:cs="Calibri"/>
+          <w:b/>
+          <w:bCs/>
+          <w:i/>
+          <w:iCs/>
+        </w:rPr>
+        <w:t xml:space="preserve">7. </w:t>
+      </w:r>
+      <w:proofErr w:type="spellStart"/>
+      <w:r>
+        <w:rPr>
+          <w:rFonts w:ascii="Calibri" w:hAnsi="Calibri" w:cs="Calibri"/>
+          <w:b/>
+          <w:bCs/>
+          <w:i/>
+          <w:iCs/>
+        </w:rPr>
+        <w:t>Recomendación</w:t>
+      </w:r>
+      <w:proofErr w:type="spellEnd"/>
+      <w:r>
+        <w:rPr>
+          <w:rFonts w:ascii="Calibri" w:hAnsi="Calibri" w:cs="Calibri"/>
+          <w:b/>
+          <w:bCs/>
+          <w:i/>
+          <w:iCs/>
+        </w:rPr>
+        <w:t xml:space="preserve"> de </w:t>
+      </w:r>
+      <w:proofErr w:type="spellStart"/>
+      <w:r>
+        <w:rPr>
+          <w:rFonts w:ascii="Calibri" w:hAnsi="Calibri" w:cs="Calibri"/>
+          <w:b/>
+          <w:bCs/>
+          <w:i/>
+          <w:iCs/>
+        </w:rPr>
+        <w:t>mitigación</w:t>
+      </w:r>
+      <w:proofErr w:type="spellEnd"/>
+      <w:r>
+        <w:rPr>
+          <w:rFonts w:ascii="Calibri" w:hAnsi="Calibri" w:cs="Calibri"/>
+        </w:rPr>
+        <w:t>:</w:t>
+      </w:r>
+    </w:p>
+    <w:p>
+      <w:pPr>
+        <w:pStyle w:val="ListParagraph"/>
         <w:numPr>
           <w:ilvl w:val="0"/>
-          <w:numId w:val="9"/>
+          <w:numId w:val="15"/>
         </w:numPr>
         <w:rPr>
           <w:rFonts w:ascii="Calibri" w:hAnsi="Calibri" w:cs="Calibri"/>
-        </w:rPr>
-      </w:pPr>
+          <w:lang w:val="es-CL"/>
+        </w:rPr>
+      </w:pPr>
+      <w:r>
+        <w:rPr>
+          <w:rFonts w:ascii="Calibri" w:hAnsi="Calibri" w:cs="Calibri"/>
+          <w:lang w:val="es-CL"/>
+        </w:rPr>
+        <w:t xml:space="preserve">Almacenar tokens únicamente en </w:t>
+      </w:r>
+      <w:r>
+        <w:rPr>
+          <w:rFonts w:ascii="Calibri" w:hAnsi="Calibri" w:cs="Calibri"/>
+          <w:b/>
+          <w:bCs/>
+          <w:lang w:val="es-CL"/>
+        </w:rPr>
+        <w:t xml:space="preserve">cookies seguras con atributos </w:t>
+      </w:r>
       <w:proofErr w:type="spellStart"/>
       <w:r>
         <w:rPr>
           <w:rFonts w:ascii="Calibri" w:hAnsi="Calibri" w:cs="Calibri"/>
           <w:b/>
           <w:bCs/>
+          <w:lang w:val="es-CL"/>
+        </w:rPr>
+        <w:t>HttpOnly</w:t>
+      </w:r>
+      <w:proofErr w:type="spellEnd"/>
+      <w:r>
+        <w:rPr>
+          <w:rFonts w:ascii="Calibri" w:hAnsi="Calibri" w:cs="Calibri"/>
+          <w:b/>
+          <w:bCs/>
+          <w:lang w:val="es-CL"/>
+        </w:rPr>
+        <w:t xml:space="preserve"> y </w:t>
+      </w:r>
+      <w:proofErr w:type="spellStart"/>
+      <w:r>
+        <w:rPr>
+          <w:rFonts w:ascii="Calibri" w:hAnsi="Calibri" w:cs="Calibri"/>
+          <w:b/>
+          <w:bCs/>
+          <w:lang w:val="es-CL"/>
+        </w:rPr>
+        <w:t>Secure</w:t>
+      </w:r>
+      <w:proofErr w:type="spellEnd"/>
+      <w:r>
+        <w:rPr>
+          <w:rFonts w:ascii="Calibri" w:hAnsi="Calibri" w:cs="Calibri"/>
+          <w:lang w:val="es-CL"/>
+        </w:rPr>
+        <w:t>, para evitar acceso por JavaScript y transmisión insegura.</w:t>
+      </w:r>
+    </w:p>
+    <w:p>
+      <w:pPr>
+        <w:pStyle w:val="ListParagraph"/>
+        <w:numPr>
+          <w:ilvl w:val="0"/>
+          <w:numId w:val="15"/>
+        </w:numPr>
+        <w:rPr>
+          <w:rFonts w:ascii="Calibri" w:hAnsi="Calibri" w:cs="Calibri"/>
+        </w:rPr>
+      </w:pPr>
+      <w:proofErr w:type="spellStart"/>
+      <w:r>
+        <w:rPr>
+          <w:rFonts w:ascii="Calibri" w:hAnsi="Calibri" w:cs="Calibri"/>
+        </w:rPr>
+        <w:t>Configurar</w:t>
+      </w:r>
+      <w:proofErr w:type="spellEnd"/>
+      <w:r>
+        <w:rPr>
+          <w:rFonts w:ascii="Calibri" w:hAnsi="Calibri" w:cs="Calibri"/>
+        </w:rPr>
+        <w:t xml:space="preserve"> </w:t>
+      </w:r>
+      <w:proofErr w:type="spellStart"/>
+      <w:r>
+        <w:rPr>
+          <w:rFonts w:ascii="Calibri" w:hAnsi="Calibri" w:cs="Calibri"/>
+          <w:b/>
+          <w:bCs/>
+        </w:rPr>
+        <w:t>SameSite</w:t>
+      </w:r>
+      <w:proofErr w:type="spellEnd"/>
+      <w:r>
+        <w:rPr>
+          <w:rFonts w:ascii="Calibri" w:hAnsi="Calibri" w:cs="Calibri"/>
+          <w:b/>
+          <w:bCs/>
+        </w:rPr>
+        <w:t>=strict</w:t>
+      </w:r>
+      <w:r>
+        <w:rPr>
+          <w:rFonts w:ascii="Calibri" w:hAnsi="Calibri" w:cs="Calibri"/>
+        </w:rPr>
+        <w:t xml:space="preserve"> </w:t>
+      </w:r>
+      <w:proofErr w:type="spellStart"/>
+      <w:r>
+        <w:rPr>
+          <w:rFonts w:ascii="Calibri" w:hAnsi="Calibri" w:cs="Calibri"/>
+        </w:rPr>
+        <w:t>en</w:t>
+      </w:r>
+      <w:proofErr w:type="spellEnd"/>
+      <w:r>
+        <w:rPr>
+          <w:rFonts w:ascii="Calibri" w:hAnsi="Calibri" w:cs="Calibri"/>
+        </w:rPr>
+        <w:t xml:space="preserve"> cookies para </w:t>
+      </w:r>
+      <w:proofErr w:type="spellStart"/>
+      <w:r>
+        <w:rPr>
+          <w:rFonts w:ascii="Calibri" w:hAnsi="Calibri" w:cs="Calibri"/>
+        </w:rPr>
+        <w:t>prevenir</w:t>
+      </w:r>
+      <w:proofErr w:type="spellEnd"/>
+      <w:r>
+        <w:rPr>
+          <w:rFonts w:ascii="Calibri" w:hAnsi="Calibri" w:cs="Calibri"/>
+        </w:rPr>
+        <w:t xml:space="preserve"> </w:t>
+      </w:r>
+      <w:r>
+        <w:rPr>
+          <w:rFonts w:ascii="Calibri" w:hAnsi="Calibri" w:cs="Calibri"/>
           <w:i/>
           <w:iCs/>
         </w:rPr>
-        <w:lastRenderedPageBreak/>
-        <w:t>Recomendación</w:t>
-      </w:r>
-      <w:proofErr w:type="spellEnd"/>
-      <w:r>
-        <w:rPr>
-          <w:rFonts w:ascii="Calibri" w:hAnsi="Calibri" w:cs="Calibri"/>
-          <w:b/>
-          <w:bCs/>
+        <w:t>Cross-Site Request Forgery (CSRF)</w:t>
+      </w:r>
+      <w:r>
+        <w:rPr>
+          <w:rFonts w:ascii="Calibri" w:hAnsi="Calibri" w:cs="Calibri"/>
+        </w:rPr>
+        <w:t>.</w:t>
+      </w:r>
+    </w:p>
+    <w:p>
+      <w:pPr>
+        <w:pStyle w:val="ListParagraph"/>
+        <w:numPr>
+          <w:ilvl w:val="0"/>
+          <w:numId w:val="15"/>
+        </w:numPr>
+        <w:rPr>
+          <w:rFonts w:ascii="Calibri" w:hAnsi="Calibri" w:cs="Calibri"/>
+          <w:lang w:val="es-CL"/>
+        </w:rPr>
+      </w:pPr>
+      <w:r>
+        <w:rPr>
+          <w:rFonts w:ascii="Calibri" w:hAnsi="Calibri" w:cs="Calibri"/>
+          <w:lang w:val="es-CL"/>
+        </w:rPr>
+        <w:t xml:space="preserve">Implementar </w:t>
+      </w:r>
+      <w:r>
+        <w:rPr>
+          <w:rFonts w:ascii="Calibri" w:hAnsi="Calibri" w:cs="Calibri"/>
+          <w:b/>
+          <w:bCs/>
+          <w:lang w:val="es-CL"/>
+        </w:rPr>
+        <w:t>rotación periódica de tokens</w:t>
+      </w:r>
+      <w:r>
+        <w:rPr>
+          <w:rFonts w:ascii="Calibri" w:hAnsi="Calibri" w:cs="Calibri"/>
+          <w:lang w:val="es-CL"/>
+        </w:rPr>
+        <w:t xml:space="preserve"> y </w:t>
+      </w:r>
+      <w:r>
+        <w:rPr>
+          <w:rFonts w:ascii="Calibri" w:hAnsi="Calibri" w:cs="Calibri"/>
+          <w:b/>
+          <w:bCs/>
+          <w:lang w:val="es-CL"/>
+        </w:rPr>
+        <w:t>revocación inmediata</w:t>
+      </w:r>
+      <w:r>
+        <w:rPr>
+          <w:rFonts w:ascii="Calibri" w:hAnsi="Calibri" w:cs="Calibri"/>
+          <w:lang w:val="es-CL"/>
+        </w:rPr>
+        <w:t xml:space="preserve"> en caso de compromiso.</w:t>
+      </w:r>
+    </w:p>
+    <w:p>
+      <w:pPr>
+        <w:pStyle w:val="ListParagraph"/>
+        <w:numPr>
+          <w:ilvl w:val="0"/>
+          <w:numId w:val="15"/>
+        </w:numPr>
+        <w:rPr>
+          <w:rFonts w:ascii="Calibri" w:hAnsi="Calibri" w:cs="Calibri"/>
+          <w:lang w:val="es-CL"/>
+        </w:rPr>
+      </w:pPr>
+      <w:r>
+        <w:rPr>
+          <w:rFonts w:ascii="Calibri" w:hAnsi="Calibri" w:cs="Calibri"/>
+          <w:lang w:val="es-CL"/>
+        </w:rPr>
+        <w:t>Reducir el tiempo de vida (TTL) de los tokens para limitar la ventana de explotación.</w:t>
+      </w:r>
+    </w:p>
+    <w:p>
+      <w:pPr>
+        <w:pStyle w:val="ListParagraph"/>
+        <w:numPr>
+          <w:ilvl w:val="0"/>
+          <w:numId w:val="15"/>
+        </w:numPr>
+        <w:rPr>
+          <w:rFonts w:ascii="Calibri" w:hAnsi="Calibri" w:cs="Calibri"/>
+          <w:lang w:val="es-CL"/>
+        </w:rPr>
+      </w:pPr>
+      <w:r>
+        <w:rPr>
+          <w:rFonts w:ascii="Calibri" w:hAnsi="Calibri" w:cs="Calibri"/>
+          <w:lang w:val="es-CL"/>
+        </w:rPr>
+        <w:t xml:space="preserve">Monitorear y alertar accesos sospechosos a cuentas (NIST SP 800-53 – </w:t>
+      </w:r>
+      <w:r>
+        <w:rPr>
+          <w:rFonts w:ascii="Calibri" w:hAnsi="Calibri" w:cs="Calibri"/>
           <w:i/>
           <w:iCs/>
-        </w:rPr>
-        <w:t xml:space="preserve"> de </w:t>
+          <w:lang w:val="es-CL"/>
+        </w:rPr>
+        <w:t xml:space="preserve">Audit and </w:t>
       </w:r>
       <w:proofErr w:type="spellStart"/>
       <w:r>
         <w:rPr>
           <w:rFonts w:ascii="Calibri" w:hAnsi="Calibri" w:cs="Calibri"/>
-          <w:b/>
-          <w:bCs/>
           <w:i/>
           <w:iCs/>
-        </w:rPr>
-        <w:t>mitigación</w:t>
+          <w:lang w:val="es-CL"/>
+        </w:rPr>
+        <w:t>Accountability</w:t>
       </w:r>
       <w:proofErr w:type="spellEnd"/>
       <w:r>
         <w:rPr>
           <w:rFonts w:ascii="Calibri" w:hAnsi="Calibri" w:cs="Calibri"/>
-        </w:rPr>
-        <w:t xml:space="preserve">: </w:t>
-      </w:r>
-    </w:p>
-    <w:p>
-      <w:pPr>
-        <w:numPr>
-          <w:ilvl w:val="1"/>
-          <w:numId w:val="9"/>
-        </w:numPr>
-        <w:rPr>
-          <w:rFonts w:ascii="Calibri" w:hAnsi="Calibri" w:cs="Calibri"/>
-          <w:lang w:val="es-CL"/>
-        </w:rPr>
-      </w:pPr>
-      <w:r>
-        <w:rPr>
-          <w:rFonts w:ascii="Calibri" w:hAnsi="Calibri" w:cs="Calibri"/>
-          <w:lang w:val="es-CL"/>
-        </w:rPr>
-        <w:t xml:space="preserve">Utilizar consultas parametrizadas en el ORM (por ejemplo, </w:t>
-      </w:r>
-      <w:proofErr w:type="spellStart"/>
-      <w:r>
-        <w:rPr>
-          <w:rFonts w:ascii="Calibri" w:hAnsi="Calibri" w:cs="Calibri"/>
-          <w:lang w:val="es-CL"/>
-        </w:rPr>
-        <w:t>pg</w:t>
-      </w:r>
-      <w:proofErr w:type="spellEnd"/>
-      <w:r>
-        <w:rPr>
-          <w:rFonts w:ascii="Calibri" w:hAnsi="Calibri" w:cs="Calibri"/>
-          <w:lang w:val="es-CL"/>
-        </w:rPr>
-        <w:t xml:space="preserve"> o </w:t>
-      </w:r>
-      <w:proofErr w:type="spellStart"/>
-      <w:r>
-        <w:rPr>
-          <w:rFonts w:ascii="Calibri" w:hAnsi="Calibri" w:cs="Calibri"/>
-          <w:lang w:val="es-CL"/>
-        </w:rPr>
-        <w:t>Sequelize</w:t>
-      </w:r>
-      <w:proofErr w:type="spellEnd"/>
-      <w:r>
-        <w:rPr>
-          <w:rFonts w:ascii="Calibri" w:hAnsi="Calibri" w:cs="Calibri"/>
           <w:lang w:val="es-CL"/>
         </w:rPr>
         <w:t>).</w:t>
@@ -2224,47 +3470,9 @@
     </w:p>
     <w:p>
       <w:pPr>
-        <w:numPr>
-          <w:ilvl w:val="1"/>
-          <w:numId w:val="9"/>
-        </w:numPr>
-        <w:rPr>
-          <w:rFonts w:ascii="Calibri" w:hAnsi="Calibri" w:cs="Calibri"/>
-          <w:lang w:val="es-CL"/>
-        </w:rPr>
-      </w:pPr>
-      <w:r>
-        <w:rPr>
-          <w:rFonts w:ascii="Calibri" w:hAnsi="Calibri" w:cs="Calibri"/>
-          <w:lang w:val="es-CL"/>
-        </w:rPr>
-        <w:t xml:space="preserve">Validar y </w:t>
-      </w:r>
-      <w:proofErr w:type="spellStart"/>
-      <w:r>
-        <w:rPr>
-          <w:rFonts w:ascii="Calibri" w:hAnsi="Calibri" w:cs="Calibri"/>
-          <w:lang w:val="es-CL"/>
-        </w:rPr>
-        <w:t>sanitizar</w:t>
-      </w:r>
-      <w:proofErr w:type="spellEnd"/>
-      <w:r>
-        <w:rPr>
-          <w:rFonts w:ascii="Calibri" w:hAnsi="Calibri" w:cs="Calibri"/>
-          <w:lang w:val="es-CL"/>
-        </w:rPr>
-        <w:t xml:space="preserve"> entradas numéricas.</w:t>
-      </w:r>
-    </w:p>
-    <w:p>
-      <w:pPr>
-        <w:numPr>
-          <w:ilvl w:val="0"/>
-          <w:numId w:val="9"/>
-        </w:numPr>
-        <w:rPr>
-          <w:rFonts w:ascii="Calibri" w:hAnsi="Calibri" w:cs="Calibri"/>
+        <w:rPr>
+          <w:rFonts w:ascii="Calibri" w:hAnsi="Calibri" w:cs="Calibri"/>
+          <w:lang w:val="es-CL"/>
         </w:rPr>
       </w:pPr>
       <w:r>
@@ -2274,10 +3482,10 @@
           <w:bCs/>
           <w:i/>
           <w:iCs/>
-        </w:rPr>
-        <w:t xml:space="preserve">Nivel de </w:t>
-      </w:r>
-      <w:proofErr w:type="spellStart"/>
+          <w:lang w:val="es-CL"/>
+        </w:rPr>
+        <w:t xml:space="preserve">8. </w:t>
+      </w:r>
       <w:r>
         <w:rPr>
           <w:rFonts w:ascii="Calibri" w:hAnsi="Calibri" w:cs="Calibri"/>
@@ -2285,24 +3493,45 @@
           <w:bCs/>
           <w:i/>
           <w:iCs/>
-        </w:rPr>
-        <w:t>riesgo</w:t>
-      </w:r>
-      <w:proofErr w:type="spellEnd"/>
-      <w:r>
-        <w:rPr>
-          <w:rFonts w:ascii="Calibri" w:hAnsi="Calibri" w:cs="Calibri"/>
+          <w:lang w:val="es-CL"/>
+        </w:rPr>
+        <w:t>Nivel de riesgo</w:t>
+      </w:r>
+      <w:r>
+        <w:rPr>
+          <w:rFonts w:ascii="Calibri" w:hAnsi="Calibri" w:cs="Calibri"/>
+          <w:lang w:val="es-CL"/>
         </w:rPr>
         <w:t xml:space="preserve">: </w:t>
       </w:r>
-      <w:proofErr w:type="spellStart"/>
-      <w:r>
-        <w:rPr>
-          <w:rFonts w:ascii="Calibri" w:hAnsi="Calibri" w:cs="Calibri"/>
-        </w:rPr>
-        <w:t>Crítico</w:t>
-      </w:r>
-      <w:proofErr w:type="spellEnd"/>
+      <w:r>
+        <w:rPr>
+          <w:rFonts w:ascii="Calibri" w:hAnsi="Calibri" w:cs="Calibri"/>
+          <w:lang w:val="es-CL"/>
+        </w:rPr>
+        <w:t>Alto</w:t>
+      </w:r>
+      <w:r>
+        <w:rPr>
+          <w:rFonts w:ascii="Calibri" w:hAnsi="Calibri" w:cs="Calibri"/>
+          <w:lang w:val="es-CL"/>
+        </w:rPr>
+        <w:t xml:space="preserve"> </w:t>
+      </w:r>
+      <w:r>
+        <w:rPr>
+          <w:rFonts w:ascii="Calibri" w:hAnsi="Calibri" w:cs="Calibri"/>
+          <w:lang w:val="es-CL"/>
+        </w:rPr>
+        <w:t>(Probabilidad: Alta, Impacto: Alto)</w:t>
+      </w:r>
+      <w:r>
+        <w:rPr>
+          <w:rFonts w:ascii="Calibri" w:hAnsi="Calibri" w:cs="Calibri"/>
+          <w:lang w:val="es-CL"/>
+        </w:rPr>
+        <w:t>.</w:t>
+      </w:r>
     </w:p>
     <w:p>
       <w:pPr>
@@ -2315,8 +3544,42 @@
           <w:rFonts w:ascii="Calibri" w:hAnsi="Calibri" w:cs="Calibri"/>
         </w:rPr>
         <w:pict w14:anchorId="5CD1E28E">
-          <v:rect id="_x0000_i1030" style="width:0;height:1.5pt" o:hralign="center" o:hrstd="t" o:hr="t" fillcolor="#a0a0a0" stroked="f"/>
+          <v:rect id="_x0000_i1031" style="width:0;height:1.5pt" o:hralign="center" o:hrstd="t" o:hr="t" fillcolor="#a0a0a0" stroked="f"/>
         </w:pict>
+      </w:r>
+    </w:p>
+    <w:p>
+      <w:pPr>
+        <w:rPr>
+          <w:rFonts w:ascii="Calibri" w:hAnsi="Calibri" w:cs="Calibri"/>
+          <w:b/>
+          <w:bCs/>
+          <w:sz w:val="28"/>
+          <w:szCs w:val="28"/>
+          <w:lang w:val="es-CL"/>
+        </w:rPr>
+      </w:pPr>
+      <w:r>
+        <w:rPr>
+          <w:rFonts w:ascii="Calibri" w:hAnsi="Calibri" w:cs="Calibri"/>
+          <w:b/>
+          <w:bCs/>
+          <w:sz w:val="28"/>
+          <w:szCs w:val="28"/>
+          <w:lang w:val="es-CL"/>
+        </w:rPr>
+        <w:t>7</w:t>
+      </w:r>
+      <w:r>
+        <w:rPr>
+          <w:rFonts w:ascii="Calibri" w:hAnsi="Calibri" w:cs="Calibri"/>
+          <w:b/>
+          <w:bCs/>
+          <w:sz w:val="28"/>
+          <w:szCs w:val="28"/>
+          <w:lang w:val="es-CL"/>
+        </w:rPr>
+        <w:t>. Evaluación de Riesgos</w:t>
       </w:r>
     </w:p>
     <w:p>
@@ -2343,587 +3606,9 @@
           <w:szCs w:val="26"/>
           <w:lang w:val="es-CL"/>
         </w:rPr>
-        <w:t>5.2 VULN-002: Cross-Site Scripting (XSS) reflejado en búsqueda</w:t>
-      </w:r>
-    </w:p>
-    <w:p>
-      <w:pPr>
-        <w:numPr>
-          <w:ilvl w:val="0"/>
-          <w:numId w:val="11"/>
-        </w:numPr>
-        <w:rPr>
-          <w:rFonts w:ascii="Calibri" w:hAnsi="Calibri" w:cs="Calibri"/>
-        </w:rPr>
-      </w:pPr>
-      <w:proofErr w:type="spellStart"/>
-      <w:r>
-        <w:rPr>
-          <w:rFonts w:ascii="Calibri" w:hAnsi="Calibri" w:cs="Calibri"/>
-          <w:b/>
-          <w:bCs/>
-          <w:i/>
-          <w:iCs/>
-        </w:rPr>
-        <w:t>Identificador</w:t>
-      </w:r>
-      <w:proofErr w:type="spellEnd"/>
-      <w:r>
-        <w:rPr>
-          <w:rFonts w:ascii="Calibri" w:hAnsi="Calibri" w:cs="Calibri"/>
-        </w:rPr>
-        <w:t>: VULN-002</w:t>
-      </w:r>
-    </w:p>
-    <w:p>
-      <w:pPr>
-        <w:numPr>
-          <w:ilvl w:val="0"/>
-          <w:numId w:val="11"/>
-        </w:numPr>
-        <w:rPr>
-          <w:rFonts w:ascii="Calibri" w:hAnsi="Calibri" w:cs="Calibri"/>
-          <w:lang w:val="es-CL"/>
-        </w:rPr>
-      </w:pPr>
-      <w:r>
-        <w:rPr>
-          <w:rFonts w:ascii="Calibri" w:hAnsi="Calibri" w:cs="Calibri"/>
-          <w:b/>
-          <w:bCs/>
-          <w:i/>
-          <w:iCs/>
-          <w:lang w:val="es-CL"/>
-        </w:rPr>
-        <w:t>Descripción</w:t>
-      </w:r>
-      <w:r>
-        <w:rPr>
-          <w:rFonts w:ascii="Calibri" w:hAnsi="Calibri" w:cs="Calibri"/>
-          <w:lang w:val="es-CL"/>
-        </w:rPr>
-        <w:t>: El parámetro q de /</w:t>
-      </w:r>
-      <w:proofErr w:type="spellStart"/>
-      <w:r>
-        <w:rPr>
-          <w:rFonts w:ascii="Calibri" w:hAnsi="Calibri" w:cs="Calibri"/>
-          <w:lang w:val="es-CL"/>
-        </w:rPr>
-        <w:t>search</w:t>
-      </w:r>
-      <w:proofErr w:type="spellEnd"/>
-      <w:r>
-        <w:rPr>
-          <w:rFonts w:ascii="Calibri" w:hAnsi="Calibri" w:cs="Calibri"/>
-          <w:lang w:val="es-CL"/>
-        </w:rPr>
-        <w:t xml:space="preserve"> se refleja sin escape en el HTML.</w:t>
-      </w:r>
-    </w:p>
-    <w:p>
-      <w:pPr>
-        <w:numPr>
-          <w:ilvl w:val="0"/>
-          <w:numId w:val="11"/>
-        </w:numPr>
-        <w:rPr>
-          <w:rFonts w:ascii="Calibri" w:hAnsi="Calibri" w:cs="Calibri"/>
-          <w:lang w:val="es-CL"/>
-        </w:rPr>
-      </w:pPr>
-      <w:r>
-        <w:rPr>
-          <w:rFonts w:ascii="Calibri" w:hAnsi="Calibri" w:cs="Calibri"/>
-          <w:b/>
-          <w:bCs/>
-          <w:i/>
-          <w:iCs/>
-          <w:lang w:val="es-CL"/>
-        </w:rPr>
-        <w:t>Clasificación</w:t>
-      </w:r>
-      <w:r>
-        <w:rPr>
-          <w:rFonts w:ascii="Calibri" w:hAnsi="Calibri" w:cs="Calibri"/>
-          <w:lang w:val="es-CL"/>
-        </w:rPr>
-        <w:t>: OWASP A07:2021 – XSS / CWE-79 / CVSS v3.1: 7.4 (Alto)</w:t>
-      </w:r>
-    </w:p>
-    <w:p>
-      <w:pPr>
-        <w:numPr>
-          <w:ilvl w:val="0"/>
-          <w:numId w:val="11"/>
-        </w:numPr>
-        <w:rPr>
-          <w:rFonts w:ascii="Calibri" w:hAnsi="Calibri" w:cs="Calibri"/>
-          <w:lang w:val="es-CL"/>
-        </w:rPr>
-      </w:pPr>
-      <w:r>
-        <w:rPr>
-          <w:rFonts w:ascii="Calibri" w:hAnsi="Calibri" w:cs="Calibri"/>
-          <w:b/>
-          <w:bCs/>
-          <w:i/>
-          <w:iCs/>
-          <w:lang w:val="es-CL"/>
-        </w:rPr>
-        <w:t>Impacto potencial</w:t>
-      </w:r>
-      <w:r>
-        <w:rPr>
-          <w:rFonts w:ascii="Calibri" w:hAnsi="Calibri" w:cs="Calibri"/>
-          <w:lang w:val="es-CL"/>
-        </w:rPr>
-        <w:t>: Robo de cookies, ejecución de scripts maliciosos en el navegador.</w:t>
-      </w:r>
-    </w:p>
-    <w:p>
-      <w:pPr>
-        <w:numPr>
-          <w:ilvl w:val="0"/>
-          <w:numId w:val="11"/>
-        </w:numPr>
-        <w:rPr>
-          <w:rFonts w:ascii="Calibri" w:hAnsi="Calibri" w:cs="Calibri"/>
-        </w:rPr>
-      </w:pPr>
-      <w:proofErr w:type="spellStart"/>
-      <w:r>
-        <w:rPr>
-          <w:rFonts w:ascii="Calibri" w:hAnsi="Calibri" w:cs="Calibri"/>
-          <w:b/>
-          <w:bCs/>
-          <w:i/>
-          <w:iCs/>
-        </w:rPr>
-        <w:t>Evidencia</w:t>
-      </w:r>
-      <w:proofErr w:type="spellEnd"/>
-      <w:r>
-        <w:rPr>
-          <w:rFonts w:ascii="Calibri" w:hAnsi="Calibri" w:cs="Calibri"/>
-          <w:b/>
-          <w:bCs/>
-          <w:i/>
-          <w:iCs/>
-        </w:rPr>
-        <w:t xml:space="preserve"> </w:t>
-      </w:r>
-      <w:proofErr w:type="spellStart"/>
-      <w:r>
-        <w:rPr>
-          <w:rFonts w:ascii="Calibri" w:hAnsi="Calibri" w:cs="Calibri"/>
-          <w:b/>
-          <w:bCs/>
-          <w:i/>
-          <w:iCs/>
-        </w:rPr>
-        <w:t>técnica</w:t>
-      </w:r>
-      <w:proofErr w:type="spellEnd"/>
-      <w:r>
-        <w:rPr>
-          <w:rFonts w:ascii="Calibri" w:hAnsi="Calibri" w:cs="Calibri"/>
-        </w:rPr>
-        <w:t xml:space="preserve">: </w:t>
-      </w:r>
-    </w:p>
-    <w:p>
-      <w:pPr>
-        <w:numPr>
-          <w:ilvl w:val="1"/>
-          <w:numId w:val="11"/>
-        </w:numPr>
-        <w:rPr>
-          <w:rFonts w:ascii="Calibri" w:hAnsi="Calibri" w:cs="Calibri"/>
-          <w:lang w:val="es-CL"/>
-        </w:rPr>
-      </w:pPr>
-      <w:proofErr w:type="spellStart"/>
-      <w:r>
-        <w:rPr>
-          <w:rFonts w:ascii="Calibri" w:hAnsi="Calibri" w:cs="Calibri"/>
-          <w:i/>
-          <w:iCs/>
-          <w:lang w:val="es-CL"/>
-        </w:rPr>
-        <w:t>Payload</w:t>
-      </w:r>
-      <w:proofErr w:type="spellEnd"/>
-      <w:r>
-        <w:rPr>
-          <w:rFonts w:ascii="Calibri" w:hAnsi="Calibri" w:cs="Calibri"/>
-          <w:i/>
-          <w:iCs/>
-          <w:lang w:val="es-CL"/>
-        </w:rPr>
-        <w:t xml:space="preserve"> en barra de búsqueda</w:t>
-      </w:r>
-      <w:r>
-        <w:rPr>
-          <w:rFonts w:ascii="Calibri" w:hAnsi="Calibri" w:cs="Calibri"/>
-          <w:lang w:val="es-CL"/>
-        </w:rPr>
-        <w:t>: &lt;script&gt;</w:t>
-      </w:r>
-      <w:proofErr w:type="spellStart"/>
-      <w:r>
-        <w:rPr>
-          <w:rFonts w:ascii="Calibri" w:hAnsi="Calibri" w:cs="Calibri"/>
-          <w:lang w:val="es-CL"/>
-        </w:rPr>
-        <w:t>alert</w:t>
-      </w:r>
-      <w:proofErr w:type="spellEnd"/>
-      <w:r>
-        <w:rPr>
-          <w:rFonts w:ascii="Calibri" w:hAnsi="Calibri" w:cs="Calibri"/>
-          <w:lang w:val="es-CL"/>
-        </w:rPr>
-        <w:t>('XSS</w:t>
-      </w:r>
-      <w:proofErr w:type="gramStart"/>
-      <w:r>
-        <w:rPr>
-          <w:rFonts w:ascii="Calibri" w:hAnsi="Calibri" w:cs="Calibri"/>
-          <w:lang w:val="es-CL"/>
-        </w:rPr>
-        <w:t>')&lt;</w:t>
-      </w:r>
-      <w:proofErr w:type="gramEnd"/>
-      <w:r>
-        <w:rPr>
-          <w:rFonts w:ascii="Calibri" w:hAnsi="Calibri" w:cs="Calibri"/>
-          <w:lang w:val="es-CL"/>
-        </w:rPr>
-        <w:t>/script&gt;</w:t>
-      </w:r>
-    </w:p>
-    <w:p>
-      <w:pPr>
-        <w:numPr>
-          <w:ilvl w:val="1"/>
-          <w:numId w:val="11"/>
-        </w:numPr>
-        <w:rPr>
-          <w:rFonts w:ascii="Calibri" w:hAnsi="Calibri" w:cs="Calibri"/>
-          <w:lang w:val="es-CL"/>
-        </w:rPr>
-      </w:pPr>
-      <w:r>
-        <w:rPr>
-          <w:rFonts w:ascii="Calibri" w:hAnsi="Calibri" w:cs="Calibri"/>
-          <w:lang w:val="es-CL"/>
-        </w:rPr>
-        <w:t>Al cargar resultados, el script se ejecuta.</w:t>
-      </w:r>
-    </w:p>
-    <w:p>
-      <w:pPr>
-        <w:numPr>
-          <w:ilvl w:val="0"/>
-          <w:numId w:val="11"/>
-        </w:numPr>
-        <w:rPr>
-          <w:rFonts w:ascii="Calibri" w:hAnsi="Calibri" w:cs="Calibri"/>
-        </w:rPr>
-      </w:pPr>
-      <w:proofErr w:type="spellStart"/>
-      <w:r>
-        <w:rPr>
-          <w:rFonts w:ascii="Calibri" w:hAnsi="Calibri" w:cs="Calibri"/>
-        </w:rPr>
-        <w:t>Reproducción</w:t>
-      </w:r>
-      <w:proofErr w:type="spellEnd"/>
-      <w:r>
-        <w:rPr>
-          <w:rFonts w:ascii="Calibri" w:hAnsi="Calibri" w:cs="Calibri"/>
-        </w:rPr>
-        <w:t xml:space="preserve"> paso a paso: </w:t>
-      </w:r>
-    </w:p>
-    <w:p>
-      <w:pPr>
-        <w:numPr>
-          <w:ilvl w:val="1"/>
-          <w:numId w:val="12"/>
-        </w:numPr>
-        <w:rPr>
-          <w:rFonts w:ascii="Calibri" w:hAnsi="Calibri" w:cs="Calibri"/>
-        </w:rPr>
-      </w:pPr>
-      <w:r>
-        <w:rPr>
-          <w:rFonts w:ascii="Calibri" w:hAnsi="Calibri" w:cs="Calibri"/>
-        </w:rPr>
-        <w:t>Acceder a /</w:t>
-      </w:r>
-      <w:proofErr w:type="spellStart"/>
-      <w:r>
-        <w:rPr>
-          <w:rFonts w:ascii="Calibri" w:hAnsi="Calibri" w:cs="Calibri"/>
-        </w:rPr>
-        <w:t>search?q</w:t>
-      </w:r>
-      <w:proofErr w:type="spellEnd"/>
-      <w:r>
-        <w:rPr>
-          <w:rFonts w:ascii="Calibri" w:hAnsi="Calibri" w:cs="Calibri"/>
-        </w:rPr>
-        <w:t>=&lt;script&gt;alert('XSS</w:t>
-      </w:r>
-      <w:proofErr w:type="gramStart"/>
-      <w:r>
-        <w:rPr>
-          <w:rFonts w:ascii="Calibri" w:hAnsi="Calibri" w:cs="Calibri"/>
-        </w:rPr>
-        <w:t>')&lt;</w:t>
-      </w:r>
-      <w:proofErr w:type="gramEnd"/>
-      <w:r>
-        <w:rPr>
-          <w:rFonts w:ascii="Calibri" w:hAnsi="Calibri" w:cs="Calibri"/>
-        </w:rPr>
-        <w:t>/script&gt;.</w:t>
-      </w:r>
-    </w:p>
-    <w:p>
-      <w:pPr>
-        <w:numPr>
-          <w:ilvl w:val="1"/>
-          <w:numId w:val="12"/>
-        </w:numPr>
-        <w:rPr>
-          <w:rFonts w:ascii="Calibri" w:hAnsi="Calibri" w:cs="Calibri"/>
-          <w:lang w:val="es-CL"/>
-        </w:rPr>
-      </w:pPr>
-      <w:r>
-        <w:rPr>
-          <w:rFonts w:ascii="Calibri" w:hAnsi="Calibri" w:cs="Calibri"/>
-          <w:lang w:val="es-CL"/>
-        </w:rPr>
-        <w:t xml:space="preserve">Verificar ejecución del </w:t>
-      </w:r>
-      <w:proofErr w:type="spellStart"/>
-      <w:r>
-        <w:rPr>
-          <w:rFonts w:ascii="Calibri" w:hAnsi="Calibri" w:cs="Calibri"/>
-          <w:lang w:val="es-CL"/>
-        </w:rPr>
-        <w:t>alert</w:t>
-      </w:r>
-      <w:proofErr w:type="spellEnd"/>
-      <w:r>
-        <w:rPr>
-          <w:rFonts w:ascii="Calibri" w:hAnsi="Calibri" w:cs="Calibri"/>
-          <w:lang w:val="es-CL"/>
-        </w:rPr>
-        <w:t xml:space="preserve"> en la vista de resultados.</w:t>
-      </w:r>
-    </w:p>
-    <w:p>
-      <w:pPr>
-        <w:numPr>
-          <w:ilvl w:val="0"/>
-          <w:numId w:val="11"/>
-        </w:numPr>
-        <w:rPr>
-          <w:rFonts w:ascii="Calibri" w:hAnsi="Calibri" w:cs="Calibri"/>
-        </w:rPr>
-      </w:pPr>
-      <w:proofErr w:type="spellStart"/>
-      <w:r>
-        <w:rPr>
-          <w:rFonts w:ascii="Calibri" w:hAnsi="Calibri" w:cs="Calibri"/>
-          <w:b/>
-          <w:bCs/>
-          <w:i/>
-          <w:iCs/>
-        </w:rPr>
-        <w:t>Recomendación</w:t>
-      </w:r>
-      <w:proofErr w:type="spellEnd"/>
-      <w:r>
-        <w:rPr>
-          <w:rFonts w:ascii="Calibri" w:hAnsi="Calibri" w:cs="Calibri"/>
-          <w:b/>
-          <w:bCs/>
-          <w:i/>
-          <w:iCs/>
-        </w:rPr>
-        <w:t xml:space="preserve"> de </w:t>
-      </w:r>
-      <w:proofErr w:type="spellStart"/>
-      <w:r>
-        <w:rPr>
-          <w:rFonts w:ascii="Calibri" w:hAnsi="Calibri" w:cs="Calibri"/>
-          <w:b/>
-          <w:bCs/>
-          <w:i/>
-          <w:iCs/>
-        </w:rPr>
-        <w:t>mitigación</w:t>
-      </w:r>
-      <w:proofErr w:type="spellEnd"/>
-      <w:r>
-        <w:rPr>
-          <w:rFonts w:ascii="Calibri" w:hAnsi="Calibri" w:cs="Calibri"/>
-        </w:rPr>
-        <w:t xml:space="preserve">: </w:t>
-      </w:r>
-    </w:p>
-    <w:p>
-      <w:pPr>
-        <w:numPr>
-          <w:ilvl w:val="1"/>
-          <w:numId w:val="11"/>
-        </w:numPr>
-        <w:rPr>
-          <w:rFonts w:ascii="Calibri" w:hAnsi="Calibri" w:cs="Calibri"/>
-          <w:lang w:val="es-CL"/>
-        </w:rPr>
-      </w:pPr>
-      <w:r>
-        <w:rPr>
-          <w:rFonts w:ascii="Calibri" w:hAnsi="Calibri" w:cs="Calibri"/>
-          <w:lang w:val="es-CL"/>
-        </w:rPr>
-        <w:t>Escapar caracteres &lt;, &gt; y comillas en la salida HTML.</w:t>
-      </w:r>
-    </w:p>
-    <w:p>
-      <w:pPr>
-        <w:numPr>
-          <w:ilvl w:val="1"/>
-          <w:numId w:val="11"/>
-        </w:numPr>
-        <w:rPr>
-          <w:rFonts w:ascii="Calibri" w:hAnsi="Calibri" w:cs="Calibri"/>
-          <w:lang w:val="es-CL"/>
-        </w:rPr>
-      </w:pPr>
-      <w:r>
-        <w:rPr>
-          <w:rFonts w:ascii="Calibri" w:hAnsi="Calibri" w:cs="Calibri"/>
-          <w:lang w:val="es-CL"/>
-        </w:rPr>
-        <w:t xml:space="preserve">Implementar una librería de sanitización como </w:t>
-      </w:r>
-      <w:proofErr w:type="spellStart"/>
-      <w:r>
-        <w:rPr>
-          <w:rFonts w:ascii="Calibri" w:hAnsi="Calibri" w:cs="Calibri"/>
-          <w:lang w:val="es-CL"/>
-        </w:rPr>
-        <w:t>DOMPurify</w:t>
-      </w:r>
-      <w:proofErr w:type="spellEnd"/>
-      <w:r>
-        <w:rPr>
-          <w:rFonts w:ascii="Calibri" w:hAnsi="Calibri" w:cs="Calibri"/>
-          <w:lang w:val="es-CL"/>
-        </w:rPr>
-        <w:t>.</w:t>
-      </w:r>
-    </w:p>
-    <w:p>
-      <w:pPr>
-        <w:numPr>
-          <w:ilvl w:val="0"/>
-          <w:numId w:val="11"/>
-        </w:numPr>
-        <w:rPr>
-          <w:rFonts w:ascii="Calibri" w:hAnsi="Calibri" w:cs="Calibri"/>
-        </w:rPr>
-      </w:pPr>
-      <w:r>
-        <w:rPr>
-          <w:rFonts w:ascii="Calibri" w:hAnsi="Calibri" w:cs="Calibri"/>
-          <w:b/>
-          <w:bCs/>
-          <w:i/>
-          <w:iCs/>
-        </w:rPr>
-        <w:t xml:space="preserve">Nivel de </w:t>
-      </w:r>
-      <w:proofErr w:type="spellStart"/>
-      <w:r>
-        <w:rPr>
-          <w:rFonts w:ascii="Calibri" w:hAnsi="Calibri" w:cs="Calibri"/>
-          <w:b/>
-          <w:bCs/>
-          <w:i/>
-          <w:iCs/>
-        </w:rPr>
-        <w:t>riesgo</w:t>
-      </w:r>
-      <w:proofErr w:type="spellEnd"/>
-      <w:r>
-        <w:rPr>
-          <w:rFonts w:ascii="Calibri" w:hAnsi="Calibri" w:cs="Calibri"/>
-        </w:rPr>
-        <w:t>: Alto</w:t>
-      </w:r>
-    </w:p>
-    <w:p>
-      <w:pPr>
-        <w:rPr>
-          <w:rFonts w:ascii="Calibri" w:hAnsi="Calibri" w:cs="Calibri"/>
-        </w:rPr>
-      </w:pPr>
-      <w:r>
-        <w:rPr>
-          <w:rFonts w:ascii="Calibri" w:hAnsi="Calibri" w:cs="Calibri"/>
-        </w:rPr>
-        <w:pict w14:anchorId="7AED3E6B">
-          <v:rect id="_x0000_i1031" style="width:0;height:1.5pt" o:hralign="center" o:hrstd="t" o:hr="t" fillcolor="#a0a0a0" stroked="f"/>
-        </w:pict>
-      </w:r>
-    </w:p>
-    <w:p>
-      <w:pPr>
-        <w:rPr>
-          <w:rFonts w:ascii="Calibri" w:hAnsi="Calibri" w:cs="Calibri"/>
-          <w:b/>
-          <w:bCs/>
-          <w:sz w:val="28"/>
-          <w:szCs w:val="28"/>
-          <w:lang w:val="es-CL"/>
-        </w:rPr>
-      </w:pPr>
-    </w:p>
-    <w:p>
-      <w:pPr>
-        <w:rPr>
-          <w:rFonts w:ascii="Calibri" w:hAnsi="Calibri" w:cs="Calibri"/>
-          <w:b/>
-          <w:bCs/>
-          <w:sz w:val="28"/>
-          <w:szCs w:val="28"/>
-          <w:lang w:val="es-CL"/>
-        </w:rPr>
-      </w:pPr>
-      <w:r>
-        <w:rPr>
-          <w:rFonts w:ascii="Calibri" w:hAnsi="Calibri" w:cs="Calibri"/>
-          <w:b/>
-          <w:bCs/>
-          <w:sz w:val="28"/>
-          <w:szCs w:val="28"/>
-          <w:lang w:val="es-CL"/>
-        </w:rPr>
-        <w:lastRenderedPageBreak/>
-        <w:t>6. Evaluación de Riesgos</w:t>
-      </w:r>
-    </w:p>
-    <w:p>
-      <w:pPr>
+        <w:t>7</w:t>
+      </w:r>
+      <w:r>
         <w:rPr>
           <w:rFonts w:ascii="Calibri" w:hAnsi="Calibri" w:cs="Calibri"/>
           <w:b/>
@@ -2934,19 +3619,7 @@
           <w:szCs w:val="26"/>
           <w:lang w:val="es-CL"/>
         </w:rPr>
-      </w:pPr>
-      <w:r>
-        <w:rPr>
-          <w:rFonts w:ascii="Calibri" w:hAnsi="Calibri" w:cs="Calibri"/>
-          <w:b/>
-          <w:bCs/>
-          <w:i/>
-          <w:iCs/>
-          <w:sz w:val="26"/>
-          <w:szCs w:val="26"/>
-          <w:lang w:val="es-CL"/>
-        </w:rPr>
-        <w:t>6.1 Matriz de Riesgo</w:t>
+        <w:t>.1 Matriz de Riesgo</w:t>
       </w:r>
     </w:p>
     <w:tbl>
@@ -2971,11 +3644,11 @@
         <w:tblLook w:val="04A0" w:firstRow="1" w:lastRow="0" w:firstColumn="1" w:lastColumn="0" w:noHBand="0" w:noVBand="1"/>
       </w:tblPr>
       <w:tblGrid>
-        <w:gridCol w:w="1445"/>
-        <w:gridCol w:w="1430"/>
-        <w:gridCol w:w="990"/>
-        <w:gridCol w:w="1710"/>
-        <w:gridCol w:w="4050"/>
+        <w:gridCol w:w="1705"/>
+        <w:gridCol w:w="1620"/>
+        <w:gridCol w:w="1170"/>
+        <w:gridCol w:w="1350"/>
+        <w:gridCol w:w="3780"/>
       </w:tblGrid>
       <w:tr>
         <w:trPr>
@@ -2985,7 +3658,7 @@
         </w:trPr>
         <w:tc>
           <w:tcPr>
-            <w:tcW w:w="1400" w:type="dxa"/>
+            <w:tcW w:w="1660" w:type="dxa"/>
             <w:vAlign w:val="center"/>
             <w:hideMark/>
           </w:tcPr>
@@ -3010,7 +3683,7 @@
         </w:tc>
         <w:tc>
           <w:tcPr>
-            <w:tcW w:w="1400" w:type="dxa"/>
+            <w:tcW w:w="1590" w:type="dxa"/>
             <w:vAlign w:val="center"/>
             <w:hideMark/>
           </w:tcPr>
@@ -3037,7 +3710,7 @@
         </w:tc>
         <w:tc>
           <w:tcPr>
-            <w:tcW w:w="960" w:type="dxa"/>
+            <w:tcW w:w="1140" w:type="dxa"/>
             <w:vAlign w:val="center"/>
             <w:hideMark/>
           </w:tcPr>
@@ -3062,7 +3735,7 @@
         </w:tc>
         <w:tc>
           <w:tcPr>
-            <w:tcW w:w="1680" w:type="dxa"/>
+            <w:tcW w:w="1320" w:type="dxa"/>
             <w:vAlign w:val="center"/>
             <w:hideMark/>
           </w:tcPr>
@@ -3087,7 +3760,7 @@
         </w:tc>
         <w:tc>
           <w:tcPr>
-            <w:tcW w:w="4005" w:type="dxa"/>
+            <w:tcW w:w="3735" w:type="dxa"/>
             <w:vAlign w:val="center"/>
             <w:hideMark/>
           </w:tcPr>
@@ -3138,7 +3811,7 @@
         </w:trPr>
         <w:tc>
           <w:tcPr>
-            <w:tcW w:w="1400" w:type="dxa"/>
+            <w:tcW w:w="1660" w:type="dxa"/>
             <w:vAlign w:val="center"/>
             <w:hideMark/>
           </w:tcPr>
@@ -3147,19 +3820,37 @@
               <w:jc w:val="center"/>
               <w:rPr>
                 <w:rFonts w:ascii="Calibri" w:hAnsi="Calibri" w:cs="Calibri"/>
+                <w:lang w:val="es-CL"/>
               </w:rPr>
             </w:pPr>
             <w:r>
               <w:rPr>
                 <w:rFonts w:ascii="Calibri" w:hAnsi="Calibri" w:cs="Calibri"/>
+                <w:lang w:val="es-CL"/>
               </w:rPr>
-              <w:t>VULN-001</w:t>
+              <w:t>VULN-</w:t>
             </w:r>
+            <w:r>
+              <w:rPr>
+                <w:rFonts w:ascii="Calibri" w:hAnsi="Calibri" w:cs="Calibri"/>
+                <w:lang w:val="es-CL"/>
+              </w:rPr>
+              <w:t xml:space="preserve">01 – Exposición de JWT en </w:t>
+            </w:r>
+            <w:proofErr w:type="spellStart"/>
+            <w:r>
+              <w:rPr>
+                <w:rFonts w:ascii="Calibri" w:hAnsi="Calibri" w:cs="Calibri"/>
+                <w:lang w:val="es-CL"/>
+              </w:rPr>
+              <w:t>localStorage</w:t>
+            </w:r>
+            <w:proofErr w:type="spellEnd"/>
           </w:p>
         </w:tc>
         <w:tc>
           <w:tcPr>
-            <w:tcW w:w="1400" w:type="dxa"/>
+            <w:tcW w:w="1590" w:type="dxa"/>
             <w:vAlign w:val="center"/>
             <w:hideMark/>
           </w:tcPr>
@@ -3180,7 +3871,7 @@
         </w:tc>
         <w:tc>
           <w:tcPr>
-            <w:tcW w:w="960" w:type="dxa"/>
+            <w:tcW w:w="1140" w:type="dxa"/>
             <w:vAlign w:val="center"/>
             <w:hideMark/>
           </w:tcPr>
@@ -3201,87 +3892,7 @@
         </w:tc>
         <w:tc>
           <w:tcPr>
-            <w:tcW w:w="1680" w:type="dxa"/>
-            <w:vAlign w:val="center"/>
-            <w:hideMark/>
-          </w:tcPr>
-          <w:p>
-            <w:pPr>
-              <w:jc w:val="center"/>
-              <w:rPr>
-                <w:rFonts w:ascii="Calibri" w:hAnsi="Calibri" w:cs="Calibri"/>
-              </w:rPr>
-            </w:pPr>
-            <w:proofErr w:type="spellStart"/>
-            <w:r>
-              <w:rPr>
-                <w:rFonts w:ascii="Calibri" w:hAnsi="Calibri" w:cs="Calibri"/>
-              </w:rPr>
-              <w:t>Crítico</w:t>
-            </w:r>
-            <w:proofErr w:type="spellEnd"/>
-          </w:p>
-        </w:tc>
-        <w:tc>
-          <w:tcPr>
-            <w:tcW w:w="4005" w:type="dxa"/>
-            <w:vAlign w:val="center"/>
-            <w:hideMark/>
-          </w:tcPr>
-          <w:p>
-            <w:pPr>
-              <w:jc w:val="center"/>
-              <w:rPr>
-                <w:rFonts w:ascii="Calibri" w:hAnsi="Calibri" w:cs="Calibri"/>
-              </w:rPr>
-            </w:pPr>
-            <w:proofErr w:type="spellStart"/>
-            <w:r>
-              <w:rPr>
-                <w:rFonts w:ascii="Calibri" w:hAnsi="Calibri" w:cs="Calibri"/>
-              </w:rPr>
-              <w:t>Parametrizar</w:t>
-            </w:r>
-            <w:proofErr w:type="spellEnd"/>
-            <w:r>
-              <w:rPr>
-                <w:rFonts w:ascii="Calibri" w:hAnsi="Calibri" w:cs="Calibri"/>
-              </w:rPr>
-              <w:t xml:space="preserve"> </w:t>
-            </w:r>
-            <w:proofErr w:type="spellStart"/>
-            <w:r>
-              <w:rPr>
-                <w:rFonts w:ascii="Calibri" w:hAnsi="Calibri" w:cs="Calibri"/>
-              </w:rPr>
-              <w:t>consultas</w:t>
-            </w:r>
-            <w:proofErr w:type="spellEnd"/>
-            <w:r>
-              <w:rPr>
-                <w:rFonts w:ascii="Calibri" w:hAnsi="Calibri" w:cs="Calibri"/>
-              </w:rPr>
-              <w:t xml:space="preserve"> </w:t>
-            </w:r>
-            <w:proofErr w:type="spellStart"/>
-            <w:r>
-              <w:rPr>
-                <w:rFonts w:ascii="Calibri" w:hAnsi="Calibri" w:cs="Calibri"/>
-              </w:rPr>
-              <w:t>inmediatamente</w:t>
-            </w:r>
-            <w:proofErr w:type="spellEnd"/>
-          </w:p>
-        </w:tc>
-      </w:tr>
-      <w:tr>
-        <w:trPr>
-          <w:tblCellSpacing w:w="15" w:type="dxa"/>
-          <w:jc w:val="center"/>
-        </w:trPr>
-        <w:tc>
-          <w:tcPr>
-            <w:tcW w:w="1400" w:type="dxa"/>
+            <w:tcW w:w="1320" w:type="dxa"/>
             <w:vAlign w:val="center"/>
             <w:hideMark/>
           </w:tcPr>
@@ -3296,13 +3907,25 @@
               <w:rPr>
                 <w:rFonts w:ascii="Calibri" w:hAnsi="Calibri" w:cs="Calibri"/>
               </w:rPr>
-              <w:t>VULN-002</w:t>
+              <w:t>Cr</w:t>
+            </w:r>
+            <w:r>
+              <w:rPr>
+                <w:rFonts w:ascii="Calibri" w:hAnsi="Calibri" w:cs="Calibri"/>
+              </w:rPr>
+              <w:t>í</w:t>
+            </w:r>
+            <w:r>
+              <w:rPr>
+                <w:rFonts w:ascii="Calibri" w:hAnsi="Calibri" w:cs="Calibri"/>
+              </w:rPr>
+              <w:t>tico</w:t>
             </w:r>
           </w:p>
         </w:tc>
         <w:tc>
           <w:tcPr>
-            <w:tcW w:w="1400" w:type="dxa"/>
+            <w:tcW w:w="3735" w:type="dxa"/>
             <w:vAlign w:val="center"/>
             <w:hideMark/>
           </w:tcPr>
@@ -3311,93 +3934,48 @@
               <w:jc w:val="center"/>
               <w:rPr>
                 <w:rFonts w:ascii="Calibri" w:hAnsi="Calibri" w:cs="Calibri"/>
+                <w:lang w:val="es-CL"/>
               </w:rPr>
             </w:pPr>
             <w:r>
               <w:rPr>
                 <w:rFonts w:ascii="Calibri" w:hAnsi="Calibri" w:cs="Calibri"/>
+                <w:lang w:val="es-CL"/>
               </w:rPr>
-              <w:t>Media</w:t>
+              <w:t xml:space="preserve">Migrar tokens a cookies seguras con </w:t>
             </w:r>
-          </w:p>
-        </w:tc>
-        <w:tc>
-          <w:tcPr>
-            <w:tcW w:w="960" w:type="dxa"/>
-            <w:vAlign w:val="center"/>
-            <w:hideMark/>
-          </w:tcPr>
-          <w:p>
-            <w:pPr>
-              <w:jc w:val="center"/>
-              <w:rPr>
-                <w:rFonts w:ascii="Calibri" w:hAnsi="Calibri" w:cs="Calibri"/>
-              </w:rPr>
-            </w:pPr>
-            <w:r>
-              <w:rPr>
-                <w:rFonts w:ascii="Calibri" w:hAnsi="Calibri" w:cs="Calibri"/>
-              </w:rPr>
-              <w:t>Alta</w:t>
-            </w:r>
-          </w:p>
-        </w:tc>
-        <w:tc>
-          <w:tcPr>
-            <w:tcW w:w="1680" w:type="dxa"/>
-            <w:vAlign w:val="center"/>
-            <w:hideMark/>
-          </w:tcPr>
-          <w:p>
-            <w:pPr>
-              <w:jc w:val="center"/>
-              <w:rPr>
-                <w:rFonts w:ascii="Calibri" w:hAnsi="Calibri" w:cs="Calibri"/>
-              </w:rPr>
-            </w:pPr>
-            <w:r>
-              <w:rPr>
-                <w:rFonts w:ascii="Calibri" w:hAnsi="Calibri" w:cs="Calibri"/>
-              </w:rPr>
-              <w:t>Alto</w:t>
-            </w:r>
-          </w:p>
-        </w:tc>
-        <w:tc>
-          <w:tcPr>
-            <w:tcW w:w="4005" w:type="dxa"/>
-            <w:vAlign w:val="center"/>
-            <w:hideMark/>
-          </w:tcPr>
-          <w:p>
-            <w:pPr>
-              <w:jc w:val="center"/>
-              <w:rPr>
-                <w:rFonts w:ascii="Calibri" w:hAnsi="Calibri" w:cs="Calibri"/>
-              </w:rPr>
-            </w:pPr>
             <w:proofErr w:type="spellStart"/>
             <w:r>
               <w:rPr>
                 <w:rFonts w:ascii="Calibri" w:hAnsi="Calibri" w:cs="Calibri"/>
+                <w:lang w:val="es-CL"/>
               </w:rPr>
-              <w:t>Sanitizar</w:t>
+              <w:t>HttpOnly</w:t>
             </w:r>
             <w:proofErr w:type="spellEnd"/>
             <w:r>
               <w:rPr>
                 <w:rFonts w:ascii="Calibri" w:hAnsi="Calibri" w:cs="Calibri"/>
+                <w:lang w:val="es-CL"/>
               </w:rPr>
-              <w:t xml:space="preserve"> entradas de </w:t>
+              <w:t xml:space="preserve"> y </w:t>
             </w:r>
             <w:proofErr w:type="spellStart"/>
             <w:r>
               <w:rPr>
                 <w:rFonts w:ascii="Calibri" w:hAnsi="Calibri" w:cs="Calibri"/>
+                <w:lang w:val="es-CL"/>
               </w:rPr>
-              <w:t>búsqueda</w:t>
+              <w:t>Secure</w:t>
             </w:r>
             <w:proofErr w:type="spellEnd"/>
+            <w:r>
+              <w:rPr>
+                <w:rFonts w:ascii="Calibri" w:hAnsi="Calibri" w:cs="Calibri"/>
+                <w:lang w:val="es-CL"/>
+              </w:rPr>
+              <w:t>; implementar rotación y expiración temprana.</w:t>
+            </w:r>
           </w:p>
         </w:tc>
       </w:tr>
@@ -3412,9 +3990,12 @@
           <w:iCs/>
           <w:sz w:val="26"/>
           <w:szCs w:val="26"/>
-        </w:rPr>
-      </w:pPr>
-      <w:r>
+          <w:lang w:val="es-CL"/>
+        </w:rPr>
+      </w:pPr>
+    </w:p>
+    <w:p>
+      <w:pPr>
         <w:rPr>
           <w:rFonts w:ascii="Calibri" w:hAnsi="Calibri" w:cs="Calibri"/>
           <w:b/>
@@ -3423,8 +4004,88 @@
           <w:iCs/>
           <w:sz w:val="26"/>
           <w:szCs w:val="26"/>
-        </w:rPr>
-        <w:t xml:space="preserve">6.2 </w:t>
+          <w:lang w:val="es-CL"/>
+        </w:rPr>
+      </w:pPr>
+    </w:p>
+    <w:p>
+      <w:pPr>
+        <w:rPr>
+          <w:rFonts w:ascii="Calibri" w:hAnsi="Calibri" w:cs="Calibri"/>
+          <w:b/>
+          <w:bCs/>
+          <w:i/>
+          <w:iCs/>
+          <w:sz w:val="26"/>
+          <w:szCs w:val="26"/>
+          <w:lang w:val="es-CL"/>
+        </w:rPr>
+      </w:pPr>
+    </w:p>
+    <w:p>
+      <w:pPr>
+        <w:rPr>
+          <w:rFonts w:ascii="Calibri" w:hAnsi="Calibri" w:cs="Calibri"/>
+          <w:b/>
+          <w:bCs/>
+          <w:i/>
+          <w:iCs/>
+          <w:sz w:val="26"/>
+          <w:szCs w:val="26"/>
+          <w:lang w:val="es-CL"/>
+        </w:rPr>
+      </w:pPr>
+    </w:p>
+    <w:p>
+      <w:pPr>
+        <w:rPr>
+          <w:rFonts w:ascii="Calibri" w:hAnsi="Calibri" w:cs="Calibri"/>
+          <w:b/>
+          <w:bCs/>
+          <w:i/>
+          <w:iCs/>
+          <w:sz w:val="26"/>
+          <w:szCs w:val="26"/>
+          <w:lang w:val="es-CL"/>
+        </w:rPr>
+      </w:pPr>
+    </w:p>
+    <w:p>
+      <w:pPr>
+        <w:rPr>
+          <w:rFonts w:ascii="Calibri" w:hAnsi="Calibri" w:cs="Calibri"/>
+          <w:b/>
+          <w:bCs/>
+          <w:i/>
+          <w:iCs/>
+          <w:sz w:val="26"/>
+          <w:szCs w:val="26"/>
+        </w:rPr>
+      </w:pPr>
+      <w:r>
+        <w:rPr>
+          <w:rFonts w:ascii="Calibri" w:hAnsi="Calibri" w:cs="Calibri"/>
+          <w:b/>
+          <w:bCs/>
+          <w:i/>
+          <w:iCs/>
+          <w:sz w:val="26"/>
+          <w:szCs w:val="26"/>
+        </w:rPr>
+        <w:lastRenderedPageBreak/>
+        <w:t>7</w:t>
+      </w:r>
+      <w:r>
+        <w:rPr>
+          <w:rFonts w:ascii="Calibri" w:hAnsi="Calibri" w:cs="Calibri"/>
+          <w:b/>
+          <w:bCs/>
+          <w:i/>
+          <w:iCs/>
+          <w:sz w:val="26"/>
+          <w:szCs w:val="26"/>
+        </w:rPr>
+        <w:t xml:space="preserve">.2 </w:t>
       </w:r>
       <w:proofErr w:type="spellStart"/>
       <w:r>
@@ -3527,8 +4188,8 @@
         <w:tblLook w:val="04A0" w:firstRow="1" w:lastRow="0" w:firstColumn="1" w:lastColumn="0" w:noHBand="0" w:noVBand="1"/>
       </w:tblPr>
       <w:tblGrid>
-        <w:gridCol w:w="4301"/>
-        <w:gridCol w:w="2918"/>
+        <w:gridCol w:w="4765"/>
+        <w:gridCol w:w="2454"/>
         <w:gridCol w:w="2406"/>
       </w:tblGrid>
       <w:tr>
@@ -3539,7 +4200,7 @@
         </w:trPr>
         <w:tc>
           <w:tcPr>
-            <w:tcW w:w="4256" w:type="dxa"/>
+            <w:tcW w:w="4720" w:type="dxa"/>
             <w:vAlign w:val="center"/>
             <w:hideMark/>
           </w:tcPr>
@@ -3574,7 +4235,7 @@
         </w:tc>
         <w:tc>
           <w:tcPr>
-            <w:tcW w:w="0" w:type="auto"/>
+            <w:tcW w:w="2424" w:type="dxa"/>
             <w:vAlign w:val="center"/>
             <w:hideMark/>
           </w:tcPr>
@@ -3678,7 +4339,7 @@
         </w:trPr>
         <w:tc>
           <w:tcPr>
-            <w:tcW w:w="4256" w:type="dxa"/>
+            <w:tcW w:w="4720" w:type="dxa"/>
             <w:vAlign w:val="center"/>
             <w:hideMark/>
           </w:tcPr>
@@ -3693,13 +4354,13 @@
               <w:rPr>
                 <w:rFonts w:ascii="Calibri" w:hAnsi="Calibri" w:cs="Calibri"/>
               </w:rPr>
-              <w:t>A03:2021 Injection</w:t>
+              <w:t>A07:2021 Identification and Authentication Failures</w:t>
             </w:r>
           </w:p>
         </w:tc>
         <w:tc>
           <w:tcPr>
-            <w:tcW w:w="0" w:type="auto"/>
+            <w:tcW w:w="2424" w:type="dxa"/>
             <w:vAlign w:val="center"/>
             <w:hideMark/>
           </w:tcPr>
@@ -3708,14 +4369,37 @@
               <w:jc w:val="center"/>
               <w:rPr>
                 <w:rFonts w:ascii="Calibri" w:hAnsi="Calibri" w:cs="Calibri"/>
+                <w:lang w:val="es-CL"/>
               </w:rPr>
             </w:pPr>
             <w:r>
               <w:rPr>
                 <w:rFonts w:ascii="Calibri" w:hAnsi="Calibri" w:cs="Calibri"/>
               </w:rPr>
-              <w:t>1</w:t>
+              <w:t xml:space="preserve">JWT </w:t>
             </w:r>
+            <w:proofErr w:type="spellStart"/>
+            <w:r>
+              <w:rPr>
+                <w:rFonts w:ascii="Calibri" w:hAnsi="Calibri" w:cs="Calibri"/>
+              </w:rPr>
+              <w:t>en</w:t>
+            </w:r>
+            <w:proofErr w:type="spellEnd"/>
+            <w:r>
+              <w:rPr>
+                <w:rFonts w:ascii="Calibri" w:hAnsi="Calibri" w:cs="Calibri"/>
+              </w:rPr>
+              <w:t xml:space="preserve"> </w:t>
+            </w:r>
+            <w:proofErr w:type="spellStart"/>
+            <w:r>
+              <w:rPr>
+                <w:rFonts w:ascii="Calibri" w:hAnsi="Calibri" w:cs="Calibri"/>
+              </w:rPr>
+              <w:t>localStorage</w:t>
+            </w:r>
+            <w:proofErr w:type="spellEnd"/>
           </w:p>
         </w:tc>
         <w:tc>
@@ -3729,85 +4413,15 @@
               <w:jc w:val="center"/>
               <w:rPr>
                 <w:rFonts w:ascii="Calibri" w:hAnsi="Calibri" w:cs="Calibri"/>
+                <w:color w:val="FFC000"/>
               </w:rPr>
             </w:pPr>
-            <w:proofErr w:type="spellStart"/>
             <w:r>
               <w:rPr>
                 <w:rFonts w:ascii="Calibri" w:hAnsi="Calibri" w:cs="Calibri"/>
               </w:rPr>
               <w:t>Crítico</w:t>
             </w:r>
-            <w:proofErr w:type="spellEnd"/>
-          </w:p>
-        </w:tc>
-      </w:tr>
-      <w:tr>
-        <w:trPr>
-          <w:tblCellSpacing w:w="15" w:type="dxa"/>
-          <w:jc w:val="center"/>
-        </w:trPr>
-        <w:tc>
-          <w:tcPr>
-            <w:tcW w:w="4256" w:type="dxa"/>
-            <w:vAlign w:val="center"/>
-            <w:hideMark/>
-          </w:tcPr>
-          <w:p>
-            <w:pPr>
-              <w:jc w:val="center"/>
-              <w:rPr>
-                <w:rFonts w:ascii="Calibri" w:hAnsi="Calibri" w:cs="Calibri"/>
-              </w:rPr>
-            </w:pPr>
-            <w:r>
-              <w:rPr>
-                <w:rFonts w:ascii="Calibri" w:hAnsi="Calibri" w:cs="Calibri"/>
-              </w:rPr>
-              <w:t>A07:2021 Cross-Site Scripting (XSS)</w:t>
-            </w:r>
-          </w:p>
-        </w:tc>
-        <w:tc>
-          <w:tcPr>
-            <w:tcW w:w="0" w:type="auto"/>
-            <w:vAlign w:val="center"/>
-            <w:hideMark/>
-          </w:tcPr>
-          <w:p>
-            <w:pPr>
-              <w:jc w:val="center"/>
-              <w:rPr>
-                <w:rFonts w:ascii="Calibri" w:hAnsi="Calibri" w:cs="Calibri"/>
-              </w:rPr>
-            </w:pPr>
-            <w:r>
-              <w:rPr>
-                <w:rFonts w:ascii="Calibri" w:hAnsi="Calibri" w:cs="Calibri"/>
-              </w:rPr>
-              <w:t>1</w:t>
-            </w:r>
-          </w:p>
-        </w:tc>
-        <w:tc>
-          <w:tcPr>
-            <w:tcW w:w="2361" w:type="dxa"/>
-            <w:vAlign w:val="center"/>
-            <w:hideMark/>
-          </w:tcPr>
-          <w:p>
-            <w:pPr>
-              <w:jc w:val="center"/>
-              <w:rPr>
-                <w:rFonts w:ascii="Calibri" w:hAnsi="Calibri" w:cs="Calibri"/>
-              </w:rPr>
-            </w:pPr>
-            <w:r>
-              <w:rPr>
-                <w:rFonts w:ascii="Calibri" w:hAnsi="Calibri" w:cs="Calibri"/>
-              </w:rPr>
-              <w:t>Alto</w:t>
-            </w:r>
           </w:p>
         </w:tc>
       </w:tr>
@@ -3845,9 +4459,8 @@
           <w:sz w:val="28"/>
           <w:szCs w:val="28"/>
         </w:rPr>
-        <w:t xml:space="preserve">7. </w:t>
-      </w:r>
-      <w:proofErr w:type="spellStart"/>
+        <w:t>8</w:t>
+      </w:r>
       <w:r>
         <w:rPr>
           <w:rFonts w:ascii="Calibri" w:hAnsi="Calibri" w:cs="Calibri"/>
@@ -3856,9 +4469,9 @@
           <w:sz w:val="28"/>
           <w:szCs w:val="28"/>
         </w:rPr>
-        <w:t>Recomendaciones</w:t>
-      </w:r>
-      <w:proofErr w:type="spellEnd"/>
+        <w:t xml:space="preserve">. </w:t>
+      </w:r>
+      <w:proofErr w:type="spellStart"/>
       <w:r>
         <w:rPr>
           <w:rFonts w:ascii="Calibri" w:hAnsi="Calibri" w:cs="Calibri"/>
@@ -3867,14 +4480,35 @@
           <w:sz w:val="28"/>
           <w:szCs w:val="28"/>
         </w:rPr>
-        <w:t xml:space="preserve"> Generales</w:t>
+        <w:t>Recomendaciones</w:t>
+      </w:r>
+      <w:proofErr w:type="spellEnd"/>
+      <w:r>
+        <w:rPr>
+          <w:rFonts w:ascii="Calibri" w:hAnsi="Calibri" w:cs="Calibri"/>
+          <w:b/>
+          <w:bCs/>
+          <w:sz w:val="28"/>
+          <w:szCs w:val="28"/>
+        </w:rPr>
+        <w:t xml:space="preserve"> Generale</w:t>
+      </w:r>
+      <w:r>
+        <w:rPr>
+          <w:rFonts w:ascii="Calibri" w:hAnsi="Calibri" w:cs="Calibri"/>
+          <w:b/>
+          <w:bCs/>
+          <w:sz w:val="28"/>
+          <w:szCs w:val="28"/>
+        </w:rPr>
+        <w:t>s</w:t>
       </w:r>
     </w:p>
     <w:p>
       <w:pPr>
         <w:numPr>
           <w:ilvl w:val="0"/>
-          <w:numId w:val="13"/>
+          <w:numId w:val="18"/>
         </w:numPr>
         <w:rPr>
           <w:rFonts w:ascii="Calibri" w:hAnsi="Calibri" w:cs="Calibri"/>
@@ -3886,23 +4520,7 @@
           <w:rFonts w:ascii="Calibri" w:hAnsi="Calibri" w:cs="Calibri"/>
           <w:lang w:val="es-CL"/>
         </w:rPr>
-        <w:t xml:space="preserve">Implementar un </w:t>
-      </w:r>
-      <w:r>
-        <w:rPr>
-          <w:rFonts w:ascii="Calibri" w:hAnsi="Calibri" w:cs="Calibri"/>
-          <w:b/>
-          <w:bCs/>
-          <w:lang w:val="es-CL"/>
-        </w:rPr>
-        <w:t>WAF</w:t>
-      </w:r>
-      <w:r>
-        <w:rPr>
-          <w:rFonts w:ascii="Calibri" w:hAnsi="Calibri" w:cs="Calibri"/>
-          <w:lang w:val="es-CL"/>
-        </w:rPr>
-        <w:t xml:space="preserve"> (Web </w:t>
+        <w:t>Aplicar OWASP ASVS (</w:t>
       </w:r>
       <w:proofErr w:type="spellStart"/>
       <w:r>
@@ -3918,67 +4536,49 @@
           <w:rFonts w:ascii="Calibri" w:hAnsi="Calibri" w:cs="Calibri"/>
           <w:lang w:val="es-CL"/>
         </w:rPr>
-        <w:t xml:space="preserve"> Firewall) para filtrar patrones de inyección.</w:t>
+        <w:t xml:space="preserve"> Security </w:t>
+      </w:r>
+      <w:proofErr w:type="spellStart"/>
+      <w:r>
+        <w:rPr>
+          <w:rFonts w:ascii="Calibri" w:hAnsi="Calibri" w:cs="Calibri"/>
+          <w:lang w:val="es-CL"/>
+        </w:rPr>
+        <w:t>Verification</w:t>
+      </w:r>
+      <w:proofErr w:type="spellEnd"/>
+      <w:r>
+        <w:rPr>
+          <w:rFonts w:ascii="Calibri" w:hAnsi="Calibri" w:cs="Calibri"/>
+          <w:lang w:val="es-CL"/>
+        </w:rPr>
+        <w:t xml:space="preserve"> Standard) nivel 2 para aplicaciones con autenticación sensible.</w:t>
       </w:r>
     </w:p>
     <w:p>
       <w:pPr>
         <w:numPr>
           <w:ilvl w:val="0"/>
-          <w:numId w:val="13"/>
+          <w:numId w:val="18"/>
         </w:numPr>
         <w:rPr>
           <w:rFonts w:ascii="Calibri" w:hAnsi="Calibri" w:cs="Calibri"/>
-        </w:rPr>
-      </w:pPr>
-      <w:proofErr w:type="spellStart"/>
-      <w:r>
-        <w:rPr>
-          <w:rFonts w:ascii="Calibri" w:hAnsi="Calibri" w:cs="Calibri"/>
-        </w:rPr>
-        <w:t>Configurar</w:t>
-      </w:r>
-      <w:proofErr w:type="spellEnd"/>
-      <w:r>
-        <w:rPr>
-          <w:rFonts w:ascii="Calibri" w:hAnsi="Calibri" w:cs="Calibri"/>
-        </w:rPr>
-        <w:t xml:space="preserve"> </w:t>
-      </w:r>
-      <w:r>
-        <w:rPr>
-          <w:rFonts w:ascii="Calibri" w:hAnsi="Calibri" w:cs="Calibri"/>
-          <w:b/>
-          <w:bCs/>
-        </w:rPr>
-        <w:t>Content Security Policy (CSP)</w:t>
-      </w:r>
-      <w:r>
-        <w:rPr>
-          <w:rFonts w:ascii="Calibri" w:hAnsi="Calibri" w:cs="Calibri"/>
-        </w:rPr>
-        <w:t xml:space="preserve"> para </w:t>
-      </w:r>
-      <w:proofErr w:type="spellStart"/>
-      <w:r>
-        <w:rPr>
-          <w:rFonts w:ascii="Calibri" w:hAnsi="Calibri" w:cs="Calibri"/>
-        </w:rPr>
-        <w:t>mitigar</w:t>
-      </w:r>
-      <w:proofErr w:type="spellEnd"/>
-      <w:r>
-        <w:rPr>
-          <w:rFonts w:ascii="Calibri" w:hAnsi="Calibri" w:cs="Calibri"/>
-        </w:rPr>
-        <w:t xml:space="preserve"> XSS.</w:t>
+          <w:lang w:val="es-CL"/>
+        </w:rPr>
+      </w:pPr>
+      <w:r>
+        <w:rPr>
+          <w:rFonts w:ascii="Calibri" w:hAnsi="Calibri" w:cs="Calibri"/>
+          <w:lang w:val="es-CL"/>
+        </w:rPr>
+        <w:t>Adoptar controles de NIST 800-53 (IA-2, SC-23, AC-7) sobre gestión de sesiones y autenticación.</w:t>
       </w:r>
     </w:p>
     <w:p>
       <w:pPr>
         <w:numPr>
           <w:ilvl w:val="0"/>
-          <w:numId w:val="13"/>
+          <w:numId w:val="18"/>
         </w:numPr>
         <w:rPr>
           <w:rFonts w:ascii="Calibri" w:hAnsi="Calibri" w:cs="Calibri"/>
@@ -3990,97 +4590,53 @@
           <w:rFonts w:ascii="Calibri" w:hAnsi="Calibri" w:cs="Calibri"/>
           <w:lang w:val="es-CL"/>
         </w:rPr>
-        <w:t>Forzar HTTPS con HSTS en todas las rutas de producción.</w:t>
+        <w:t>Implementar un Ciclo de Vida de Desarrollo Seguro (SSDLC) que contemple revisiones de seguridad en cada fase.</w:t>
       </w:r>
     </w:p>
     <w:p>
       <w:pPr>
         <w:numPr>
           <w:ilvl w:val="0"/>
-          <w:numId w:val="13"/>
+          <w:numId w:val="18"/>
         </w:numPr>
         <w:rPr>
           <w:rFonts w:ascii="Calibri" w:hAnsi="Calibri" w:cs="Calibri"/>
-          <w:lang w:val="es-CL"/>
-        </w:rPr>
-      </w:pPr>
-      <w:r>
-        <w:rPr>
-          <w:rFonts w:ascii="Calibri" w:hAnsi="Calibri" w:cs="Calibri"/>
-          <w:lang w:val="es-CL"/>
-        </w:rPr>
-        <w:t xml:space="preserve">Realizar </w:t>
-      </w:r>
-      <w:r>
-        <w:rPr>
-          <w:rFonts w:ascii="Calibri" w:hAnsi="Calibri" w:cs="Calibri"/>
-          <w:b/>
-          <w:bCs/>
-          <w:lang w:val="es-CL"/>
-        </w:rPr>
-        <w:t>análisis de dependencias</w:t>
-      </w:r>
-      <w:r>
-        <w:rPr>
-          <w:rFonts w:ascii="Calibri" w:hAnsi="Calibri" w:cs="Calibri"/>
-          <w:lang w:val="es-CL"/>
-        </w:rPr>
-        <w:t xml:space="preserve"> periódicamente (</w:t>
-      </w:r>
+        </w:rPr>
+      </w:pPr>
       <w:proofErr w:type="spellStart"/>
       <w:r>
         <w:rPr>
           <w:rFonts w:ascii="Calibri" w:hAnsi="Calibri" w:cs="Calibri"/>
-          <w:lang w:val="es-CL"/>
-        </w:rPr>
-        <w:t>npm</w:t>
+        </w:rPr>
+        <w:t>Fortalecer</w:t>
       </w:r>
       <w:proofErr w:type="spellEnd"/>
       <w:r>
         <w:rPr>
           <w:rFonts w:ascii="Calibri" w:hAnsi="Calibri" w:cs="Calibri"/>
-          <w:lang w:val="es-CL"/>
-        </w:rPr>
-        <w:t xml:space="preserve"> </w:t>
+        </w:rPr>
+        <w:t xml:space="preserve"> las cabeceras de </w:t>
       </w:r>
       <w:proofErr w:type="spellStart"/>
       <w:r>
         <w:rPr>
           <w:rFonts w:ascii="Calibri" w:hAnsi="Calibri" w:cs="Calibri"/>
-          <w:lang w:val="es-CL"/>
-        </w:rPr>
-        <w:t>audit</w:t>
+        </w:rPr>
+        <w:t>seguridad</w:t>
       </w:r>
       <w:proofErr w:type="spellEnd"/>
       <w:r>
         <w:rPr>
           <w:rFonts w:ascii="Calibri" w:hAnsi="Calibri" w:cs="Calibri"/>
-          <w:lang w:val="es-CL"/>
-        </w:rPr>
-        <w:t xml:space="preserve">, </w:t>
-      </w:r>
-      <w:proofErr w:type="spellStart"/>
-      <w:r>
-        <w:rPr>
-          <w:rFonts w:ascii="Calibri" w:hAnsi="Calibri" w:cs="Calibri"/>
-          <w:lang w:val="es-CL"/>
-        </w:rPr>
-        <w:t>Snyk</w:t>
-      </w:r>
-      <w:proofErr w:type="spellEnd"/>
-      <w:r>
-        <w:rPr>
-          <w:rFonts w:ascii="Calibri" w:hAnsi="Calibri" w:cs="Calibri"/>
-          <w:lang w:val="es-CL"/>
-        </w:rPr>
-        <w:t>).</w:t>
+        </w:rPr>
+        <w:t xml:space="preserve"> HTTP (Content-Security-Policy, X-Frame-Options, Strict-Transport-Security).</w:t>
       </w:r>
     </w:p>
     <w:p>
       <w:pPr>
         <w:numPr>
           <w:ilvl w:val="0"/>
-          <w:numId w:val="13"/>
+          <w:numId w:val="18"/>
         </w:numPr>
         <w:rPr>
           <w:rFonts w:ascii="Calibri" w:hAnsi="Calibri" w:cs="Calibri"/>
@@ -4092,23 +4648,7 @@
           <w:rFonts w:ascii="Calibri" w:hAnsi="Calibri" w:cs="Calibri"/>
           <w:lang w:val="es-CL"/>
         </w:rPr>
-        <w:t>Capacitación continua en seguridad para desarrolladores (</w:t>
-      </w:r>
-      <w:proofErr w:type="spellStart"/>
-      <w:r>
-        <w:rPr>
-          <w:rFonts w:ascii="Calibri" w:hAnsi="Calibri" w:cs="Calibri"/>
-          <w:lang w:val="es-CL"/>
-        </w:rPr>
-        <w:t>DevSecOps</w:t>
-      </w:r>
-      <w:proofErr w:type="spellEnd"/>
-      <w:r>
-        <w:rPr>
-          <w:rFonts w:ascii="Calibri" w:hAnsi="Calibri" w:cs="Calibri"/>
-          <w:lang w:val="es-CL"/>
-        </w:rPr>
-        <w:t>).</w:t>
+        <w:t>Monitorear continuamente la seguridad de la aplicación mediante pruebas DAST/SAST.</w:t>
       </w:r>
     </w:p>
     <w:p>
@@ -4146,7 +4686,80 @@
           <w:szCs w:val="28"/>
           <w:lang w:val="es-CL"/>
         </w:rPr>
-        <w:t>8. Conclusiones</w:t>
+        <w:t>9</w:t>
+      </w:r>
+      <w:r>
+        <w:rPr>
+          <w:rFonts w:ascii="Calibri" w:hAnsi="Calibri" w:cs="Calibri"/>
+          <w:b/>
+          <w:bCs/>
+          <w:sz w:val="28"/>
+          <w:szCs w:val="28"/>
+          <w:lang w:val="es-CL"/>
+        </w:rPr>
+        <w:t>. Conclusiones</w:t>
+      </w:r>
+    </w:p>
+    <w:p>
+      <w:pPr>
+        <w:rPr>
+          <w:rFonts w:ascii="Calibri" w:hAnsi="Calibri" w:cs="Calibri"/>
+          <w:lang w:val="es-CL"/>
+        </w:rPr>
+      </w:pPr>
+      <w:r>
+        <w:rPr>
+          <w:rFonts w:ascii="Calibri" w:hAnsi="Calibri" w:cs="Calibri"/>
+          <w:lang w:val="es-CL"/>
+        </w:rPr>
+        <w:t xml:space="preserve">El almacenamiento de tokens JWT en </w:t>
+      </w:r>
+      <w:proofErr w:type="spellStart"/>
+      <w:r>
+        <w:rPr>
+          <w:rFonts w:ascii="Calibri" w:hAnsi="Calibri" w:cs="Calibri"/>
+          <w:lang w:val="es-CL"/>
+        </w:rPr>
+        <w:t>localStorage</w:t>
+      </w:r>
+      <w:proofErr w:type="spellEnd"/>
+      <w:r>
+        <w:rPr>
+          <w:rFonts w:ascii="Calibri" w:hAnsi="Calibri" w:cs="Calibri"/>
+          <w:lang w:val="es-CL"/>
+        </w:rPr>
+        <w:t xml:space="preserve"> representa un riesgo crítico en escenarios reales. En caso de explotación, un atacante podría tomar control de sesiones legítimas, acceder a información sensible de usuarios y escalar privilegios. Esta vulnerabilidad es especialmente peligrosa en aplicaciones de e-</w:t>
+      </w:r>
+      <w:proofErr w:type="spellStart"/>
+      <w:r>
+        <w:rPr>
+          <w:rFonts w:ascii="Calibri" w:hAnsi="Calibri" w:cs="Calibri"/>
+          <w:lang w:val="es-CL"/>
+        </w:rPr>
+        <w:t>commerce</w:t>
+      </w:r>
+      <w:proofErr w:type="spellEnd"/>
+      <w:r>
+        <w:rPr>
+          <w:rFonts w:ascii="Calibri" w:hAnsi="Calibri" w:cs="Calibri"/>
+          <w:lang w:val="es-CL"/>
+        </w:rPr>
+        <w:t>, banca en línea o cualquier entorno donde se procesen datos personales o financieros.</w:t>
+      </w:r>
+    </w:p>
+    <w:p>
+      <w:pPr>
+        <w:rPr>
+          <w:rFonts w:ascii="Calibri" w:hAnsi="Calibri" w:cs="Calibri"/>
+          <w:lang w:val="es-CL"/>
+        </w:rPr>
+      </w:pPr>
+      <w:r>
+        <w:rPr>
+          <w:rFonts w:ascii="Calibri" w:hAnsi="Calibri" w:cs="Calibri"/>
+          <w:lang w:val="es-CL"/>
+        </w:rPr>
+        <w:t>La mitigación debe priorizarse con migración de tokens a cookies seguras, reducción de TTL, monitoreo de actividad sospechosa y aplicación de controles de sesión conforme a OWASP, NIST e ISO 27001.</w:t>
       </w:r>
     </w:p>
     <w:p>
@@ -4184,7 +4797,19 @@
           <w:szCs w:val="28"/>
           <w:lang w:val="es-CL"/>
         </w:rPr>
-        <w:t>9. Anexos</w:t>
+        <w:lastRenderedPageBreak/>
+        <w:t>10</w:t>
+      </w:r>
+      <w:r>
+        <w:rPr>
+          <w:rFonts w:ascii="Calibri" w:hAnsi="Calibri" w:cs="Calibri"/>
+          <w:b/>
+          <w:bCs/>
+          <w:sz w:val="28"/>
+          <w:szCs w:val="28"/>
+          <w:lang w:val="es-CL"/>
+        </w:rPr>
+        <w:t>. Anexos</w:t>
       </w:r>
     </w:p>
     <w:p>
@@ -4203,7 +4828,7 @@
           <w:iCs/>
           <w:lang w:val="es-CL"/>
         </w:rPr>
-        <w:t xml:space="preserve">Anexo A – </w:t>
+        <w:t xml:space="preserve">Anexo </w:t>
       </w:r>
       <w:r>
         <w:rPr>
@@ -4214,11 +4839,9 @@
           <w:iCs/>
           <w:lang w:val="es-CL"/>
         </w:rPr>
-        <w:t>Acceso a OWASP Juice-Shop a través de puerto 3000</w:t>
-      </w:r>
-    </w:p>
-    <w:p>
-      <w:pPr>
+        <w:t>A</w:t>
+      </w:r>
+      <w:r>
         <w:rPr>
           <w:rFonts w:ascii="Calibri" w:hAnsi="Calibri" w:cs="Calibri"/>
           <w:b/>
@@ -4227,10 +4850,9 @@
           <w:iCs/>
           <w:lang w:val="es-CL"/>
         </w:rPr>
-      </w:pPr>
-    </w:p>
-    <w:p>
-      <w:pPr>
+        <w:t xml:space="preserve"> – </w:t>
+      </w:r>
+      <w:r>
         <w:rPr>
           <w:rFonts w:ascii="Calibri" w:hAnsi="Calibri" w:cs="Calibri"/>
           <w:b/>
@@ -4239,8 +4861,11 @@
           <w:iCs/>
           <w:lang w:val="es-CL"/>
         </w:rPr>
-      </w:pPr>
-      <w:r>
+        <w:t>Acceso a OWASP Juice-Shop a través de puerto 3000</w:t>
+      </w:r>
+    </w:p>
+    <w:p>
+      <w:pPr>
         <w:rPr>
           <w:rFonts w:ascii="Calibri" w:hAnsi="Calibri" w:cs="Calibri"/>
           <w:b/>
@@ -4249,8 +4874,7 @@
           <w:iCs/>
           <w:lang w:val="es-CL"/>
         </w:rPr>
-        <w:t xml:space="preserve">Anexo B – </w:t>
-      </w:r>
+      </w:pPr>
       <w:r>
         <w:rPr>
           <w:rFonts w:ascii="Calibri" w:hAnsi="Calibri" w:cs="Calibri"/>
@@ -4258,72 +4882,48 @@
           <w:bCs/>
           <w:i/>
           <w:iCs/>
-          <w:lang w:val="es-CL"/>
-        </w:rPr>
-        <w:t>Acceso con credenciales por defecto</w:t>
-      </w:r>
-    </w:p>
-    <w:p>
-      <w:pPr>
-        <w:rPr>
-          <w:rFonts w:ascii="Calibri" w:hAnsi="Calibri" w:cs="Calibri"/>
-          <w:lang w:val="es-CL"/>
-        </w:rPr>
-      </w:pPr>
-    </w:p>
-    <w:p>
-      <w:pPr>
-        <w:rPr>
-          <w:rFonts w:ascii="Calibri" w:hAnsi="Calibri" w:cs="Calibri"/>
-          <w:lang w:val="es-CL"/>
-        </w:rPr>
-      </w:pPr>
-      <w:r>
-        <w:rPr>
-          <w:rFonts w:ascii="Calibri" w:hAnsi="Calibri" w:cs="Calibri"/>
-          <w:lang w:val="es-CL"/>
-        </w:rPr>
-        <w:t xml:space="preserve">Credenciales: </w:t>
-      </w:r>
-    </w:p>
-    <w:p>
-      <w:pPr>
-        <w:rPr>
-          <w:rFonts w:ascii="Calibri" w:hAnsi="Calibri" w:cs="Calibri"/>
-          <w:lang w:val="es-CL"/>
-        </w:rPr>
-      </w:pPr>
-      <w:r>
-        <w:rPr>
-          <w:rFonts w:ascii="Calibri" w:hAnsi="Calibri" w:cs="Calibri"/>
-          <w:lang w:val="es-CL"/>
-        </w:rPr>
-        <w:t xml:space="preserve">- Usuario: </w:t>
-      </w:r>
-    </w:p>
-    <w:p>
-      <w:pPr>
-        <w:rPr>
-          <w:rFonts w:ascii="Calibri" w:hAnsi="Calibri" w:cs="Calibri"/>
-          <w:lang w:val="es-CL"/>
-        </w:rPr>
-      </w:pPr>
-      <w:r>
-        <w:rPr>
-          <w:rFonts w:ascii="Calibri" w:hAnsi="Calibri" w:cs="Calibri"/>
-          <w:lang w:val="es-CL"/>
-        </w:rPr>
-        <w:t>- Clave:</w:t>
-      </w:r>
-    </w:p>
-    <w:p>
-      <w:pPr>
-        <w:rPr>
-          <w:rFonts w:ascii="Calibri" w:hAnsi="Calibri" w:cs="Calibri"/>
-          <w:lang w:val="es-CL"/>
-        </w:rPr>
-      </w:pPr>
-      <w:r>
+          <w:noProof/>
+          <w:lang w:val="es-CL"/>
+        </w:rPr>
+        <w:drawing>
+          <wp:inline distT="0" distB="0" distL="0" distR="0" wp14:anchorId="3DBE1D68" wp14:editId="2D27533C">
+            <wp:extent cx="5943600" cy="3131820"/>
+            <wp:effectExtent l="0" t="0" r="0" b="0"/>
+            <wp:docPr id="957039446" name="Picture 1" descr="A screenshot of a computer&#10;&#10;AI-generated content may be incorrect."/>
+            <wp:cNvGraphicFramePr>
+              <a:graphicFrameLocks xmlns:a="http://schemas.openxmlformats.org/drawingml/2006/main" noChangeAspect="1"/>
+            </wp:cNvGraphicFramePr>
+            <a:graphic xmlns:a="http://schemas.openxmlformats.org/drawingml/2006/main">
+              <a:graphicData uri="http://schemas.openxmlformats.org/drawingml/2006/picture">
+                <pic:pic xmlns:pic="http://schemas.openxmlformats.org/drawingml/2006/picture">
+                  <pic:nvPicPr>
+                    <pic:cNvPr id="957039446" name="Picture 1" descr="A screenshot of a computer&#10;&#10;AI-generated content may be incorrect."/>
+                    <pic:cNvPicPr/>
+                  </pic:nvPicPr>
+                  <pic:blipFill>
+                    <a:blip r:embed="rId5"/>
+                    <a:stretch>
+                      <a:fillRect/>
+                    </a:stretch>
+                  </pic:blipFill>
+                  <pic:spPr>
+                    <a:xfrm>
+                      <a:off x="0" y="0"/>
+                      <a:ext cx="5943600" cy="3131820"/>
+                    </a:xfrm>
+                    <a:prstGeom prst="rect">
+                      <a:avLst/>
+                    </a:prstGeom>
+                  </pic:spPr>
+                </pic:pic>
+              </a:graphicData>
+            </a:graphic>
+          </wp:inline>
+        </w:drawing>
+      </w:r>
+    </w:p>
+    <w:p>
+      <w:pPr>
         <w:rPr>
           <w:rFonts w:ascii="Calibri" w:hAnsi="Calibri" w:cs="Calibri"/>
           <w:b/>
@@ -4332,8 +4932,7 @@
           <w:iCs/>
           <w:lang w:val="es-CL"/>
         </w:rPr>
-        <w:t>Anexo C –</w:t>
-      </w:r>
+      </w:pPr>
       <w:r>
         <w:rPr>
           <w:rFonts w:ascii="Calibri" w:hAnsi="Calibri" w:cs="Calibri"/>
@@ -4343,9 +4942,8 @@
           <w:iCs/>
           <w:lang w:val="es-CL"/>
         </w:rPr>
-        <w:t xml:space="preserve"> Inspección de </w:t>
-      </w:r>
-      <w:proofErr w:type="spellStart"/>
+        <w:t xml:space="preserve">Anexo </w:t>
+      </w:r>
       <w:r>
         <w:rPr>
           <w:rFonts w:ascii="Calibri" w:hAnsi="Calibri" w:cs="Calibri"/>
@@ -4355,9 +4953,8 @@
           <w:iCs/>
           <w:lang w:val="es-CL"/>
         </w:rPr>
-        <w:t>LocalStorage</w:t>
-      </w:r>
-      <w:proofErr w:type="spellEnd"/>
+        <w:t>B</w:t>
+      </w:r>
       <w:r>
         <w:rPr>
           <w:rFonts w:ascii="Calibri" w:hAnsi="Calibri" w:cs="Calibri"/>
@@ -4367,23 +4964,8 @@
           <w:iCs/>
           <w:lang w:val="es-CL"/>
         </w:rPr>
-        <w:t xml:space="preserve"> </w:t>
-      </w:r>
-      <w:r>
-        <w:rPr>
-          <w:rFonts w:ascii="Calibri" w:hAnsi="Calibri" w:cs="Calibri"/>
-          <w:lang w:val="es-CL"/>
-        </w:rPr>
-        <w:br/>
-      </w:r>
-    </w:p>
-    <w:p>
-      <w:pPr>
-        <w:rPr>
-          <w:rFonts w:ascii="Calibri" w:hAnsi="Calibri" w:cs="Calibri"/>
-          <w:lang w:val="es-CL"/>
-        </w:rPr>
-      </w:pPr>
+        <w:t xml:space="preserve">– </w:t>
+      </w:r>
       <w:r>
         <w:rPr>
           <w:rFonts w:ascii="Calibri" w:hAnsi="Calibri" w:cs="Calibri"/>
@@ -4393,8 +4975,214 @@
           <w:iCs/>
           <w:lang w:val="es-CL"/>
         </w:rPr>
-        <w:t xml:space="preserve">Anexo D – </w:t>
-      </w:r>
+        <w:t>Acceso con credenciales por defecto</w:t>
+      </w:r>
+    </w:p>
+    <w:p>
+      <w:pPr>
+        <w:rPr>
+          <w:rFonts w:ascii="Calibri" w:hAnsi="Calibri" w:cs="Calibri"/>
+          <w:lang w:val="es-CL"/>
+        </w:rPr>
+      </w:pPr>
+      <w:r>
+        <w:rPr>
+          <w:noProof/>
+        </w:rPr>
+        <w:drawing>
+          <wp:inline distT="0" distB="0" distL="0" distR="0" wp14:anchorId="6E4BE4F9" wp14:editId="59844790">
+            <wp:extent cx="5943600" cy="3089275"/>
+            <wp:effectExtent l="0" t="0" r="0" b="0"/>
+            <wp:docPr id="516868177" name="Picture 1" descr="A screenshot of a computer&#10;&#10;AI-generated content may be incorrect."/>
+            <wp:cNvGraphicFramePr>
+              <a:graphicFrameLocks xmlns:a="http://schemas.openxmlformats.org/drawingml/2006/main" noChangeAspect="1"/>
+            </wp:cNvGraphicFramePr>
+            <a:graphic xmlns:a="http://schemas.openxmlformats.org/drawingml/2006/main">
+              <a:graphicData uri="http://schemas.openxmlformats.org/drawingml/2006/picture">
+                <pic:pic xmlns:pic="http://schemas.openxmlformats.org/drawingml/2006/picture">
+                  <pic:nvPicPr>
+                    <pic:cNvPr id="516868177" name="Picture 1" descr="A screenshot of a computer&#10;&#10;AI-generated content may be incorrect."/>
+                    <pic:cNvPicPr/>
+                  </pic:nvPicPr>
+                  <pic:blipFill>
+                    <a:blip r:embed="rId6"/>
+                    <a:stretch>
+                      <a:fillRect/>
+                    </a:stretch>
+                  </pic:blipFill>
+                  <pic:spPr>
+                    <a:xfrm>
+                      <a:off x="0" y="0"/>
+                      <a:ext cx="5943600" cy="3089275"/>
+                    </a:xfrm>
+                    <a:prstGeom prst="rect">
+                      <a:avLst/>
+                    </a:prstGeom>
+                  </pic:spPr>
+                </pic:pic>
+              </a:graphicData>
+            </a:graphic>
+          </wp:inline>
+        </w:drawing>
+      </w:r>
+    </w:p>
+    <w:p>
+      <w:pPr>
+        <w:rPr>
+          <w:rFonts w:ascii="Calibri" w:hAnsi="Calibri" w:cs="Calibri"/>
+          <w:b/>
+          <w:bCs/>
+          <w:lang w:val="es-CL"/>
+        </w:rPr>
+      </w:pPr>
+    </w:p>
+    <w:p>
+      <w:pPr>
+        <w:rPr>
+          <w:rFonts w:ascii="Calibri" w:hAnsi="Calibri" w:cs="Calibri"/>
+          <w:lang w:val="es-CL"/>
+        </w:rPr>
+      </w:pPr>
+      <w:r>
+        <w:rPr>
+          <w:rFonts w:ascii="Calibri" w:hAnsi="Calibri" w:cs="Calibri"/>
+          <w:b/>
+          <w:bCs/>
+          <w:lang w:val="es-CL"/>
+        </w:rPr>
+        <w:lastRenderedPageBreak/>
+        <w:t>Credenciales</w:t>
+      </w:r>
+      <w:r>
+        <w:rPr>
+          <w:rFonts w:ascii="Calibri" w:hAnsi="Calibri" w:cs="Calibri"/>
+          <w:lang w:val="es-CL"/>
+        </w:rPr>
+        <w:t xml:space="preserve">: </w:t>
+      </w:r>
+    </w:p>
+    <w:p>
+      <w:pPr>
+        <w:rPr>
+          <w:rFonts w:ascii="Calibri" w:hAnsi="Calibri" w:cs="Calibri"/>
+          <w:lang w:val="es-CL"/>
+        </w:rPr>
+      </w:pPr>
+      <w:r>
+        <w:rPr>
+          <w:rFonts w:ascii="Calibri" w:hAnsi="Calibri" w:cs="Calibri"/>
+          <w:lang w:val="es-CL"/>
+        </w:rPr>
+        <w:t xml:space="preserve">- </w:t>
+      </w:r>
+      <w:r>
+        <w:rPr>
+          <w:rFonts w:ascii="Calibri" w:hAnsi="Calibri" w:cs="Calibri"/>
+          <w:lang w:val="es-CL"/>
+        </w:rPr>
+        <w:t>Email</w:t>
+      </w:r>
+      <w:r>
+        <w:rPr>
+          <w:rFonts w:ascii="Calibri" w:hAnsi="Calibri" w:cs="Calibri"/>
+          <w:lang w:val="es-CL"/>
+        </w:rPr>
+        <w:t>:</w:t>
+      </w:r>
+      <w:r>
+        <w:rPr>
+          <w:rFonts w:ascii="Calibri" w:hAnsi="Calibri" w:cs="Calibri"/>
+          <w:lang w:val="es-CL"/>
+        </w:rPr>
+        <w:t xml:space="preserve"> admin@juice-sh.op</w:t>
+      </w:r>
+      <w:r>
+        <w:rPr>
+          <w:rFonts w:ascii="Calibri" w:hAnsi="Calibri" w:cs="Calibri"/>
+          <w:lang w:val="es-CL"/>
+        </w:rPr>
+        <w:t xml:space="preserve"> </w:t>
+      </w:r>
+    </w:p>
+    <w:p>
+      <w:pPr>
+        <w:rPr>
+          <w:rFonts w:ascii="Calibri" w:hAnsi="Calibri" w:cs="Calibri"/>
+          <w:lang w:val="es-CL"/>
+        </w:rPr>
+      </w:pPr>
+      <w:r>
+        <w:rPr>
+          <w:rFonts w:ascii="Calibri" w:hAnsi="Calibri" w:cs="Calibri"/>
+          <w:lang w:val="es-CL"/>
+        </w:rPr>
+        <w:t>- Clave:</w:t>
+      </w:r>
+      <w:r>
+        <w:rPr>
+          <w:rFonts w:ascii="Calibri" w:hAnsi="Calibri" w:cs="Calibri"/>
+          <w:lang w:val="es-CL"/>
+        </w:rPr>
+        <w:t xml:space="preserve"> admin123</w:t>
+      </w:r>
+    </w:p>
+    <w:p>
+      <w:pPr>
+        <w:rPr>
+          <w:rFonts w:ascii="Calibri" w:hAnsi="Calibri" w:cs="Calibri"/>
+          <w:lang w:val="es-CL"/>
+        </w:rPr>
+      </w:pPr>
+      <w:r>
+        <w:rPr>
+          <w:rFonts w:ascii="Calibri" w:hAnsi="Calibri" w:cs="Calibri"/>
+          <w:noProof/>
+          <w:lang w:val="es-CL"/>
+        </w:rPr>
+        <w:drawing>
+          <wp:inline distT="0" distB="0" distL="0" distR="0" wp14:anchorId="1FA1B39B" wp14:editId="66DF3367">
+            <wp:extent cx="5943600" cy="455295"/>
+            <wp:effectExtent l="0" t="0" r="0" b="1905"/>
+            <wp:docPr id="594346179" name="Picture 1"/>
+            <wp:cNvGraphicFramePr>
+              <a:graphicFrameLocks xmlns:a="http://schemas.openxmlformats.org/drawingml/2006/main" noChangeAspect="1"/>
+            </wp:cNvGraphicFramePr>
+            <a:graphic xmlns:a="http://schemas.openxmlformats.org/drawingml/2006/main">
+              <a:graphicData uri="http://schemas.openxmlformats.org/drawingml/2006/picture">
+                <pic:pic xmlns:pic="http://schemas.openxmlformats.org/drawingml/2006/picture">
+                  <pic:nvPicPr>
+                    <pic:cNvPr id="594346179" name=""/>
+                    <pic:cNvPicPr/>
+                  </pic:nvPicPr>
+                  <pic:blipFill>
+                    <a:blip r:embed="rId7"/>
+                    <a:stretch>
+                      <a:fillRect/>
+                    </a:stretch>
+                  </pic:blipFill>
+                  <pic:spPr>
+                    <a:xfrm>
+                      <a:off x="0" y="0"/>
+                      <a:ext cx="5943600" cy="455295"/>
+                    </a:xfrm>
+                    <a:prstGeom prst="rect">
+                      <a:avLst/>
+                    </a:prstGeom>
+                  </pic:spPr>
+                </pic:pic>
+              </a:graphicData>
+            </a:graphic>
+          </wp:inline>
+        </w:drawing>
+      </w:r>
+    </w:p>
+    <w:p>
+      <w:pPr>
+        <w:rPr>
+          <w:rFonts w:ascii="Calibri" w:hAnsi="Calibri" w:cs="Calibri"/>
+          <w:lang w:val="es-CL"/>
+        </w:rPr>
+      </w:pPr>
       <w:r>
         <w:rPr>
           <w:rFonts w:ascii="Calibri" w:hAnsi="Calibri" w:cs="Calibri"/>
@@ -4404,9 +5192,8 @@
           <w:iCs/>
           <w:lang w:val="es-CL"/>
         </w:rPr>
-        <w:t xml:space="preserve">token visible en </w:t>
-      </w:r>
-      <w:proofErr w:type="spellStart"/>
+        <w:t>Anexo C –</w:t>
+      </w:r>
       <w:r>
         <w:rPr>
           <w:rFonts w:ascii="Calibri" w:hAnsi="Calibri" w:cs="Calibri"/>
@@ -4416,9 +5203,8 @@
           <w:iCs/>
           <w:lang w:val="es-CL"/>
         </w:rPr>
-        <w:t>LocalStorage</w:t>
-      </w:r>
-      <w:proofErr w:type="spellEnd"/>
+        <w:t xml:space="preserve"> Inspección de Local</w:t>
+      </w:r>
       <w:r>
         <w:rPr>
           <w:rFonts w:ascii="Calibri" w:hAnsi="Calibri" w:cs="Calibri"/>
@@ -4430,30 +5216,6 @@
         </w:rPr>
         <w:t xml:space="preserve"> </w:t>
       </w:r>
-    </w:p>
-    <w:p>
-      <w:pPr>
-        <w:rPr>
-          <w:rFonts w:ascii="Calibri" w:hAnsi="Calibri" w:cs="Calibri"/>
-          <w:lang w:val="es-CL"/>
-        </w:rPr>
-      </w:pPr>
-    </w:p>
-    <w:p>
-      <w:pPr>
-        <w:rPr>
-          <w:rFonts w:ascii="Calibri" w:hAnsi="Calibri" w:cs="Calibri"/>
-          <w:lang w:val="es-CL"/>
-        </w:rPr>
-      </w:pPr>
-    </w:p>
-    <w:p>
-      <w:pPr>
-        <w:rPr>
-          <w:rFonts w:ascii="Calibri" w:hAnsi="Calibri" w:cs="Calibri"/>
-          <w:lang w:val="es-CL"/>
-        </w:rPr>
-      </w:pPr>
       <w:r>
         <w:rPr>
           <w:rFonts w:ascii="Calibri" w:hAnsi="Calibri" w:cs="Calibri"/>
@@ -4463,7 +5225,7 @@
           <w:iCs/>
           <w:lang w:val="es-CL"/>
         </w:rPr>
-        <w:t xml:space="preserve">Anexo E – </w:t>
+        <w:t>Storage</w:t>
       </w:r>
       <w:r>
         <w:rPr>
@@ -4474,32 +5236,77 @@
           <w:iCs/>
           <w:lang w:val="es-CL"/>
         </w:rPr>
-        <w:t>decodificación del token por medio de jwt.io</w:t>
-      </w:r>
-      <w:r>
-        <w:rPr>
-          <w:rFonts w:ascii="Calibri" w:hAnsi="Calibri" w:cs="Calibri"/>
-          <w:lang w:val="es-CL"/>
-        </w:rPr>
-        <w:br/>
-      </w:r>
-    </w:p>
-    <w:p>
-      <w:pPr>
-        <w:rPr>
-          <w:rFonts w:ascii="Calibri" w:hAnsi="Calibri" w:cs="Calibri"/>
-          <w:lang w:val="es-CL"/>
-        </w:rPr>
-      </w:pPr>
-    </w:p>
-    <w:p>
-      <w:pPr>
-        <w:rPr>
-          <w:rFonts w:ascii="Calibri" w:hAnsi="Calibri" w:cs="Calibri"/>
+        <w:t xml:space="preserve"> </w:t>
+      </w:r>
+    </w:p>
+    <w:p>
+      <w:pPr>
+        <w:rPr>
+          <w:rFonts w:ascii="Calibri" w:hAnsi="Calibri" w:cs="Calibri"/>
+          <w:lang w:val="es-CL"/>
+        </w:rPr>
+      </w:pPr>
+      <w:r>
+        <w:rPr>
+          <w:rFonts w:ascii="Calibri" w:hAnsi="Calibri" w:cs="Calibri"/>
+          <w:noProof/>
+          <w:lang w:val="es-CL"/>
+        </w:rPr>
+        <w:drawing>
+          <wp:inline distT="0" distB="0" distL="0" distR="0" wp14:anchorId="0F541CF9" wp14:editId="7901A237">
+            <wp:extent cx="5943600" cy="3108960"/>
+            <wp:effectExtent l="0" t="0" r="0" b="0"/>
+            <wp:docPr id="269382771" name="Picture 1" descr="A screenshot of a computer program&#10;&#10;AI-generated content may be incorrect."/>
+            <wp:cNvGraphicFramePr>
+              <a:graphicFrameLocks xmlns:a="http://schemas.openxmlformats.org/drawingml/2006/main" noChangeAspect="1"/>
+            </wp:cNvGraphicFramePr>
+            <a:graphic xmlns:a="http://schemas.openxmlformats.org/drawingml/2006/main">
+              <a:graphicData uri="http://schemas.openxmlformats.org/drawingml/2006/picture">
+                <pic:pic xmlns:pic="http://schemas.openxmlformats.org/drawingml/2006/picture">
+                  <pic:nvPicPr>
+                    <pic:cNvPr id="269382771" name="Picture 1" descr="A screenshot of a computer program&#10;&#10;AI-generated content may be incorrect."/>
+                    <pic:cNvPicPr/>
+                  </pic:nvPicPr>
+                  <pic:blipFill>
+                    <a:blip r:embed="rId8"/>
+                    <a:stretch>
+                      <a:fillRect/>
+                    </a:stretch>
+                  </pic:blipFill>
+                  <pic:spPr>
+                    <a:xfrm>
+                      <a:off x="0" y="0"/>
+                      <a:ext cx="5943600" cy="3108960"/>
+                    </a:xfrm>
+                    <a:prstGeom prst="rect">
+                      <a:avLst/>
+                    </a:prstGeom>
+                  </pic:spPr>
+                </pic:pic>
+              </a:graphicData>
+            </a:graphic>
+          </wp:inline>
+        </w:drawing>
+      </w:r>
+    </w:p>
+    <w:p>
+      <w:pPr>
+        <w:rPr>
+          <w:rFonts w:ascii="Calibri" w:hAnsi="Calibri" w:cs="Calibri"/>
+          <w:lang w:val="es-CL"/>
+        </w:rPr>
+      </w:pPr>
+      <w:r>
+        <w:rPr>
+          <w:rFonts w:ascii="Calibri" w:hAnsi="Calibri" w:cs="Calibri"/>
+          <w:b/>
+          <w:bCs/>
           <w:i/>
           <w:iCs/>
-        </w:rPr>
-      </w:pPr>
+          <w:lang w:val="es-CL"/>
+        </w:rPr>
+        <w:t xml:space="preserve">Anexo D – </w:t>
+      </w:r>
       <w:r>
         <w:rPr>
           <w:rFonts w:ascii="Calibri" w:hAnsi="Calibri" w:cs="Calibri"/>
@@ -4507,8 +5314,9 @@
           <w:bCs/>
           <w:i/>
           <w:iCs/>
-        </w:rPr>
-        <w:t xml:space="preserve">Anexo F – </w:t>
+          <w:lang w:val="es-CL"/>
+        </w:rPr>
+        <w:t xml:space="preserve">token visible en </w:t>
       </w:r>
       <w:proofErr w:type="spellStart"/>
       <w:r>
@@ -4518,8 +5326,9 @@
           <w:bCs/>
           <w:i/>
           <w:iCs/>
-        </w:rPr>
-        <w:t>Referencias</w:t>
+          <w:lang w:val="es-CL"/>
+        </w:rPr>
+        <w:t>LocalStorage</w:t>
       </w:r>
       <w:proofErr w:type="spellEnd"/>
       <w:r>
@@ -4529,10 +5338,68 @@
           <w:bCs/>
           <w:i/>
           <w:iCs/>
+          <w:lang w:val="es-CL"/>
         </w:rPr>
         <w:t xml:space="preserve"> </w:t>
       </w:r>
-      <w:proofErr w:type="spellStart"/>
+    </w:p>
+    <w:p>
+      <w:pPr>
+        <w:rPr>
+          <w:rFonts w:ascii="Calibri" w:hAnsi="Calibri" w:cs="Calibri"/>
+          <w:lang w:val="es-CL"/>
+        </w:rPr>
+      </w:pPr>
+      <w:r>
+        <w:rPr>
+          <w:rFonts w:ascii="Calibri" w:hAnsi="Calibri" w:cs="Calibri"/>
+          <w:noProof/>
+          <w:lang w:val="es-CL"/>
+        </w:rPr>
+        <w:drawing>
+          <wp:inline distT="0" distB="0" distL="0" distR="0" wp14:anchorId="39F89E22" wp14:editId="078F7C0A">
+            <wp:extent cx="5943600" cy="1069975"/>
+            <wp:effectExtent l="0" t="0" r="0" b="0"/>
+            <wp:docPr id="267934709" name="Picture 1" descr="A screenshot of a computer&#10;&#10;AI-generated content may be incorrect."/>
+            <wp:cNvGraphicFramePr>
+              <a:graphicFrameLocks xmlns:a="http://schemas.openxmlformats.org/drawingml/2006/main" noChangeAspect="1"/>
+            </wp:cNvGraphicFramePr>
+            <a:graphic xmlns:a="http://schemas.openxmlformats.org/drawingml/2006/main">
+              <a:graphicData uri="http://schemas.openxmlformats.org/drawingml/2006/picture">
+                <pic:pic xmlns:pic="http://schemas.openxmlformats.org/drawingml/2006/picture">
+                  <pic:nvPicPr>
+                    <pic:cNvPr id="267934709" name="Picture 1" descr="A screenshot of a computer&#10;&#10;AI-generated content may be incorrect."/>
+                    <pic:cNvPicPr/>
+                  </pic:nvPicPr>
+                  <pic:blipFill>
+                    <a:blip r:embed="rId9"/>
+                    <a:stretch>
+                      <a:fillRect/>
+                    </a:stretch>
+                  </pic:blipFill>
+                  <pic:spPr>
+                    <a:xfrm>
+                      <a:off x="0" y="0"/>
+                      <a:ext cx="5943600" cy="1069975"/>
+                    </a:xfrm>
+                    <a:prstGeom prst="rect">
+                      <a:avLst/>
+                    </a:prstGeom>
+                  </pic:spPr>
+                </pic:pic>
+              </a:graphicData>
+            </a:graphic>
+          </wp:inline>
+        </w:drawing>
+      </w:r>
+    </w:p>
+    <w:p>
+      <w:pPr>
+        <w:rPr>
+          <w:rFonts w:ascii="Calibri" w:hAnsi="Calibri" w:cs="Calibri"/>
+          <w:lang w:val="es-CL"/>
+        </w:rPr>
+      </w:pPr>
       <w:r>
         <w:rPr>
           <w:rFonts w:ascii="Calibri" w:hAnsi="Calibri" w:cs="Calibri"/>
@@ -4540,60 +5407,176 @@
           <w:bCs/>
           <w:i/>
           <w:iCs/>
-        </w:rPr>
-        <w:t>normativas</w:t>
-      </w:r>
-      <w:proofErr w:type="spellEnd"/>
-    </w:p>
-    <w:p>
-      <w:pPr>
-        <w:numPr>
-          <w:ilvl w:val="0"/>
-          <w:numId w:val="14"/>
-        </w:numPr>
-        <w:rPr>
-          <w:rFonts w:ascii="Calibri" w:hAnsi="Calibri" w:cs="Calibri"/>
-        </w:rPr>
-      </w:pPr>
-      <w:r>
-        <w:rPr>
-          <w:rFonts w:ascii="Calibri" w:hAnsi="Calibri" w:cs="Calibri"/>
-        </w:rPr>
-        <w:t>OWASP Testing Guide v4</w:t>
-      </w:r>
-    </w:p>
-    <w:p>
-      <w:pPr>
-        <w:numPr>
-          <w:ilvl w:val="0"/>
-          <w:numId w:val="14"/>
-        </w:numPr>
-        <w:rPr>
-          <w:rFonts w:ascii="Calibri" w:hAnsi="Calibri" w:cs="Calibri"/>
-        </w:rPr>
-      </w:pPr>
-      <w:r>
-        <w:rPr>
-          <w:rFonts w:ascii="Calibri" w:hAnsi="Calibri" w:cs="Calibri"/>
-        </w:rPr>
-        <w:t>NIST SP 800-115</w:t>
-      </w:r>
-    </w:p>
-    <w:p>
-      <w:pPr>
-        <w:numPr>
-          <w:ilvl w:val="0"/>
-          <w:numId w:val="14"/>
-        </w:numPr>
-        <w:rPr>
-          <w:rFonts w:ascii="Calibri" w:hAnsi="Calibri" w:cs="Calibri"/>
-        </w:rPr>
-      </w:pPr>
-      <w:r>
-        <w:rPr>
-          <w:rFonts w:ascii="Calibri" w:hAnsi="Calibri" w:cs="Calibri"/>
-        </w:rPr>
-        <w:t>ISO/IEC 27001</w:t>
+          <w:lang w:val="es-CL"/>
+        </w:rPr>
+        <w:lastRenderedPageBreak/>
+        <w:t xml:space="preserve">Anexo E – </w:t>
+      </w:r>
+      <w:r>
+        <w:rPr>
+          <w:rFonts w:ascii="Calibri" w:hAnsi="Calibri" w:cs="Calibri"/>
+          <w:b/>
+          <w:bCs/>
+          <w:i/>
+          <w:iCs/>
+          <w:lang w:val="es-CL"/>
+        </w:rPr>
+        <w:t>decodificación del token por medio de jwt.io</w:t>
+      </w:r>
+      <w:r>
+        <w:rPr>
+          <w:rFonts w:ascii="Calibri" w:hAnsi="Calibri" w:cs="Calibri"/>
+          <w:lang w:val="es-CL"/>
+        </w:rPr>
+        <w:br/>
+      </w:r>
+      <w:r>
+        <w:rPr>
+          <w:rFonts w:ascii="Calibri" w:hAnsi="Calibri" w:cs="Calibri"/>
+          <w:noProof/>
+          <w:lang w:val="es-CL"/>
+        </w:rPr>
+        <w:drawing>
+          <wp:inline distT="0" distB="0" distL="0" distR="0" wp14:anchorId="26435A19" wp14:editId="15E151A0">
+            <wp:extent cx="5678939" cy="3001465"/>
+            <wp:effectExtent l="0" t="0" r="0" b="8890"/>
+            <wp:docPr id="254293730" name="Picture 1" descr="A screenshot of a computer&#10;&#10;AI-generated content may be incorrect."/>
+            <wp:cNvGraphicFramePr>
+              <a:graphicFrameLocks xmlns:a="http://schemas.openxmlformats.org/drawingml/2006/main" noChangeAspect="1"/>
+            </wp:cNvGraphicFramePr>
+            <a:graphic xmlns:a="http://schemas.openxmlformats.org/drawingml/2006/main">
+              <a:graphicData uri="http://schemas.openxmlformats.org/drawingml/2006/picture">
+                <pic:pic xmlns:pic="http://schemas.openxmlformats.org/drawingml/2006/picture">
+                  <pic:nvPicPr>
+                    <pic:cNvPr id="254293730" name="Picture 1" descr="A screenshot of a computer&#10;&#10;AI-generated content may be incorrect."/>
+                    <pic:cNvPicPr/>
+                  </pic:nvPicPr>
+                  <pic:blipFill>
+                    <a:blip r:embed="rId10"/>
+                    <a:stretch>
+                      <a:fillRect/>
+                    </a:stretch>
+                  </pic:blipFill>
+                  <pic:spPr>
+                    <a:xfrm>
+                      <a:off x="0" y="0"/>
+                      <a:ext cx="5686232" cy="3005320"/>
+                    </a:xfrm>
+                    <a:prstGeom prst="rect">
+                      <a:avLst/>
+                    </a:prstGeom>
+                  </pic:spPr>
+                </pic:pic>
+              </a:graphicData>
+            </a:graphic>
+          </wp:inline>
+        </w:drawing>
+      </w:r>
+    </w:p>
+    <w:p>
+      <w:pPr>
+        <w:rPr>
+          <w:rFonts w:ascii="Calibri" w:hAnsi="Calibri" w:cs="Calibri"/>
+          <w:b/>
+          <w:bCs/>
+          <w:i/>
+          <w:iCs/>
+          <w:lang w:val="es-CL"/>
+        </w:rPr>
+      </w:pPr>
+      <w:r>
+        <w:rPr>
+          <w:rFonts w:ascii="Calibri" w:hAnsi="Calibri" w:cs="Calibri"/>
+          <w:b/>
+          <w:bCs/>
+          <w:i/>
+          <w:iCs/>
+          <w:lang w:val="es-CL"/>
+        </w:rPr>
+        <w:t xml:space="preserve">Anexo </w:t>
+      </w:r>
+      <w:r>
+        <w:rPr>
+          <w:rFonts w:ascii="Calibri" w:hAnsi="Calibri" w:cs="Calibri"/>
+          <w:b/>
+          <w:bCs/>
+          <w:i/>
+          <w:iCs/>
+          <w:lang w:val="es-CL"/>
+        </w:rPr>
+        <w:t>F</w:t>
+      </w:r>
+      <w:r>
+        <w:rPr>
+          <w:rFonts w:ascii="Calibri" w:hAnsi="Calibri" w:cs="Calibri"/>
+          <w:b/>
+          <w:bCs/>
+          <w:i/>
+          <w:iCs/>
+          <w:lang w:val="es-CL"/>
+        </w:rPr>
+        <w:t xml:space="preserve"> –</w:t>
+      </w:r>
+      <w:r>
+        <w:rPr>
+          <w:rFonts w:ascii="Calibri" w:hAnsi="Calibri" w:cs="Calibri"/>
+          <w:b/>
+          <w:bCs/>
+          <w:i/>
+          <w:iCs/>
+          <w:lang w:val="es-CL"/>
+        </w:rPr>
+        <w:t xml:space="preserve"> exposición de información sensible</w:t>
+      </w:r>
+    </w:p>
+    <w:p>
+      <w:pPr>
+        <w:rPr>
+          <w:rFonts w:ascii="Calibri" w:hAnsi="Calibri" w:cs="Calibri"/>
+          <w:lang w:val="es-CL"/>
+        </w:rPr>
+      </w:pPr>
+      <w:r>
+        <w:rPr>
+          <w:rFonts w:ascii="Calibri" w:hAnsi="Calibri" w:cs="Calibri"/>
+          <w:noProof/>
+          <w:lang w:val="es-CL"/>
+        </w:rPr>
+        <w:drawing>
+          <wp:inline distT="0" distB="0" distL="0" distR="0" wp14:anchorId="3E1DB296" wp14:editId="1F755EA9">
+            <wp:extent cx="5036180" cy="3744852"/>
+            <wp:effectExtent l="0" t="0" r="0" b="8255"/>
+            <wp:docPr id="100644610" name="Picture 1" descr="A screenshot of a computer program&#10;&#10;AI-generated content may be incorrect."/>
+            <wp:cNvGraphicFramePr>
+              <a:graphicFrameLocks xmlns:a="http://schemas.openxmlformats.org/drawingml/2006/main" noChangeAspect="1"/>
+            </wp:cNvGraphicFramePr>
+            <a:graphic xmlns:a="http://schemas.openxmlformats.org/drawingml/2006/main">
+              <a:graphicData uri="http://schemas.openxmlformats.org/drawingml/2006/picture">
+                <pic:pic xmlns:pic="http://schemas.openxmlformats.org/drawingml/2006/picture">
+                  <pic:nvPicPr>
+                    <pic:cNvPr id="100644610" name="Picture 1" descr="A screenshot of a computer program&#10;&#10;AI-generated content may be incorrect."/>
+                    <pic:cNvPicPr/>
+                  </pic:nvPicPr>
+                  <pic:blipFill>
+                    <a:blip r:embed="rId11"/>
+                    <a:stretch>
+                      <a:fillRect/>
+                    </a:stretch>
+                  </pic:blipFill>
+                  <pic:spPr>
+                    <a:xfrm>
+                      <a:off x="0" y="0"/>
+                      <a:ext cx="5055256" cy="3759037"/>
+                    </a:xfrm>
+                    <a:prstGeom prst="rect">
+                      <a:avLst/>
+                    </a:prstGeom>
+                  </pic:spPr>
+                </pic:pic>
+              </a:graphicData>
+            </a:graphic>
+          </wp:inline>
+        </w:drawing>
       </w:r>
     </w:p>
     <w:p>
@@ -4610,14 +5593,6 @@
           <v:rect id="_x0000_i1035" style="width:0;height:1.5pt" o:hralign="center" o:hrstd="t" o:hr="t" fillcolor="#a0a0a0" stroked="f"/>
         </w:pict>
       </w:r>
-    </w:p>
-    <w:p>
-      <w:pPr>
-        <w:rPr>
-          <w:rFonts w:ascii="Calibri" w:hAnsi="Calibri" w:cs="Calibri"/>
-          <w:lang w:val="es-CL"/>
-        </w:rPr>
-      </w:pPr>
     </w:p>
     <w:sectPr>
       <w:pgSz w:w="12240" w:h="15840"/>
@@ -4633,7 +5608,7 @@
 <w:numbering xmlns:wpc="http://schemas.microsoft.com/office/word/2010/wordprocessingCanvas" xmlns:cx="http://schemas.microsoft.com/office/drawing/2014/chartex" xmlns:cx1="http://schemas.microsoft.com/office/drawing/2015/9/8/chartex" xmlns:cx2="http://schemas.microsoft.com/office/drawing/2015/10/21/chartex" xmlns:cx3="http://schemas.microsoft.com/office/drawing/2016/5/9/chartex" xmlns:cx4="http://schemas.microsoft.com/office/drawing/2016/5/10/chartex" xmlns:cx5="http://schemas.microsoft.com/office/drawing/2016/5/11/chartex" xmlns:cx6="http://schemas.microsoft.com/office/drawing/2016/5/12/chartex" xmlns:cx7="http://schemas.microsoft.com/office/drawing/2016/5/13/chartex" xmlns:cx8="http://schemas.microsoft.com/office/drawing/2016/5/14/chartex" xmlns:mc="http://schemas.openxmlformats.org/markup-compatibility/2006" xmlns:aink="http://schemas.microsoft.com/office/drawing/2016/ink" xmlns:am3d="http://schemas.microsoft.com/office/drawing/2017/model3d" xmlns:o="urn:schemas-microsoft-com:office:office" xmlns:oel="http://schemas.microsoft.com/office/2019/extlst" xmlns:r="http://schemas.openxmlformats.org/officeDocument/2006/relationships" xmlns:m="http://schemas.openxmlformats.org/officeDocument/2006/math" xmlns:v="urn:schemas-microsoft-com:vml" xmlns:wp14="http://schemas.microsoft.com/office/word/2010/wordprocessingDrawing" xmlns:wp="http://schemas.openxmlformats.org/drawingml/2006/wordprocessingDrawing" xmlns:w10="urn:schemas-microsoft-com:office:word" xmlns:w="http://schemas.openxmlformats.org/wordprocessingml/2006/main" xmlns:w14="http://schemas.microsoft.com/office/word/2010/wordml" xmlns:w15="http://schemas.microsoft.com/office/word/2012/wordml" xmlns:w16cex="http://schemas.microsoft.com/office/word/2018/wordml/cex" xmlns:w16cid="http://schemas.microsoft.com/office/word/2016/wordml/cid" xmlns:w16="http://schemas.microsoft.com/office/word/2018/wordml" xmlns:w16du="http://schemas.microsoft.com/office/word/2023/wordml/word16du" xmlns:w16sdtdh="http://schemas.microsoft.com/office/word/2020/wordml/sdtdatahash" xmlns:w16sdtfl="http://schemas.microsoft.com/office/word/2024/wordml/sdtformatlock" xmlns:w16se="http://schemas.microsoft.com/office/word/2015/wordml/symex" xmlns:wpg="http://schemas.microsoft.com/office/word/2010/wordprocessingGroup" xmlns:wpi="http://schemas.microsoft.com/office/word/2010/wordprocessingInk" xmlns:wne="http://schemas.microsoft.com/office/word/2006/wordml" xmlns:wps="http://schemas.microsoft.com/office/word/2010/wordprocessingShape" mc:Ignorable="w14 w15 w16se w16cid w16 w16cex w16sdtdh w16sdtfl w16du wp14">
   <w:numPicBullet w:numPicBulletId="0">
     <w:pict>
-      <v:rect id="_x0000_i1048" style="width:0;height:1.5pt" o:hralign="center" o:bullet="t" o:hrstd="t" o:hr="t" fillcolor="#a0a0a0" stroked="f"/>
+      <v:rect id="_x0000_i1170" style="width:0;height:1.5pt" o:hralign="center" o:bullet="t" o:hrstd="t" o:hr="t" fillcolor="#a0a0a0" stroked="f"/>
     </w:pict>
   </w:numPicBullet>
   <w:abstractNum w:abstractNumId="0" w15:restartNumberingAfterBreak="0">
@@ -4786,9 +5761,122 @@
     </w:lvl>
   </w:abstractNum>
   <w:abstractNum w:abstractNumId="1" w15:restartNumberingAfterBreak="0">
+    <w:nsid w:val="08E449F7"/>
+    <w:multiLevelType w:val="multilevel"/>
+    <w:tmpl w:val="ACC0BF36"/>
+    <w:lvl w:ilvl="0">
+      <w:start w:val="1"/>
+      <w:numFmt w:val="decimal"/>
+      <w:lvlText w:val="%1."/>
+      <w:lvlJc w:val="left"/>
+      <w:pPr>
+        <w:tabs>
+          <w:tab w:val="num" w:pos="720"/>
+        </w:tabs>
+        <w:ind w:left="720" w:hanging="360"/>
+      </w:pPr>
+    </w:lvl>
+    <w:lvl w:ilvl="1" w:tentative="1">
+      <w:start w:val="1"/>
+      <w:numFmt w:val="decimal"/>
+      <w:lvlText w:val="%2."/>
+      <w:lvlJc w:val="left"/>
+      <w:pPr>
+        <w:tabs>
+          <w:tab w:val="num" w:pos="1440"/>
+        </w:tabs>
+        <w:ind w:left="1440" w:hanging="360"/>
+      </w:pPr>
+    </w:lvl>
+    <w:lvl w:ilvl="2" w:tentative="1">
+      <w:start w:val="1"/>
+      <w:numFmt w:val="decimal"/>
+      <w:lvlText w:val="%3."/>
+      <w:lvlJc w:val="left"/>
+      <w:pPr>
+        <w:tabs>
+          <w:tab w:val="num" w:pos="2160"/>
+        </w:tabs>
+        <w:ind w:left="2160" w:hanging="360"/>
+      </w:pPr>
+    </w:lvl>
+    <w:lvl w:ilvl="3" w:tentative="1">
+      <w:start w:val="1"/>
+      <w:numFmt w:val="decimal"/>
+      <w:lvlText w:val="%4."/>
+      <w:lvlJc w:val="left"/>
+      <w:pPr>
+        <w:tabs>
+          <w:tab w:val="num" w:pos="2880"/>
+        </w:tabs>
+        <w:ind w:left="2880" w:hanging="360"/>
+      </w:pPr>
+    </w:lvl>
+    <w:lvl w:ilvl="4" w:tentative="1">
+      <w:start w:val="1"/>
+      <w:numFmt w:val="decimal"/>
+      <w:lvlText w:val="%5."/>
+      <w:lvlJc w:val="left"/>
+      <w:pPr>
+        <w:tabs>
+          <w:tab w:val="num" w:pos="3600"/>
+        </w:tabs>
+        <w:ind w:left="3600" w:hanging="360"/>
+      </w:pPr>
+    </w:lvl>
+    <w:lvl w:ilvl="5" w:tentative="1">
+      <w:start w:val="1"/>
+      <w:numFmt w:val="decimal"/>
+      <w:lvlText w:val="%6."/>
+      <w:lvlJc w:val="left"/>
+      <w:pPr>
+        <w:tabs>
+          <w:tab w:val="num" w:pos="4320"/>
+        </w:tabs>
+        <w:ind w:left="4320" w:hanging="360"/>
+      </w:pPr>
+    </w:lvl>
+    <w:lvl w:ilvl="6" w:tentative="1">
+      <w:start w:val="1"/>
+      <w:numFmt w:val="decimal"/>
+      <w:lvlText w:val="%7."/>
+      <w:lvlJc w:val="left"/>
+      <w:pPr>
+        <w:tabs>
+          <w:tab w:val="num" w:pos="5040"/>
+        </w:tabs>
+        <w:ind w:left="5040" w:hanging="360"/>
+      </w:pPr>
+    </w:lvl>
+    <w:lvl w:ilvl="7" w:tentative="1">
+      <w:start w:val="1"/>
+      <w:numFmt w:val="decimal"/>
+      <w:lvlText w:val="%8."/>
+      <w:lvlJc w:val="left"/>
+      <w:pPr>
+        <w:tabs>
+          <w:tab w:val="num" w:pos="5760"/>
+        </w:tabs>
+        <w:ind w:left="5760" w:hanging="360"/>
+      </w:pPr>
+    </w:lvl>
+    <w:lvl w:ilvl="8" w:tentative="1">
+      <w:start w:val="1"/>
+      <w:numFmt w:val="decimal"/>
+      <w:lvlText w:val="%9."/>
+      <w:lvlJc w:val="left"/>
+      <w:pPr>
+        <w:tabs>
+          <w:tab w:val="num" w:pos="6480"/>
+        </w:tabs>
+        <w:ind w:left="6480" w:hanging="360"/>
+      </w:pPr>
+    </w:lvl>
+  </w:abstractNum>
+  <w:abstractNum w:abstractNumId="2" w15:restartNumberingAfterBreak="0">
     <w:nsid w:val="0A22618F"/>
     <w:multiLevelType w:val="multilevel"/>
-    <w:tmpl w:val="DF96FB52"/>
+    <w:tmpl w:val="35D0C1D6"/>
     <w:lvl w:ilvl="0">
       <w:start w:val="1"/>
       <w:numFmt w:val="bullet"/>
@@ -4821,6 +5909,151 @@
         <w:sz w:val="20"/>
       </w:rPr>
     </w:lvl>
+    <w:lvl w:ilvl="2">
+      <w:start w:val="5"/>
+      <w:numFmt w:val="bullet"/>
+      <w:lvlText w:val=""/>
+      <w:lvlJc w:val="left"/>
+      <w:pPr>
+        <w:ind w:left="2160" w:hanging="360"/>
+      </w:pPr>
+      <w:rPr>
+        <w:rFonts w:ascii="Wingdings" w:eastAsiaTheme="minorHAnsi" w:hAnsi="Wingdings" w:cs="Calibri" w:hint="default"/>
+      </w:rPr>
+    </w:lvl>
+    <w:lvl w:ilvl="3" w:tentative="1">
+      <w:start w:val="1"/>
+      <w:numFmt w:val="bullet"/>
+      <w:lvlText w:val=""/>
+      <w:lvlJc w:val="left"/>
+      <w:pPr>
+        <w:tabs>
+          <w:tab w:val="num" w:pos="2880"/>
+        </w:tabs>
+        <w:ind w:left="2880" w:hanging="360"/>
+      </w:pPr>
+      <w:rPr>
+        <w:rFonts w:ascii="Wingdings" w:hAnsi="Wingdings" w:hint="default"/>
+        <w:sz w:val="20"/>
+      </w:rPr>
+    </w:lvl>
+    <w:lvl w:ilvl="4" w:tentative="1">
+      <w:start w:val="1"/>
+      <w:numFmt w:val="bullet"/>
+      <w:lvlText w:val=""/>
+      <w:lvlJc w:val="left"/>
+      <w:pPr>
+        <w:tabs>
+          <w:tab w:val="num" w:pos="3600"/>
+        </w:tabs>
+        <w:ind w:left="3600" w:hanging="360"/>
+      </w:pPr>
+      <w:rPr>
+        <w:rFonts w:ascii="Wingdings" w:hAnsi="Wingdings" w:hint="default"/>
+        <w:sz w:val="20"/>
+      </w:rPr>
+    </w:lvl>
+    <w:lvl w:ilvl="5" w:tentative="1">
+      <w:start w:val="1"/>
+      <w:numFmt w:val="bullet"/>
+      <w:lvlText w:val=""/>
+      <w:lvlJc w:val="left"/>
+      <w:pPr>
+        <w:tabs>
+          <w:tab w:val="num" w:pos="4320"/>
+        </w:tabs>
+        <w:ind w:left="4320" w:hanging="360"/>
+      </w:pPr>
+      <w:rPr>
+        <w:rFonts w:ascii="Wingdings" w:hAnsi="Wingdings" w:hint="default"/>
+        <w:sz w:val="20"/>
+      </w:rPr>
+    </w:lvl>
+    <w:lvl w:ilvl="6" w:tentative="1">
+      <w:start w:val="1"/>
+      <w:numFmt w:val="bullet"/>
+      <w:lvlText w:val=""/>
+      <w:lvlJc w:val="left"/>
+      <w:pPr>
+        <w:tabs>
+          <w:tab w:val="num" w:pos="5040"/>
+        </w:tabs>
+        <w:ind w:left="5040" w:hanging="360"/>
+      </w:pPr>
+      <w:rPr>
+        <w:rFonts w:ascii="Wingdings" w:hAnsi="Wingdings" w:hint="default"/>
+        <w:sz w:val="20"/>
+      </w:rPr>
+    </w:lvl>
+    <w:lvl w:ilvl="7" w:tentative="1">
+      <w:start w:val="1"/>
+      <w:numFmt w:val="bullet"/>
+      <w:lvlText w:val=""/>
+      <w:lvlJc w:val="left"/>
+      <w:pPr>
+        <w:tabs>
+          <w:tab w:val="num" w:pos="5760"/>
+        </w:tabs>
+        <w:ind w:left="5760" w:hanging="360"/>
+      </w:pPr>
+      <w:rPr>
+        <w:rFonts w:ascii="Wingdings" w:hAnsi="Wingdings" w:hint="default"/>
+        <w:sz w:val="20"/>
+      </w:rPr>
+    </w:lvl>
+    <w:lvl w:ilvl="8" w:tentative="1">
+      <w:start w:val="1"/>
+      <w:numFmt w:val="bullet"/>
+      <w:lvlText w:val=""/>
+      <w:lvlJc w:val="left"/>
+      <w:pPr>
+        <w:tabs>
+          <w:tab w:val="num" w:pos="6480"/>
+        </w:tabs>
+        <w:ind w:left="6480" w:hanging="360"/>
+      </w:pPr>
+      <w:rPr>
+        <w:rFonts w:ascii="Wingdings" w:hAnsi="Wingdings" w:hint="default"/>
+        <w:sz w:val="20"/>
+      </w:rPr>
+    </w:lvl>
+  </w:abstractNum>
+  <w:abstractNum w:abstractNumId="3" w15:restartNumberingAfterBreak="0">
+    <w:nsid w:val="10C80B50"/>
+    <w:multiLevelType w:val="multilevel"/>
+    <w:tmpl w:val="4170DA3E"/>
+    <w:lvl w:ilvl="0">
+      <w:start w:val="1"/>
+      <w:numFmt w:val="bullet"/>
+      <w:lvlText w:val=""/>
+      <w:lvlJc w:val="left"/>
+      <w:pPr>
+        <w:tabs>
+          <w:tab w:val="num" w:pos="720"/>
+        </w:tabs>
+        <w:ind w:left="720" w:hanging="360"/>
+      </w:pPr>
+      <w:rPr>
+        <w:rFonts w:ascii="Symbol" w:hAnsi="Symbol" w:hint="default"/>
+        <w:sz w:val="20"/>
+      </w:rPr>
+    </w:lvl>
+    <w:lvl w:ilvl="1" w:tentative="1">
+      <w:start w:val="1"/>
+      <w:numFmt w:val="bullet"/>
+      <w:lvlText w:val="o"/>
+      <w:lvlJc w:val="left"/>
+      <w:pPr>
+        <w:tabs>
+          <w:tab w:val="num" w:pos="1440"/>
+        </w:tabs>
+        <w:ind w:left="1440" w:hanging="360"/>
+      </w:pPr>
+      <w:rPr>
+        <w:rFonts w:ascii="Courier New" w:hAnsi="Courier New" w:hint="default"/>
+        <w:sz w:val="20"/>
+      </w:rPr>
+    </w:lvl>
     <w:lvl w:ilvl="2" w:tentative="1">
       <w:start w:val="1"/>
       <w:numFmt w:val="bullet"/>
@@ -4934,7 +6167,7 @@
       </w:rPr>
     </w:lvl>
   </w:abstractNum>
-  <w:abstractNum w:abstractNumId="2" w15:restartNumberingAfterBreak="0">
+  <w:abstractNum w:abstractNumId="4" w15:restartNumberingAfterBreak="0">
     <w:nsid w:val="11187BF9"/>
     <w:multiLevelType w:val="multilevel"/>
     <w:tmpl w:val="8A9C0D9E"/>
@@ -5083,7 +6316,7 @@
       </w:rPr>
     </w:lvl>
   </w:abstractNum>
-  <w:abstractNum w:abstractNumId="3" w15:restartNumberingAfterBreak="0">
+  <w:abstractNum w:abstractNumId="5" w15:restartNumberingAfterBreak="0">
     <w:nsid w:val="19BC721F"/>
     <w:multiLevelType w:val="multilevel"/>
     <w:tmpl w:val="9AA05918"/>
@@ -5232,7 +6465,305 @@
       </w:rPr>
     </w:lvl>
   </w:abstractNum>
-  <w:abstractNum w:abstractNumId="4" w15:restartNumberingAfterBreak="0">
+  <w:abstractNum w:abstractNumId="6" w15:restartNumberingAfterBreak="0">
+    <w:nsid w:val="1AC53066"/>
+    <w:multiLevelType w:val="multilevel"/>
+    <w:tmpl w:val="FC40AE6C"/>
+    <w:lvl w:ilvl="0">
+      <w:start w:val="1"/>
+      <w:numFmt w:val="bullet"/>
+      <w:lvlText w:val=""/>
+      <w:lvlJc w:val="left"/>
+      <w:pPr>
+        <w:tabs>
+          <w:tab w:val="num" w:pos="720"/>
+        </w:tabs>
+        <w:ind w:left="720" w:hanging="360"/>
+      </w:pPr>
+      <w:rPr>
+        <w:rFonts w:ascii="Symbol" w:hAnsi="Symbol" w:hint="default"/>
+        <w:sz w:val="20"/>
+      </w:rPr>
+    </w:lvl>
+    <w:lvl w:ilvl="1" w:tentative="1">
+      <w:start w:val="1"/>
+      <w:numFmt w:val="bullet"/>
+      <w:lvlText w:val="o"/>
+      <w:lvlJc w:val="left"/>
+      <w:pPr>
+        <w:tabs>
+          <w:tab w:val="num" w:pos="1440"/>
+        </w:tabs>
+        <w:ind w:left="1440" w:hanging="360"/>
+      </w:pPr>
+      <w:rPr>
+        <w:rFonts w:ascii="Courier New" w:hAnsi="Courier New" w:hint="default"/>
+        <w:sz w:val="20"/>
+      </w:rPr>
+    </w:lvl>
+    <w:lvl w:ilvl="2" w:tentative="1">
+      <w:start w:val="1"/>
+      <w:numFmt w:val="bullet"/>
+      <w:lvlText w:val=""/>
+      <w:lvlJc w:val="left"/>
+      <w:pPr>
+        <w:tabs>
+          <w:tab w:val="num" w:pos="2160"/>
+        </w:tabs>
+        <w:ind w:left="2160" w:hanging="360"/>
+      </w:pPr>
+      <w:rPr>
+        <w:rFonts w:ascii="Wingdings" w:hAnsi="Wingdings" w:hint="default"/>
+        <w:sz w:val="20"/>
+      </w:rPr>
+    </w:lvl>
+    <w:lvl w:ilvl="3" w:tentative="1">
+      <w:start w:val="1"/>
+      <w:numFmt w:val="bullet"/>
+      <w:lvlText w:val=""/>
+      <w:lvlJc w:val="left"/>
+      <w:pPr>
+        <w:tabs>
+          <w:tab w:val="num" w:pos="2880"/>
+        </w:tabs>
+        <w:ind w:left="2880" w:hanging="360"/>
+      </w:pPr>
+      <w:rPr>
+        <w:rFonts w:ascii="Wingdings" w:hAnsi="Wingdings" w:hint="default"/>
+        <w:sz w:val="20"/>
+      </w:rPr>
+    </w:lvl>
+    <w:lvl w:ilvl="4" w:tentative="1">
+      <w:start w:val="1"/>
+      <w:numFmt w:val="bullet"/>
+      <w:lvlText w:val=""/>
+      <w:lvlJc w:val="left"/>
+      <w:pPr>
+        <w:tabs>
+          <w:tab w:val="num" w:pos="3600"/>
+        </w:tabs>
+        <w:ind w:left="3600" w:hanging="360"/>
+      </w:pPr>
+      <w:rPr>
+        <w:rFonts w:ascii="Wingdings" w:hAnsi="Wingdings" w:hint="default"/>
+        <w:sz w:val="20"/>
+      </w:rPr>
+    </w:lvl>
+    <w:lvl w:ilvl="5" w:tentative="1">
+      <w:start w:val="1"/>
+      <w:numFmt w:val="bullet"/>
+      <w:lvlText w:val=""/>
+      <w:lvlJc w:val="left"/>
+      <w:pPr>
+        <w:tabs>
+          <w:tab w:val="num" w:pos="4320"/>
+        </w:tabs>
+        <w:ind w:left="4320" w:hanging="360"/>
+      </w:pPr>
+      <w:rPr>
+        <w:rFonts w:ascii="Wingdings" w:hAnsi="Wingdings" w:hint="default"/>
+        <w:sz w:val="20"/>
+      </w:rPr>
+    </w:lvl>
+    <w:lvl w:ilvl="6" w:tentative="1">
+      <w:start w:val="1"/>
+      <w:numFmt w:val="bullet"/>
+      <w:lvlText w:val=""/>
+      <w:lvlJc w:val="left"/>
+      <w:pPr>
+        <w:tabs>
+          <w:tab w:val="num" w:pos="5040"/>
+        </w:tabs>
+        <w:ind w:left="5040" w:hanging="360"/>
+      </w:pPr>
+      <w:rPr>
+        <w:rFonts w:ascii="Wingdings" w:hAnsi="Wingdings" w:hint="default"/>
+        <w:sz w:val="20"/>
+      </w:rPr>
+    </w:lvl>
+    <w:lvl w:ilvl="7" w:tentative="1">
+      <w:start w:val="1"/>
+      <w:numFmt w:val="bullet"/>
+      <w:lvlText w:val=""/>
+      <w:lvlJc w:val="left"/>
+      <w:pPr>
+        <w:tabs>
+          <w:tab w:val="num" w:pos="5760"/>
+        </w:tabs>
+        <w:ind w:left="5760" w:hanging="360"/>
+      </w:pPr>
+      <w:rPr>
+        <w:rFonts w:ascii="Wingdings" w:hAnsi="Wingdings" w:hint="default"/>
+        <w:sz w:val="20"/>
+      </w:rPr>
+    </w:lvl>
+    <w:lvl w:ilvl="8" w:tentative="1">
+      <w:start w:val="1"/>
+      <w:numFmt w:val="bullet"/>
+      <w:lvlText w:val=""/>
+      <w:lvlJc w:val="left"/>
+      <w:pPr>
+        <w:tabs>
+          <w:tab w:val="num" w:pos="6480"/>
+        </w:tabs>
+        <w:ind w:left="6480" w:hanging="360"/>
+      </w:pPr>
+      <w:rPr>
+        <w:rFonts w:ascii="Wingdings" w:hAnsi="Wingdings" w:hint="default"/>
+        <w:sz w:val="20"/>
+      </w:rPr>
+    </w:lvl>
+  </w:abstractNum>
+  <w:abstractNum w:abstractNumId="7" w15:restartNumberingAfterBreak="0">
+    <w:nsid w:val="1E902B1D"/>
+    <w:multiLevelType w:val="multilevel"/>
+    <w:tmpl w:val="756C4398"/>
+    <w:lvl w:ilvl="0">
+      <w:start w:val="1"/>
+      <w:numFmt w:val="bullet"/>
+      <w:lvlText w:val=""/>
+      <w:lvlJc w:val="left"/>
+      <w:pPr>
+        <w:tabs>
+          <w:tab w:val="num" w:pos="720"/>
+        </w:tabs>
+        <w:ind w:left="720" w:hanging="360"/>
+      </w:pPr>
+      <w:rPr>
+        <w:rFonts w:ascii="Symbol" w:hAnsi="Symbol" w:hint="default"/>
+        <w:sz w:val="20"/>
+      </w:rPr>
+    </w:lvl>
+    <w:lvl w:ilvl="1" w:tentative="1">
+      <w:start w:val="1"/>
+      <w:numFmt w:val="bullet"/>
+      <w:lvlText w:val="o"/>
+      <w:lvlJc w:val="left"/>
+      <w:pPr>
+        <w:tabs>
+          <w:tab w:val="num" w:pos="1440"/>
+        </w:tabs>
+        <w:ind w:left="1440" w:hanging="360"/>
+      </w:pPr>
+      <w:rPr>
+        <w:rFonts w:ascii="Courier New" w:hAnsi="Courier New" w:hint="default"/>
+        <w:sz w:val="20"/>
+      </w:rPr>
+    </w:lvl>
+    <w:lvl w:ilvl="2" w:tentative="1">
+      <w:start w:val="1"/>
+      <w:numFmt w:val="bullet"/>
+      <w:lvlText w:val=""/>
+      <w:lvlJc w:val="left"/>
+      <w:pPr>
+        <w:tabs>
+          <w:tab w:val="num" w:pos="2160"/>
+        </w:tabs>
+        <w:ind w:left="2160" w:hanging="360"/>
+      </w:pPr>
+      <w:rPr>
+        <w:rFonts w:ascii="Wingdings" w:hAnsi="Wingdings" w:hint="default"/>
+        <w:sz w:val="20"/>
+      </w:rPr>
+    </w:lvl>
+    <w:lvl w:ilvl="3" w:tentative="1">
+      <w:start w:val="1"/>
+      <w:numFmt w:val="bullet"/>
+      <w:lvlText w:val=""/>
+      <w:lvlJc w:val="left"/>
+      <w:pPr>
+        <w:tabs>
+          <w:tab w:val="num" w:pos="2880"/>
+        </w:tabs>
+        <w:ind w:left="2880" w:hanging="360"/>
+      </w:pPr>
+      <w:rPr>
+        <w:rFonts w:ascii="Wingdings" w:hAnsi="Wingdings" w:hint="default"/>
+        <w:sz w:val="20"/>
+      </w:rPr>
+    </w:lvl>
+    <w:lvl w:ilvl="4" w:tentative="1">
+      <w:start w:val="1"/>
+      <w:numFmt w:val="bullet"/>
+      <w:lvlText w:val=""/>
+      <w:lvlJc w:val="left"/>
+      <w:pPr>
+        <w:tabs>
+          <w:tab w:val="num" w:pos="3600"/>
+        </w:tabs>
+        <w:ind w:left="3600" w:hanging="360"/>
+      </w:pPr>
+      <w:rPr>
+        <w:rFonts w:ascii="Wingdings" w:hAnsi="Wingdings" w:hint="default"/>
+        <w:sz w:val="20"/>
+      </w:rPr>
+    </w:lvl>
+    <w:lvl w:ilvl="5" w:tentative="1">
+      <w:start w:val="1"/>
+      <w:numFmt w:val="bullet"/>
+      <w:lvlText w:val=""/>
+      <w:lvlJc w:val="left"/>
+      <w:pPr>
+        <w:tabs>
+          <w:tab w:val="num" w:pos="4320"/>
+        </w:tabs>
+        <w:ind w:left="4320" w:hanging="360"/>
+      </w:pPr>
+      <w:rPr>
+        <w:rFonts w:ascii="Wingdings" w:hAnsi="Wingdings" w:hint="default"/>
+        <w:sz w:val="20"/>
+      </w:rPr>
+    </w:lvl>
+    <w:lvl w:ilvl="6" w:tentative="1">
+      <w:start w:val="1"/>
+      <w:numFmt w:val="bullet"/>
+      <w:lvlText w:val=""/>
+      <w:lvlJc w:val="left"/>
+      <w:pPr>
+        <w:tabs>
+          <w:tab w:val="num" w:pos="5040"/>
+        </w:tabs>
+        <w:ind w:left="5040" w:hanging="360"/>
+      </w:pPr>
+      <w:rPr>
+        <w:rFonts w:ascii="Wingdings" w:hAnsi="Wingdings" w:hint="default"/>
+        <w:sz w:val="20"/>
+      </w:rPr>
+    </w:lvl>
+    <w:lvl w:ilvl="7" w:tentative="1">
+      <w:start w:val="1"/>
+      <w:numFmt w:val="bullet"/>
+      <w:lvlText w:val=""/>
+      <w:lvlJc w:val="left"/>
+      <w:pPr>
+        <w:tabs>
+          <w:tab w:val="num" w:pos="5760"/>
+        </w:tabs>
+        <w:ind w:left="5760" w:hanging="360"/>
+      </w:pPr>
+      <w:rPr>
+        <w:rFonts w:ascii="Wingdings" w:hAnsi="Wingdings" w:hint="default"/>
+        <w:sz w:val="20"/>
+      </w:rPr>
+    </w:lvl>
+    <w:lvl w:ilvl="8" w:tentative="1">
+      <w:start w:val="1"/>
+      <w:numFmt w:val="bullet"/>
+      <w:lvlText w:val=""/>
+      <w:lvlJc w:val="left"/>
+      <w:pPr>
+        <w:tabs>
+          <w:tab w:val="num" w:pos="6480"/>
+        </w:tabs>
+        <w:ind w:left="6480" w:hanging="360"/>
+      </w:pPr>
+      <w:rPr>
+        <w:rFonts w:ascii="Wingdings" w:hAnsi="Wingdings" w:hint="default"/>
+        <w:sz w:val="20"/>
+      </w:rPr>
+    </w:lvl>
+  </w:abstractNum>
+  <w:abstractNum w:abstractNumId="8" w15:restartNumberingAfterBreak="0">
     <w:nsid w:val="1F1E6B26"/>
     <w:multiLevelType w:val="multilevel"/>
     <w:tmpl w:val="B8308862"/>
@@ -5381,7 +6912,7 @@
       </w:rPr>
     </w:lvl>
   </w:abstractNum>
-  <w:abstractNum w:abstractNumId="5" w15:restartNumberingAfterBreak="0">
+  <w:abstractNum w:abstractNumId="9" w15:restartNumberingAfterBreak="0">
     <w:nsid w:val="24A21FDC"/>
     <w:multiLevelType w:val="multilevel"/>
     <w:tmpl w:val="E05CAD9E"/>
@@ -5530,10 +7061,99 @@
       </w:rPr>
     </w:lvl>
   </w:abstractNum>
-  <w:abstractNum w:abstractNumId="6" w15:restartNumberingAfterBreak="0">
+  <w:abstractNum w:abstractNumId="10" w15:restartNumberingAfterBreak="0">
+    <w:nsid w:val="25C3658A"/>
+    <w:multiLevelType w:val="hybridMultilevel"/>
+    <w:tmpl w:val="88F0F582"/>
+    <w:lvl w:ilvl="0" w:tplc="0409000F">
+      <w:start w:val="1"/>
+      <w:numFmt w:val="decimal"/>
+      <w:lvlText w:val="%1."/>
+      <w:lvlJc w:val="left"/>
+      <w:pPr>
+        <w:ind w:left="720" w:hanging="360"/>
+      </w:pPr>
+      <w:rPr>
+        <w:rFonts w:hint="default"/>
+      </w:rPr>
+    </w:lvl>
+    <w:lvl w:ilvl="1" w:tplc="04090019" w:tentative="1">
+      <w:start w:val="1"/>
+      <w:numFmt w:val="lowerLetter"/>
+      <w:lvlText w:val="%2."/>
+      <w:lvlJc w:val="left"/>
+      <w:pPr>
+        <w:ind w:left="1440" w:hanging="360"/>
+      </w:pPr>
+    </w:lvl>
+    <w:lvl w:ilvl="2" w:tplc="0409001B" w:tentative="1">
+      <w:start w:val="1"/>
+      <w:numFmt w:val="lowerRoman"/>
+      <w:lvlText w:val="%3."/>
+      <w:lvlJc w:val="right"/>
+      <w:pPr>
+        <w:ind w:left="2160" w:hanging="180"/>
+      </w:pPr>
+    </w:lvl>
+    <w:lvl w:ilvl="3" w:tplc="0409000F" w:tentative="1">
+      <w:start w:val="1"/>
+      <w:numFmt w:val="decimal"/>
+      <w:lvlText w:val="%4."/>
+      <w:lvlJc w:val="left"/>
+      <w:pPr>
+        <w:ind w:left="2880" w:hanging="360"/>
+      </w:pPr>
+    </w:lvl>
+    <w:lvl w:ilvl="4" w:tplc="04090019" w:tentative="1">
+      <w:start w:val="1"/>
+      <w:numFmt w:val="lowerLetter"/>
+      <w:lvlText w:val="%5."/>
+      <w:lvlJc w:val="left"/>
+      <w:pPr>
+        <w:ind w:left="3600" w:hanging="360"/>
+      </w:pPr>
+    </w:lvl>
+    <w:lvl w:ilvl="5" w:tplc="0409001B" w:tentative="1">
+      <w:start w:val="1"/>
+      <w:numFmt w:val="lowerRoman"/>
+      <w:lvlText w:val="%6."/>
+      <w:lvlJc w:val="right"/>
+      <w:pPr>
+        <w:ind w:left="4320" w:hanging="180"/>
+      </w:pPr>
+    </w:lvl>
+    <w:lvl w:ilvl="6" w:tplc="0409000F" w:tentative="1">
+      <w:start w:val="1"/>
+      <w:numFmt w:val="decimal"/>
+      <w:lvlText w:val="%7."/>
+      <w:lvlJc w:val="left"/>
+      <w:pPr>
+        <w:ind w:left="5040" w:hanging="360"/>
+      </w:pPr>
+    </w:lvl>
+    <w:lvl w:ilvl="7" w:tplc="04090019" w:tentative="1">
+      <w:start w:val="1"/>
+      <w:numFmt w:val="lowerLetter"/>
+      <w:lvlText w:val="%8."/>
+      <w:lvlJc w:val="left"/>
+      <w:pPr>
+        <w:ind w:left="5760" w:hanging="360"/>
+      </w:pPr>
+    </w:lvl>
+    <w:lvl w:ilvl="8" w:tplc="0409001B" w:tentative="1">
+      <w:start w:val="1"/>
+      <w:numFmt w:val="lowerRoman"/>
+      <w:lvlText w:val="%9."/>
+      <w:lvlJc w:val="right"/>
+      <w:pPr>
+        <w:ind w:left="6480" w:hanging="180"/>
+      </w:pPr>
+    </w:lvl>
+  </w:abstractNum>
+  <w:abstractNum w:abstractNumId="11" w15:restartNumberingAfterBreak="0">
     <w:nsid w:val="2AEB44F7"/>
     <w:multiLevelType w:val="multilevel"/>
-    <w:tmpl w:val="E1062C3E"/>
+    <w:tmpl w:val="D06C805E"/>
     <w:lvl w:ilvl="0">
       <w:start w:val="1"/>
       <w:numFmt w:val="bullet"/>
@@ -5550,6 +7170,151 @@
         <w:sz w:val="20"/>
       </w:rPr>
     </w:lvl>
+    <w:lvl w:ilvl="1">
+      <w:start w:val="4"/>
+      <w:numFmt w:val="bullet"/>
+      <w:lvlText w:val="-"/>
+      <w:lvlJc w:val="left"/>
+      <w:pPr>
+        <w:ind w:left="1440" w:hanging="360"/>
+      </w:pPr>
+      <w:rPr>
+        <w:rFonts w:ascii="Calibri" w:eastAsiaTheme="minorHAnsi" w:hAnsi="Calibri" w:cs="Calibri" w:hint="default"/>
+      </w:rPr>
+    </w:lvl>
+    <w:lvl w:ilvl="2" w:tentative="1">
+      <w:start w:val="1"/>
+      <w:numFmt w:val="bullet"/>
+      <w:lvlText w:val=""/>
+      <w:lvlJc w:val="left"/>
+      <w:pPr>
+        <w:tabs>
+          <w:tab w:val="num" w:pos="2160"/>
+        </w:tabs>
+        <w:ind w:left="2160" w:hanging="360"/>
+      </w:pPr>
+      <w:rPr>
+        <w:rFonts w:ascii="Wingdings" w:hAnsi="Wingdings" w:hint="default"/>
+        <w:sz w:val="20"/>
+      </w:rPr>
+    </w:lvl>
+    <w:lvl w:ilvl="3" w:tentative="1">
+      <w:start w:val="1"/>
+      <w:numFmt w:val="bullet"/>
+      <w:lvlText w:val=""/>
+      <w:lvlJc w:val="left"/>
+      <w:pPr>
+        <w:tabs>
+          <w:tab w:val="num" w:pos="2880"/>
+        </w:tabs>
+        <w:ind w:left="2880" w:hanging="360"/>
+      </w:pPr>
+      <w:rPr>
+        <w:rFonts w:ascii="Wingdings" w:hAnsi="Wingdings" w:hint="default"/>
+        <w:sz w:val="20"/>
+      </w:rPr>
+    </w:lvl>
+    <w:lvl w:ilvl="4" w:tentative="1">
+      <w:start w:val="1"/>
+      <w:numFmt w:val="bullet"/>
+      <w:lvlText w:val=""/>
+      <w:lvlJc w:val="left"/>
+      <w:pPr>
+        <w:tabs>
+          <w:tab w:val="num" w:pos="3600"/>
+        </w:tabs>
+        <w:ind w:left="3600" w:hanging="360"/>
+      </w:pPr>
+      <w:rPr>
+        <w:rFonts w:ascii="Wingdings" w:hAnsi="Wingdings" w:hint="default"/>
+        <w:sz w:val="20"/>
+      </w:rPr>
+    </w:lvl>
+    <w:lvl w:ilvl="5" w:tentative="1">
+      <w:start w:val="1"/>
+      <w:numFmt w:val="bullet"/>
+      <w:lvlText w:val=""/>
+      <w:lvlJc w:val="left"/>
+      <w:pPr>
+        <w:tabs>
+          <w:tab w:val="num" w:pos="4320"/>
+        </w:tabs>
+        <w:ind w:left="4320" w:hanging="360"/>
+      </w:pPr>
+      <w:rPr>
+        <w:rFonts w:ascii="Wingdings" w:hAnsi="Wingdings" w:hint="default"/>
+        <w:sz w:val="20"/>
+      </w:rPr>
+    </w:lvl>
+    <w:lvl w:ilvl="6" w:tentative="1">
+      <w:start w:val="1"/>
+      <w:numFmt w:val="bullet"/>
+      <w:lvlText w:val=""/>
+      <w:lvlJc w:val="left"/>
+      <w:pPr>
+        <w:tabs>
+          <w:tab w:val="num" w:pos="5040"/>
+        </w:tabs>
+        <w:ind w:left="5040" w:hanging="360"/>
+      </w:pPr>
+      <w:rPr>
+        <w:rFonts w:ascii="Wingdings" w:hAnsi="Wingdings" w:hint="default"/>
+        <w:sz w:val="20"/>
+      </w:rPr>
+    </w:lvl>
+    <w:lvl w:ilvl="7" w:tentative="1">
+      <w:start w:val="1"/>
+      <w:numFmt w:val="bullet"/>
+      <w:lvlText w:val=""/>
+      <w:lvlJc w:val="left"/>
+      <w:pPr>
+        <w:tabs>
+          <w:tab w:val="num" w:pos="5760"/>
+        </w:tabs>
+        <w:ind w:left="5760" w:hanging="360"/>
+      </w:pPr>
+      <w:rPr>
+        <w:rFonts w:ascii="Wingdings" w:hAnsi="Wingdings" w:hint="default"/>
+        <w:sz w:val="20"/>
+      </w:rPr>
+    </w:lvl>
+    <w:lvl w:ilvl="8" w:tentative="1">
+      <w:start w:val="1"/>
+      <w:numFmt w:val="bullet"/>
+      <w:lvlText w:val=""/>
+      <w:lvlJc w:val="left"/>
+      <w:pPr>
+        <w:tabs>
+          <w:tab w:val="num" w:pos="6480"/>
+        </w:tabs>
+        <w:ind w:left="6480" w:hanging="360"/>
+      </w:pPr>
+      <w:rPr>
+        <w:rFonts w:ascii="Wingdings" w:hAnsi="Wingdings" w:hint="default"/>
+        <w:sz w:val="20"/>
+      </w:rPr>
+    </w:lvl>
+  </w:abstractNum>
+  <w:abstractNum w:abstractNumId="12" w15:restartNumberingAfterBreak="0">
+    <w:nsid w:val="2E4E2319"/>
+    <w:multiLevelType w:val="multilevel"/>
+    <w:tmpl w:val="452644BE"/>
+    <w:lvl w:ilvl="0">
+      <w:start w:val="1"/>
+      <w:numFmt w:val="bullet"/>
+      <w:lvlText w:val=""/>
+      <w:lvlJc w:val="left"/>
+      <w:pPr>
+        <w:tabs>
+          <w:tab w:val="num" w:pos="720"/>
+        </w:tabs>
+        <w:ind w:left="720" w:hanging="360"/>
+      </w:pPr>
+      <w:rPr>
+        <w:rFonts w:ascii="Symbol" w:hAnsi="Symbol" w:hint="default"/>
+        <w:sz w:val="20"/>
+      </w:rPr>
+    </w:lvl>
     <w:lvl w:ilvl="1" w:tentative="1">
       <w:start w:val="1"/>
       <w:numFmt w:val="bullet"/>
@@ -5679,7 +7444,265 @@
       </w:rPr>
     </w:lvl>
   </w:abstractNum>
-  <w:abstractNum w:abstractNumId="7" w15:restartNumberingAfterBreak="0">
+  <w:abstractNum w:abstractNumId="13" w15:restartNumberingAfterBreak="0">
+    <w:nsid w:val="2EBF01CB"/>
+    <w:multiLevelType w:val="multilevel"/>
+    <w:tmpl w:val="FEAEDE0C"/>
+    <w:lvl w:ilvl="0">
+      <w:start w:val="1"/>
+      <w:numFmt w:val="decimal"/>
+      <w:lvlText w:val="%1."/>
+      <w:lvlJc w:val="left"/>
+      <w:pPr>
+        <w:tabs>
+          <w:tab w:val="num" w:pos="720"/>
+        </w:tabs>
+        <w:ind w:left="720" w:hanging="360"/>
+      </w:pPr>
+    </w:lvl>
+    <w:lvl w:ilvl="1" w:tentative="1">
+      <w:start w:val="1"/>
+      <w:numFmt w:val="decimal"/>
+      <w:lvlText w:val="%2."/>
+      <w:lvlJc w:val="left"/>
+      <w:pPr>
+        <w:tabs>
+          <w:tab w:val="num" w:pos="1440"/>
+        </w:tabs>
+        <w:ind w:left="1440" w:hanging="360"/>
+      </w:pPr>
+    </w:lvl>
+    <w:lvl w:ilvl="2" w:tentative="1">
+      <w:start w:val="1"/>
+      <w:numFmt w:val="decimal"/>
+      <w:lvlText w:val="%3."/>
+      <w:lvlJc w:val="left"/>
+      <w:pPr>
+        <w:tabs>
+          <w:tab w:val="num" w:pos="2160"/>
+        </w:tabs>
+        <w:ind w:left="2160" w:hanging="360"/>
+      </w:pPr>
+    </w:lvl>
+    <w:lvl w:ilvl="3" w:tentative="1">
+      <w:start w:val="1"/>
+      <w:numFmt w:val="decimal"/>
+      <w:lvlText w:val="%4."/>
+      <w:lvlJc w:val="left"/>
+      <w:pPr>
+        <w:tabs>
+          <w:tab w:val="num" w:pos="2880"/>
+        </w:tabs>
+        <w:ind w:left="2880" w:hanging="360"/>
+      </w:pPr>
+    </w:lvl>
+    <w:lvl w:ilvl="4" w:tentative="1">
+      <w:start w:val="1"/>
+      <w:numFmt w:val="decimal"/>
+      <w:lvlText w:val="%5."/>
+      <w:lvlJc w:val="left"/>
+      <w:pPr>
+        <w:tabs>
+          <w:tab w:val="num" w:pos="3600"/>
+        </w:tabs>
+        <w:ind w:left="3600" w:hanging="360"/>
+      </w:pPr>
+    </w:lvl>
+    <w:lvl w:ilvl="5" w:tentative="1">
+      <w:start w:val="1"/>
+      <w:numFmt w:val="decimal"/>
+      <w:lvlText w:val="%6."/>
+      <w:lvlJc w:val="left"/>
+      <w:pPr>
+        <w:tabs>
+          <w:tab w:val="num" w:pos="4320"/>
+        </w:tabs>
+        <w:ind w:left="4320" w:hanging="360"/>
+      </w:pPr>
+    </w:lvl>
+    <w:lvl w:ilvl="6" w:tentative="1">
+      <w:start w:val="1"/>
+      <w:numFmt w:val="decimal"/>
+      <w:lvlText w:val="%7."/>
+      <w:lvlJc w:val="left"/>
+      <w:pPr>
+        <w:tabs>
+          <w:tab w:val="num" w:pos="5040"/>
+        </w:tabs>
+        <w:ind w:left="5040" w:hanging="360"/>
+      </w:pPr>
+    </w:lvl>
+    <w:lvl w:ilvl="7" w:tentative="1">
+      <w:start w:val="1"/>
+      <w:numFmt w:val="decimal"/>
+      <w:lvlText w:val="%8."/>
+      <w:lvlJc w:val="left"/>
+      <w:pPr>
+        <w:tabs>
+          <w:tab w:val="num" w:pos="5760"/>
+        </w:tabs>
+        <w:ind w:left="5760" w:hanging="360"/>
+      </w:pPr>
+    </w:lvl>
+    <w:lvl w:ilvl="8" w:tentative="1">
+      <w:start w:val="1"/>
+      <w:numFmt w:val="decimal"/>
+      <w:lvlText w:val="%9."/>
+      <w:lvlJc w:val="left"/>
+      <w:pPr>
+        <w:tabs>
+          <w:tab w:val="num" w:pos="6480"/>
+        </w:tabs>
+        <w:ind w:left="6480" w:hanging="360"/>
+      </w:pPr>
+    </w:lvl>
+  </w:abstractNum>
+  <w:abstractNum w:abstractNumId="14" w15:restartNumberingAfterBreak="0">
+    <w:nsid w:val="3746361E"/>
+    <w:multiLevelType w:val="multilevel"/>
+    <w:tmpl w:val="C4D6C4BC"/>
+    <w:lvl w:ilvl="0">
+      <w:start w:val="1"/>
+      <w:numFmt w:val="bullet"/>
+      <w:lvlText w:val=""/>
+      <w:lvlJc w:val="left"/>
+      <w:pPr>
+        <w:tabs>
+          <w:tab w:val="num" w:pos="720"/>
+        </w:tabs>
+        <w:ind w:left="720" w:hanging="360"/>
+      </w:pPr>
+      <w:rPr>
+        <w:rFonts w:ascii="Symbol" w:hAnsi="Symbol" w:hint="default"/>
+        <w:sz w:val="20"/>
+      </w:rPr>
+    </w:lvl>
+    <w:lvl w:ilvl="1">
+      <w:start w:val="2"/>
+      <w:numFmt w:val="bullet"/>
+      <w:lvlText w:val="-"/>
+      <w:lvlJc w:val="left"/>
+      <w:pPr>
+        <w:ind w:left="1440" w:hanging="360"/>
+      </w:pPr>
+      <w:rPr>
+        <w:rFonts w:ascii="Calibri" w:eastAsiaTheme="minorHAnsi" w:hAnsi="Calibri" w:cs="Calibri" w:hint="default"/>
+      </w:rPr>
+    </w:lvl>
+    <w:lvl w:ilvl="2" w:tentative="1">
+      <w:start w:val="1"/>
+      <w:numFmt w:val="bullet"/>
+      <w:lvlText w:val=""/>
+      <w:lvlJc w:val="left"/>
+      <w:pPr>
+        <w:tabs>
+          <w:tab w:val="num" w:pos="2160"/>
+        </w:tabs>
+        <w:ind w:left="2160" w:hanging="360"/>
+      </w:pPr>
+      <w:rPr>
+        <w:rFonts w:ascii="Wingdings" w:hAnsi="Wingdings" w:hint="default"/>
+        <w:sz w:val="20"/>
+      </w:rPr>
+    </w:lvl>
+    <w:lvl w:ilvl="3" w:tentative="1">
+      <w:start w:val="1"/>
+      <w:numFmt w:val="bullet"/>
+      <w:lvlText w:val=""/>
+      <w:lvlJc w:val="left"/>
+      <w:pPr>
+        <w:tabs>
+          <w:tab w:val="num" w:pos="2880"/>
+        </w:tabs>
+        <w:ind w:left="2880" w:hanging="360"/>
+      </w:pPr>
+      <w:rPr>
+        <w:rFonts w:ascii="Wingdings" w:hAnsi="Wingdings" w:hint="default"/>
+        <w:sz w:val="20"/>
+      </w:rPr>
+    </w:lvl>
+    <w:lvl w:ilvl="4" w:tentative="1">
+      <w:start w:val="1"/>
+      <w:numFmt w:val="bullet"/>
+      <w:lvlText w:val=""/>
+      <w:lvlJc w:val="left"/>
+      <w:pPr>
+        <w:tabs>
+          <w:tab w:val="num" w:pos="3600"/>
+        </w:tabs>
+        <w:ind w:left="3600" w:hanging="360"/>
+      </w:pPr>
+      <w:rPr>
+        <w:rFonts w:ascii="Wingdings" w:hAnsi="Wingdings" w:hint="default"/>
+        <w:sz w:val="20"/>
+      </w:rPr>
+    </w:lvl>
+    <w:lvl w:ilvl="5" w:tentative="1">
+      <w:start w:val="1"/>
+      <w:numFmt w:val="bullet"/>
+      <w:lvlText w:val=""/>
+      <w:lvlJc w:val="left"/>
+      <w:pPr>
+        <w:tabs>
+          <w:tab w:val="num" w:pos="4320"/>
+        </w:tabs>
+        <w:ind w:left="4320" w:hanging="360"/>
+      </w:pPr>
+      <w:rPr>
+        <w:rFonts w:ascii="Wingdings" w:hAnsi="Wingdings" w:hint="default"/>
+        <w:sz w:val="20"/>
+      </w:rPr>
+    </w:lvl>
+    <w:lvl w:ilvl="6" w:tentative="1">
+      <w:start w:val="1"/>
+      <w:numFmt w:val="bullet"/>
+      <w:lvlText w:val=""/>
+      <w:lvlJc w:val="left"/>
+      <w:pPr>
+        <w:tabs>
+          <w:tab w:val="num" w:pos="5040"/>
+        </w:tabs>
+        <w:ind w:left="5040" w:hanging="360"/>
+      </w:pPr>
+      <w:rPr>
+        <w:rFonts w:ascii="Wingdings" w:hAnsi="Wingdings" w:hint="default"/>
+        <w:sz w:val="20"/>
+      </w:rPr>
+    </w:lvl>
+    <w:lvl w:ilvl="7" w:tentative="1">
+      <w:start w:val="1"/>
+      <w:numFmt w:val="bullet"/>
+      <w:lvlText w:val=""/>
+      <w:lvlJc w:val="left"/>
+      <w:pPr>
+        <w:tabs>
+          <w:tab w:val="num" w:pos="5760"/>
+        </w:tabs>
+        <w:ind w:left="5760" w:hanging="360"/>
+      </w:pPr>
+      <w:rPr>
+        <w:rFonts w:ascii="Wingdings" w:hAnsi="Wingdings" w:hint="default"/>
+        <w:sz w:val="20"/>
+      </w:rPr>
+    </w:lvl>
+    <w:lvl w:ilvl="8" w:tentative="1">
+      <w:start w:val="1"/>
+      <w:numFmt w:val="bullet"/>
+      <w:lvlText w:val=""/>
+      <w:lvlJc w:val="left"/>
+      <w:pPr>
+        <w:tabs>
+          <w:tab w:val="num" w:pos="6480"/>
+        </w:tabs>
+        <w:ind w:left="6480" w:hanging="360"/>
+      </w:pPr>
+      <w:rPr>
+        <w:rFonts w:ascii="Wingdings" w:hAnsi="Wingdings" w:hint="default"/>
+        <w:sz w:val="20"/>
+      </w:rPr>
+    </w:lvl>
+  </w:abstractNum>
+  <w:abstractNum w:abstractNumId="15" w15:restartNumberingAfterBreak="0">
     <w:nsid w:val="380E264E"/>
     <w:multiLevelType w:val="multilevel"/>
     <w:tmpl w:val="59D80982"/>
@@ -5828,7 +7851,269 @@
       </w:rPr>
     </w:lvl>
   </w:abstractNum>
-  <w:abstractNum w:abstractNumId="8" w15:restartNumberingAfterBreak="0">
+  <w:abstractNum w:abstractNumId="16" w15:restartNumberingAfterBreak="0">
+    <w:nsid w:val="3E771DBE"/>
+    <w:multiLevelType w:val="multilevel"/>
+    <w:tmpl w:val="78DC2B78"/>
+    <w:lvl w:ilvl="0">
+      <w:start w:val="1"/>
+      <w:numFmt w:val="bullet"/>
+      <w:lvlText w:val=""/>
+      <w:lvlJc w:val="left"/>
+      <w:pPr>
+        <w:tabs>
+          <w:tab w:val="num" w:pos="720"/>
+        </w:tabs>
+        <w:ind w:left="720" w:hanging="360"/>
+      </w:pPr>
+      <w:rPr>
+        <w:rFonts w:ascii="Symbol" w:hAnsi="Symbol" w:hint="default"/>
+        <w:sz w:val="20"/>
+      </w:rPr>
+    </w:lvl>
+    <w:lvl w:ilvl="1" w:tentative="1">
+      <w:start w:val="1"/>
+      <w:numFmt w:val="bullet"/>
+      <w:lvlText w:val="o"/>
+      <w:lvlJc w:val="left"/>
+      <w:pPr>
+        <w:tabs>
+          <w:tab w:val="num" w:pos="1440"/>
+        </w:tabs>
+        <w:ind w:left="1440" w:hanging="360"/>
+      </w:pPr>
+      <w:rPr>
+        <w:rFonts w:ascii="Courier New" w:hAnsi="Courier New" w:hint="default"/>
+        <w:sz w:val="20"/>
+      </w:rPr>
+    </w:lvl>
+    <w:lvl w:ilvl="2" w:tentative="1">
+      <w:start w:val="1"/>
+      <w:numFmt w:val="bullet"/>
+      <w:lvlText w:val=""/>
+      <w:lvlJc w:val="left"/>
+      <w:pPr>
+        <w:tabs>
+          <w:tab w:val="num" w:pos="2160"/>
+        </w:tabs>
+        <w:ind w:left="2160" w:hanging="360"/>
+      </w:pPr>
+      <w:rPr>
+        <w:rFonts w:ascii="Wingdings" w:hAnsi="Wingdings" w:hint="default"/>
+        <w:sz w:val="20"/>
+      </w:rPr>
+    </w:lvl>
+    <w:lvl w:ilvl="3" w:tentative="1">
+      <w:start w:val="1"/>
+      <w:numFmt w:val="bullet"/>
+      <w:lvlText w:val=""/>
+      <w:lvlJc w:val="left"/>
+      <w:pPr>
+        <w:tabs>
+          <w:tab w:val="num" w:pos="2880"/>
+        </w:tabs>
+        <w:ind w:left="2880" w:hanging="360"/>
+      </w:pPr>
+      <w:rPr>
+        <w:rFonts w:ascii="Wingdings" w:hAnsi="Wingdings" w:hint="default"/>
+        <w:sz w:val="20"/>
+      </w:rPr>
+    </w:lvl>
+    <w:lvl w:ilvl="4" w:tentative="1">
+      <w:start w:val="1"/>
+      <w:numFmt w:val="bullet"/>
+      <w:lvlText w:val=""/>
+      <w:lvlJc w:val="left"/>
+      <w:pPr>
+        <w:tabs>
+          <w:tab w:val="num" w:pos="3600"/>
+        </w:tabs>
+        <w:ind w:left="3600" w:hanging="360"/>
+      </w:pPr>
+      <w:rPr>
+        <w:rFonts w:ascii="Wingdings" w:hAnsi="Wingdings" w:hint="default"/>
+        <w:sz w:val="20"/>
+      </w:rPr>
+    </w:lvl>
+    <w:lvl w:ilvl="5" w:tentative="1">
+      <w:start w:val="1"/>
+      <w:numFmt w:val="bullet"/>
+      <w:lvlText w:val=""/>
+      <w:lvlJc w:val="left"/>
+      <w:pPr>
+        <w:tabs>
+          <w:tab w:val="num" w:pos="4320"/>
+        </w:tabs>
+        <w:ind w:left="4320" w:hanging="360"/>
+      </w:pPr>
+      <w:rPr>
+        <w:rFonts w:ascii="Wingdings" w:hAnsi="Wingdings" w:hint="default"/>
+        <w:sz w:val="20"/>
+      </w:rPr>
+    </w:lvl>
+    <w:lvl w:ilvl="6" w:tentative="1">
+      <w:start w:val="1"/>
+      <w:numFmt w:val="bullet"/>
+      <w:lvlText w:val=""/>
+      <w:lvlJc w:val="left"/>
+      <w:pPr>
+        <w:tabs>
+          <w:tab w:val="num" w:pos="5040"/>
+        </w:tabs>
+        <w:ind w:left="5040" w:hanging="360"/>
+      </w:pPr>
+      <w:rPr>
+        <w:rFonts w:ascii="Wingdings" w:hAnsi="Wingdings" w:hint="default"/>
+        <w:sz w:val="20"/>
+      </w:rPr>
+    </w:lvl>
+    <w:lvl w:ilvl="7" w:tentative="1">
+      <w:start w:val="1"/>
+      <w:numFmt w:val="bullet"/>
+      <w:lvlText w:val=""/>
+      <w:lvlJc w:val="left"/>
+      <w:pPr>
+        <w:tabs>
+          <w:tab w:val="num" w:pos="5760"/>
+        </w:tabs>
+        <w:ind w:left="5760" w:hanging="360"/>
+      </w:pPr>
+      <w:rPr>
+        <w:rFonts w:ascii="Wingdings" w:hAnsi="Wingdings" w:hint="default"/>
+        <w:sz w:val="20"/>
+      </w:rPr>
+    </w:lvl>
+    <w:lvl w:ilvl="8" w:tentative="1">
+      <w:start w:val="1"/>
+      <w:numFmt w:val="bullet"/>
+      <w:lvlText w:val=""/>
+      <w:lvlJc w:val="left"/>
+      <w:pPr>
+        <w:tabs>
+          <w:tab w:val="num" w:pos="6480"/>
+        </w:tabs>
+        <w:ind w:left="6480" w:hanging="360"/>
+      </w:pPr>
+      <w:rPr>
+        <w:rFonts w:ascii="Wingdings" w:hAnsi="Wingdings" w:hint="default"/>
+        <w:sz w:val="20"/>
+      </w:rPr>
+    </w:lvl>
+  </w:abstractNum>
+  <w:abstractNum w:abstractNumId="17" w15:restartNumberingAfterBreak="0">
+    <w:nsid w:val="405D7B76"/>
+    <w:multiLevelType w:val="multilevel"/>
+    <w:tmpl w:val="70B40B28"/>
+    <w:lvl w:ilvl="0">
+      <w:start w:val="1"/>
+      <w:numFmt w:val="decimal"/>
+      <w:lvlText w:val="%1."/>
+      <w:lvlJc w:val="left"/>
+      <w:pPr>
+        <w:tabs>
+          <w:tab w:val="num" w:pos="720"/>
+        </w:tabs>
+        <w:ind w:left="720" w:hanging="360"/>
+      </w:pPr>
+    </w:lvl>
+    <w:lvl w:ilvl="1" w:tentative="1">
+      <w:start w:val="1"/>
+      <w:numFmt w:val="decimal"/>
+      <w:lvlText w:val="%2."/>
+      <w:lvlJc w:val="left"/>
+      <w:pPr>
+        <w:tabs>
+          <w:tab w:val="num" w:pos="1440"/>
+        </w:tabs>
+        <w:ind w:left="1440" w:hanging="360"/>
+      </w:pPr>
+    </w:lvl>
+    <w:lvl w:ilvl="2" w:tentative="1">
+      <w:start w:val="1"/>
+      <w:numFmt w:val="decimal"/>
+      <w:lvlText w:val="%3."/>
+      <w:lvlJc w:val="left"/>
+      <w:pPr>
+        <w:tabs>
+          <w:tab w:val="num" w:pos="2160"/>
+        </w:tabs>
+        <w:ind w:left="2160" w:hanging="360"/>
+      </w:pPr>
+    </w:lvl>
+    <w:lvl w:ilvl="3" w:tentative="1">
+      <w:start w:val="1"/>
+      <w:numFmt w:val="decimal"/>
+      <w:lvlText w:val="%4."/>
+      <w:lvlJc w:val="left"/>
+      <w:pPr>
+        <w:tabs>
+          <w:tab w:val="num" w:pos="2880"/>
+        </w:tabs>
+        <w:ind w:left="2880" w:hanging="360"/>
+      </w:pPr>
+    </w:lvl>
+    <w:lvl w:ilvl="4" w:tentative="1">
+      <w:start w:val="1"/>
+      <w:numFmt w:val="decimal"/>
+      <w:lvlText w:val="%5."/>
+      <w:lvlJc w:val="left"/>
+      <w:pPr>
+        <w:tabs>
+          <w:tab w:val="num" w:pos="3600"/>
+        </w:tabs>
+        <w:ind w:left="3600" w:hanging="360"/>
+      </w:pPr>
+    </w:lvl>
+    <w:lvl w:ilvl="5" w:tentative="1">
+      <w:start w:val="1"/>
+      <w:numFmt w:val="decimal"/>
+      <w:lvlText w:val="%6."/>
+      <w:lvlJc w:val="left"/>
+      <w:pPr>
+        <w:tabs>
+          <w:tab w:val="num" w:pos="4320"/>
+        </w:tabs>
+        <w:ind w:left="4320" w:hanging="360"/>
+      </w:pPr>
+    </w:lvl>
+    <w:lvl w:ilvl="6" w:tentative="1">
+      <w:start w:val="1"/>
+      <w:numFmt w:val="decimal"/>
+      <w:lvlText w:val="%7."/>
+      <w:lvlJc w:val="left"/>
+      <w:pPr>
+        <w:tabs>
+          <w:tab w:val="num" w:pos="5040"/>
+        </w:tabs>
+        <w:ind w:left="5040" w:hanging="360"/>
+      </w:pPr>
+    </w:lvl>
+    <w:lvl w:ilvl="7" w:tentative="1">
+      <w:start w:val="1"/>
+      <w:numFmt w:val="decimal"/>
+      <w:lvlText w:val="%8."/>
+      <w:lvlJc w:val="left"/>
+      <w:pPr>
+        <w:tabs>
+          <w:tab w:val="num" w:pos="5760"/>
+        </w:tabs>
+        <w:ind w:left="5760" w:hanging="360"/>
+      </w:pPr>
+    </w:lvl>
+    <w:lvl w:ilvl="8" w:tentative="1">
+      <w:start w:val="1"/>
+      <w:numFmt w:val="decimal"/>
+      <w:lvlText w:val="%9."/>
+      <w:lvlJc w:val="left"/>
+      <w:pPr>
+        <w:tabs>
+          <w:tab w:val="num" w:pos="6480"/>
+        </w:tabs>
+        <w:ind w:left="6480" w:hanging="360"/>
+      </w:pPr>
+    </w:lvl>
+  </w:abstractNum>
+  <w:abstractNum w:abstractNumId="18" w15:restartNumberingAfterBreak="0">
     <w:nsid w:val="40C57AB4"/>
     <w:multiLevelType w:val="multilevel"/>
     <w:tmpl w:val="1A707DF0"/>
@@ -5977,7 +8262,531 @@
       </w:rPr>
     </w:lvl>
   </w:abstractNum>
-  <w:abstractNum w:abstractNumId="9" w15:restartNumberingAfterBreak="0">
+  <w:abstractNum w:abstractNumId="19" w15:restartNumberingAfterBreak="0">
+    <w:nsid w:val="5A0D7A02"/>
+    <w:multiLevelType w:val="multilevel"/>
+    <w:tmpl w:val="F7BECD86"/>
+    <w:lvl w:ilvl="0">
+      <w:start w:val="1"/>
+      <w:numFmt w:val="bullet"/>
+      <w:lvlText w:val=""/>
+      <w:lvlJc w:val="left"/>
+      <w:pPr>
+        <w:tabs>
+          <w:tab w:val="num" w:pos="720"/>
+        </w:tabs>
+        <w:ind w:left="720" w:hanging="360"/>
+      </w:pPr>
+      <w:rPr>
+        <w:rFonts w:ascii="Symbol" w:hAnsi="Symbol" w:hint="default"/>
+        <w:sz w:val="20"/>
+      </w:rPr>
+    </w:lvl>
+    <w:lvl w:ilvl="1" w:tentative="1">
+      <w:start w:val="1"/>
+      <w:numFmt w:val="bullet"/>
+      <w:lvlText w:val="o"/>
+      <w:lvlJc w:val="left"/>
+      <w:pPr>
+        <w:tabs>
+          <w:tab w:val="num" w:pos="1440"/>
+        </w:tabs>
+        <w:ind w:left="1440" w:hanging="360"/>
+      </w:pPr>
+      <w:rPr>
+        <w:rFonts w:ascii="Courier New" w:hAnsi="Courier New" w:hint="default"/>
+        <w:sz w:val="20"/>
+      </w:rPr>
+    </w:lvl>
+    <w:lvl w:ilvl="2" w:tentative="1">
+      <w:start w:val="1"/>
+      <w:numFmt w:val="bullet"/>
+      <w:lvlText w:val=""/>
+      <w:lvlJc w:val="left"/>
+      <w:pPr>
+        <w:tabs>
+          <w:tab w:val="num" w:pos="2160"/>
+        </w:tabs>
+        <w:ind w:left="2160" w:hanging="360"/>
+      </w:pPr>
+      <w:rPr>
+        <w:rFonts w:ascii="Wingdings" w:hAnsi="Wingdings" w:hint="default"/>
+        <w:sz w:val="20"/>
+      </w:rPr>
+    </w:lvl>
+    <w:lvl w:ilvl="3" w:tentative="1">
+      <w:start w:val="1"/>
+      <w:numFmt w:val="bullet"/>
+      <w:lvlText w:val=""/>
+      <w:lvlJc w:val="left"/>
+      <w:pPr>
+        <w:tabs>
+          <w:tab w:val="num" w:pos="2880"/>
+        </w:tabs>
+        <w:ind w:left="2880" w:hanging="360"/>
+      </w:pPr>
+      <w:rPr>
+        <w:rFonts w:ascii="Wingdings" w:hAnsi="Wingdings" w:hint="default"/>
+        <w:sz w:val="20"/>
+      </w:rPr>
+    </w:lvl>
+    <w:lvl w:ilvl="4" w:tentative="1">
+      <w:start w:val="1"/>
+      <w:numFmt w:val="bullet"/>
+      <w:lvlText w:val=""/>
+      <w:lvlJc w:val="left"/>
+      <w:pPr>
+        <w:tabs>
+          <w:tab w:val="num" w:pos="3600"/>
+        </w:tabs>
+        <w:ind w:left="3600" w:hanging="360"/>
+      </w:pPr>
+      <w:rPr>
+        <w:rFonts w:ascii="Wingdings" w:hAnsi="Wingdings" w:hint="default"/>
+        <w:sz w:val="20"/>
+      </w:rPr>
+    </w:lvl>
+    <w:lvl w:ilvl="5" w:tentative="1">
+      <w:start w:val="1"/>
+      <w:numFmt w:val="bullet"/>
+      <w:lvlText w:val=""/>
+      <w:lvlJc w:val="left"/>
+      <w:pPr>
+        <w:tabs>
+          <w:tab w:val="num" w:pos="4320"/>
+        </w:tabs>
+        <w:ind w:left="4320" w:hanging="360"/>
+      </w:pPr>
+      <w:rPr>
+        <w:rFonts w:ascii="Wingdings" w:hAnsi="Wingdings" w:hint="default"/>
+        <w:sz w:val="20"/>
+      </w:rPr>
+    </w:lvl>
+    <w:lvl w:ilvl="6" w:tentative="1">
+      <w:start w:val="1"/>
+      <w:numFmt w:val="bullet"/>
+      <w:lvlText w:val=""/>
+      <w:lvlJc w:val="left"/>
+      <w:pPr>
+        <w:tabs>
+          <w:tab w:val="num" w:pos="5040"/>
+        </w:tabs>
+        <w:ind w:left="5040" w:hanging="360"/>
+      </w:pPr>
+      <w:rPr>
+        <w:rFonts w:ascii="Wingdings" w:hAnsi="Wingdings" w:hint="default"/>
+        <w:sz w:val="20"/>
+      </w:rPr>
+    </w:lvl>
+    <w:lvl w:ilvl="7" w:tentative="1">
+      <w:start w:val="1"/>
+      <w:numFmt w:val="bullet"/>
+      <w:lvlText w:val=""/>
+      <w:lvlJc w:val="left"/>
+      <w:pPr>
+        <w:tabs>
+          <w:tab w:val="num" w:pos="5760"/>
+        </w:tabs>
+        <w:ind w:left="5760" w:hanging="360"/>
+      </w:pPr>
+      <w:rPr>
+        <w:rFonts w:ascii="Wingdings" w:hAnsi="Wingdings" w:hint="default"/>
+        <w:sz w:val="20"/>
+      </w:rPr>
+    </w:lvl>
+    <w:lvl w:ilvl="8" w:tentative="1">
+      <w:start w:val="1"/>
+      <w:numFmt w:val="bullet"/>
+      <w:lvlText w:val=""/>
+      <w:lvlJc w:val="left"/>
+      <w:pPr>
+        <w:tabs>
+          <w:tab w:val="num" w:pos="6480"/>
+        </w:tabs>
+        <w:ind w:left="6480" w:hanging="360"/>
+      </w:pPr>
+      <w:rPr>
+        <w:rFonts w:ascii="Wingdings" w:hAnsi="Wingdings" w:hint="default"/>
+        <w:sz w:val="20"/>
+      </w:rPr>
+    </w:lvl>
+  </w:abstractNum>
+  <w:abstractNum w:abstractNumId="20" w15:restartNumberingAfterBreak="0">
+    <w:nsid w:val="5C957A69"/>
+    <w:multiLevelType w:val="multilevel"/>
+    <w:tmpl w:val="AD6C801E"/>
+    <w:lvl w:ilvl="0">
+      <w:start w:val="1"/>
+      <w:numFmt w:val="bullet"/>
+      <w:lvlText w:val=""/>
+      <w:lvlJc w:val="left"/>
+      <w:pPr>
+        <w:tabs>
+          <w:tab w:val="num" w:pos="720"/>
+        </w:tabs>
+        <w:ind w:left="720" w:hanging="360"/>
+      </w:pPr>
+      <w:rPr>
+        <w:rFonts w:ascii="Symbol" w:hAnsi="Symbol" w:hint="default"/>
+        <w:sz w:val="20"/>
+      </w:rPr>
+    </w:lvl>
+    <w:lvl w:ilvl="1" w:tentative="1">
+      <w:start w:val="1"/>
+      <w:numFmt w:val="bullet"/>
+      <w:lvlText w:val="o"/>
+      <w:lvlJc w:val="left"/>
+      <w:pPr>
+        <w:tabs>
+          <w:tab w:val="num" w:pos="1440"/>
+        </w:tabs>
+        <w:ind w:left="1440" w:hanging="360"/>
+      </w:pPr>
+      <w:rPr>
+        <w:rFonts w:ascii="Courier New" w:hAnsi="Courier New" w:hint="default"/>
+        <w:sz w:val="20"/>
+      </w:rPr>
+    </w:lvl>
+    <w:lvl w:ilvl="2" w:tentative="1">
+      <w:start w:val="1"/>
+      <w:numFmt w:val="bullet"/>
+      <w:lvlText w:val=""/>
+      <w:lvlJc w:val="left"/>
+      <w:pPr>
+        <w:tabs>
+          <w:tab w:val="num" w:pos="2160"/>
+        </w:tabs>
+        <w:ind w:left="2160" w:hanging="360"/>
+      </w:pPr>
+      <w:rPr>
+        <w:rFonts w:ascii="Wingdings" w:hAnsi="Wingdings" w:hint="default"/>
+        <w:sz w:val="20"/>
+      </w:rPr>
+    </w:lvl>
+    <w:lvl w:ilvl="3" w:tentative="1">
+      <w:start w:val="1"/>
+      <w:numFmt w:val="bullet"/>
+      <w:lvlText w:val=""/>
+      <w:lvlJc w:val="left"/>
+      <w:pPr>
+        <w:tabs>
+          <w:tab w:val="num" w:pos="2880"/>
+        </w:tabs>
+        <w:ind w:left="2880" w:hanging="360"/>
+      </w:pPr>
+      <w:rPr>
+        <w:rFonts w:ascii="Wingdings" w:hAnsi="Wingdings" w:hint="default"/>
+        <w:sz w:val="20"/>
+      </w:rPr>
+    </w:lvl>
+    <w:lvl w:ilvl="4" w:tentative="1">
+      <w:start w:val="1"/>
+      <w:numFmt w:val="bullet"/>
+      <w:lvlText w:val=""/>
+      <w:lvlJc w:val="left"/>
+      <w:pPr>
+        <w:tabs>
+          <w:tab w:val="num" w:pos="3600"/>
+        </w:tabs>
+        <w:ind w:left="3600" w:hanging="360"/>
+      </w:pPr>
+      <w:rPr>
+        <w:rFonts w:ascii="Wingdings" w:hAnsi="Wingdings" w:hint="default"/>
+        <w:sz w:val="20"/>
+      </w:rPr>
+    </w:lvl>
+    <w:lvl w:ilvl="5" w:tentative="1">
+      <w:start w:val="1"/>
+      <w:numFmt w:val="bullet"/>
+      <w:lvlText w:val=""/>
+      <w:lvlJc w:val="left"/>
+      <w:pPr>
+        <w:tabs>
+          <w:tab w:val="num" w:pos="4320"/>
+        </w:tabs>
+        <w:ind w:left="4320" w:hanging="360"/>
+      </w:pPr>
+      <w:rPr>
+        <w:rFonts w:ascii="Wingdings" w:hAnsi="Wingdings" w:hint="default"/>
+        <w:sz w:val="20"/>
+      </w:rPr>
+    </w:lvl>
+    <w:lvl w:ilvl="6" w:tentative="1">
+      <w:start w:val="1"/>
+      <w:numFmt w:val="bullet"/>
+      <w:lvlText w:val=""/>
+      <w:lvlJc w:val="left"/>
+      <w:pPr>
+        <w:tabs>
+          <w:tab w:val="num" w:pos="5040"/>
+        </w:tabs>
+        <w:ind w:left="5040" w:hanging="360"/>
+      </w:pPr>
+      <w:rPr>
+        <w:rFonts w:ascii="Wingdings" w:hAnsi="Wingdings" w:hint="default"/>
+        <w:sz w:val="20"/>
+      </w:rPr>
+    </w:lvl>
+    <w:lvl w:ilvl="7" w:tentative="1">
+      <w:start w:val="1"/>
+      <w:numFmt w:val="bullet"/>
+      <w:lvlText w:val=""/>
+      <w:lvlJc w:val="left"/>
+      <w:pPr>
+        <w:tabs>
+          <w:tab w:val="num" w:pos="5760"/>
+        </w:tabs>
+        <w:ind w:left="5760" w:hanging="360"/>
+      </w:pPr>
+      <w:rPr>
+        <w:rFonts w:ascii="Wingdings" w:hAnsi="Wingdings" w:hint="default"/>
+        <w:sz w:val="20"/>
+      </w:rPr>
+    </w:lvl>
+    <w:lvl w:ilvl="8" w:tentative="1">
+      <w:start w:val="1"/>
+      <w:numFmt w:val="bullet"/>
+      <w:lvlText w:val=""/>
+      <w:lvlJc w:val="left"/>
+      <w:pPr>
+        <w:tabs>
+          <w:tab w:val="num" w:pos="6480"/>
+        </w:tabs>
+        <w:ind w:left="6480" w:hanging="360"/>
+      </w:pPr>
+      <w:rPr>
+        <w:rFonts w:ascii="Wingdings" w:hAnsi="Wingdings" w:hint="default"/>
+        <w:sz w:val="20"/>
+      </w:rPr>
+    </w:lvl>
+  </w:abstractNum>
+  <w:abstractNum w:abstractNumId="21" w15:restartNumberingAfterBreak="0">
+    <w:nsid w:val="60486CEC"/>
+    <w:multiLevelType w:val="multilevel"/>
+    <w:tmpl w:val="B69C0FB6"/>
+    <w:lvl w:ilvl="0">
+      <w:start w:val="1"/>
+      <w:numFmt w:val="decimal"/>
+      <w:lvlText w:val="%1."/>
+      <w:lvlJc w:val="left"/>
+      <w:pPr>
+        <w:tabs>
+          <w:tab w:val="num" w:pos="720"/>
+        </w:tabs>
+        <w:ind w:left="720" w:hanging="360"/>
+      </w:pPr>
+    </w:lvl>
+    <w:lvl w:ilvl="1" w:tentative="1">
+      <w:start w:val="1"/>
+      <w:numFmt w:val="decimal"/>
+      <w:lvlText w:val="%2."/>
+      <w:lvlJc w:val="left"/>
+      <w:pPr>
+        <w:tabs>
+          <w:tab w:val="num" w:pos="1440"/>
+        </w:tabs>
+        <w:ind w:left="1440" w:hanging="360"/>
+      </w:pPr>
+    </w:lvl>
+    <w:lvl w:ilvl="2" w:tentative="1">
+      <w:start w:val="1"/>
+      <w:numFmt w:val="decimal"/>
+      <w:lvlText w:val="%3."/>
+      <w:lvlJc w:val="left"/>
+      <w:pPr>
+        <w:tabs>
+          <w:tab w:val="num" w:pos="2160"/>
+        </w:tabs>
+        <w:ind w:left="2160" w:hanging="360"/>
+      </w:pPr>
+    </w:lvl>
+    <w:lvl w:ilvl="3" w:tentative="1">
+      <w:start w:val="1"/>
+      <w:numFmt w:val="decimal"/>
+      <w:lvlText w:val="%4."/>
+      <w:lvlJc w:val="left"/>
+      <w:pPr>
+        <w:tabs>
+          <w:tab w:val="num" w:pos="2880"/>
+        </w:tabs>
+        <w:ind w:left="2880" w:hanging="360"/>
+      </w:pPr>
+    </w:lvl>
+    <w:lvl w:ilvl="4" w:tentative="1">
+      <w:start w:val="1"/>
+      <w:numFmt w:val="decimal"/>
+      <w:lvlText w:val="%5."/>
+      <w:lvlJc w:val="left"/>
+      <w:pPr>
+        <w:tabs>
+          <w:tab w:val="num" w:pos="3600"/>
+        </w:tabs>
+        <w:ind w:left="3600" w:hanging="360"/>
+      </w:pPr>
+    </w:lvl>
+    <w:lvl w:ilvl="5" w:tentative="1">
+      <w:start w:val="1"/>
+      <w:numFmt w:val="decimal"/>
+      <w:lvlText w:val="%6."/>
+      <w:lvlJc w:val="left"/>
+      <w:pPr>
+        <w:tabs>
+          <w:tab w:val="num" w:pos="4320"/>
+        </w:tabs>
+        <w:ind w:left="4320" w:hanging="360"/>
+      </w:pPr>
+    </w:lvl>
+    <w:lvl w:ilvl="6" w:tentative="1">
+      <w:start w:val="1"/>
+      <w:numFmt w:val="decimal"/>
+      <w:lvlText w:val="%7."/>
+      <w:lvlJc w:val="left"/>
+      <w:pPr>
+        <w:tabs>
+          <w:tab w:val="num" w:pos="5040"/>
+        </w:tabs>
+        <w:ind w:left="5040" w:hanging="360"/>
+      </w:pPr>
+    </w:lvl>
+    <w:lvl w:ilvl="7" w:tentative="1">
+      <w:start w:val="1"/>
+      <w:numFmt w:val="decimal"/>
+      <w:lvlText w:val="%8."/>
+      <w:lvlJc w:val="left"/>
+      <w:pPr>
+        <w:tabs>
+          <w:tab w:val="num" w:pos="5760"/>
+        </w:tabs>
+        <w:ind w:left="5760" w:hanging="360"/>
+      </w:pPr>
+    </w:lvl>
+    <w:lvl w:ilvl="8" w:tentative="1">
+      <w:start w:val="1"/>
+      <w:numFmt w:val="decimal"/>
+      <w:lvlText w:val="%9."/>
+      <w:lvlJc w:val="left"/>
+      <w:pPr>
+        <w:tabs>
+          <w:tab w:val="num" w:pos="6480"/>
+        </w:tabs>
+        <w:ind w:left="6480" w:hanging="360"/>
+      </w:pPr>
+    </w:lvl>
+  </w:abstractNum>
+  <w:abstractNum w:abstractNumId="22" w15:restartNumberingAfterBreak="0">
+    <w:nsid w:val="6147219E"/>
+    <w:multiLevelType w:val="hybridMultilevel"/>
+    <w:tmpl w:val="9B0C958E"/>
+    <w:lvl w:ilvl="0" w:tplc="D534BA10">
+      <w:start w:val="8"/>
+      <w:numFmt w:val="bullet"/>
+      <w:lvlText w:val="-"/>
+      <w:lvlJc w:val="left"/>
+      <w:pPr>
+        <w:ind w:left="720" w:hanging="360"/>
+      </w:pPr>
+      <w:rPr>
+        <w:rFonts w:ascii="Calibri" w:eastAsiaTheme="minorHAnsi" w:hAnsi="Calibri" w:cs="Calibri" w:hint="default"/>
+      </w:rPr>
+    </w:lvl>
+    <w:lvl w:ilvl="1" w:tplc="04090003" w:tentative="1">
+      <w:start w:val="1"/>
+      <w:numFmt w:val="bullet"/>
+      <w:lvlText w:val="o"/>
+      <w:lvlJc w:val="left"/>
+      <w:pPr>
+        <w:ind w:left="1440" w:hanging="360"/>
+      </w:pPr>
+      <w:rPr>
+        <w:rFonts w:ascii="Courier New" w:hAnsi="Courier New" w:cs="Courier New" w:hint="default"/>
+      </w:rPr>
+    </w:lvl>
+    <w:lvl w:ilvl="2" w:tplc="04090005" w:tentative="1">
+      <w:start w:val="1"/>
+      <w:numFmt w:val="bullet"/>
+      <w:lvlText w:val=""/>
+      <w:lvlJc w:val="left"/>
+      <w:pPr>
+        <w:ind w:left="2160" w:hanging="360"/>
+      </w:pPr>
+      <w:rPr>
+        <w:rFonts w:ascii="Wingdings" w:hAnsi="Wingdings" w:hint="default"/>
+      </w:rPr>
+    </w:lvl>
+    <w:lvl w:ilvl="3" w:tplc="04090001" w:tentative="1">
+      <w:start w:val="1"/>
+      <w:numFmt w:val="bullet"/>
+      <w:lvlText w:val=""/>
+      <w:lvlJc w:val="left"/>
+      <w:pPr>
+        <w:ind w:left="2880" w:hanging="360"/>
+      </w:pPr>
+      <w:rPr>
+        <w:rFonts w:ascii="Symbol" w:hAnsi="Symbol" w:hint="default"/>
+      </w:rPr>
+    </w:lvl>
+    <w:lvl w:ilvl="4" w:tplc="04090003" w:tentative="1">
+      <w:start w:val="1"/>
+      <w:numFmt w:val="bullet"/>
+      <w:lvlText w:val="o"/>
+      <w:lvlJc w:val="left"/>
+      <w:pPr>
+        <w:ind w:left="3600" w:hanging="360"/>
+      </w:pPr>
+      <w:rPr>
+        <w:rFonts w:ascii="Courier New" w:hAnsi="Courier New" w:cs="Courier New" w:hint="default"/>
+      </w:rPr>
+    </w:lvl>
+    <w:lvl w:ilvl="5" w:tplc="04090005" w:tentative="1">
+      <w:start w:val="1"/>
+      <w:numFmt w:val="bullet"/>
+      <w:lvlText w:val=""/>
+      <w:lvlJc w:val="left"/>
+      <w:pPr>
+        <w:ind w:left="4320" w:hanging="360"/>
+      </w:pPr>
+      <w:rPr>
+        <w:rFonts w:ascii="Wingdings" w:hAnsi="Wingdings" w:hint="default"/>
+      </w:rPr>
+    </w:lvl>
+    <w:lvl w:ilvl="6" w:tplc="04090001" w:tentative="1">
+      <w:start w:val="1"/>
+      <w:numFmt w:val="bullet"/>
+      <w:lvlText w:val=""/>
+      <w:lvlJc w:val="left"/>
+      <w:pPr>
+        <w:ind w:left="5040" w:hanging="360"/>
+      </w:pPr>
+      <w:rPr>
+        <w:rFonts w:ascii="Symbol" w:hAnsi="Symbol" w:hint="default"/>
+      </w:rPr>
+    </w:lvl>
+    <w:lvl w:ilvl="7" w:tplc="04090003" w:tentative="1">
+      <w:start w:val="1"/>
+      <w:numFmt w:val="bullet"/>
+      <w:lvlText w:val="o"/>
+      <w:lvlJc w:val="left"/>
+      <w:pPr>
+        <w:ind w:left="5760" w:hanging="360"/>
+      </w:pPr>
+      <w:rPr>
+        <w:rFonts w:ascii="Courier New" w:hAnsi="Courier New" w:cs="Courier New" w:hint="default"/>
+      </w:rPr>
+    </w:lvl>
+    <w:lvl w:ilvl="8" w:tplc="04090005" w:tentative="1">
+      <w:start w:val="1"/>
+      <w:numFmt w:val="bullet"/>
+      <w:lvlText w:val=""/>
+      <w:lvlJc w:val="left"/>
+      <w:pPr>
+        <w:ind w:left="6480" w:hanging="360"/>
+      </w:pPr>
+      <w:rPr>
+        <w:rFonts w:ascii="Wingdings" w:hAnsi="Wingdings" w:hint="default"/>
+      </w:rPr>
+    </w:lvl>
+  </w:abstractNum>
+  <w:abstractNum w:abstractNumId="23" w15:restartNumberingAfterBreak="0">
     <w:nsid w:val="61A66AC3"/>
     <w:multiLevelType w:val="multilevel"/>
     <w:tmpl w:val="2AA2DCEC"/>
@@ -6126,7 +8935,7 @@
       </w:rPr>
     </w:lvl>
   </w:abstractNum>
-  <w:abstractNum w:abstractNumId="10" w15:restartNumberingAfterBreak="0">
+  <w:abstractNum w:abstractNumId="24" w15:restartNumberingAfterBreak="0">
     <w:nsid w:val="74DB59C1"/>
     <w:multiLevelType w:val="multilevel"/>
     <w:tmpl w:val="3542715C"/>
@@ -6275,7 +9084,156 @@
       </w:rPr>
     </w:lvl>
   </w:abstractNum>
-  <w:abstractNum w:abstractNumId="11" w15:restartNumberingAfterBreak="0">
+  <w:abstractNum w:abstractNumId="25" w15:restartNumberingAfterBreak="0">
+    <w:nsid w:val="7AD109C6"/>
+    <w:multiLevelType w:val="multilevel"/>
+    <w:tmpl w:val="57B2A002"/>
+    <w:lvl w:ilvl="0">
+      <w:start w:val="1"/>
+      <w:numFmt w:val="bullet"/>
+      <w:lvlText w:val=""/>
+      <w:lvlJc w:val="left"/>
+      <w:pPr>
+        <w:tabs>
+          <w:tab w:val="num" w:pos="720"/>
+        </w:tabs>
+        <w:ind w:left="720" w:hanging="360"/>
+      </w:pPr>
+      <w:rPr>
+        <w:rFonts w:ascii="Symbol" w:hAnsi="Symbol" w:hint="default"/>
+        <w:sz w:val="20"/>
+      </w:rPr>
+    </w:lvl>
+    <w:lvl w:ilvl="1" w:tentative="1">
+      <w:start w:val="1"/>
+      <w:numFmt w:val="bullet"/>
+      <w:lvlText w:val="o"/>
+      <w:lvlJc w:val="left"/>
+      <w:pPr>
+        <w:tabs>
+          <w:tab w:val="num" w:pos="1440"/>
+        </w:tabs>
+        <w:ind w:left="1440" w:hanging="360"/>
+      </w:pPr>
+      <w:rPr>
+        <w:rFonts w:ascii="Courier New" w:hAnsi="Courier New" w:hint="default"/>
+        <w:sz w:val="20"/>
+      </w:rPr>
+    </w:lvl>
+    <w:lvl w:ilvl="2" w:tentative="1">
+      <w:start w:val="1"/>
+      <w:numFmt w:val="bullet"/>
+      <w:lvlText w:val=""/>
+      <w:lvlJc w:val="left"/>
+      <w:pPr>
+        <w:tabs>
+          <w:tab w:val="num" w:pos="2160"/>
+        </w:tabs>
+        <w:ind w:left="2160" w:hanging="360"/>
+      </w:pPr>
+      <w:rPr>
+        <w:rFonts w:ascii="Wingdings" w:hAnsi="Wingdings" w:hint="default"/>
+        <w:sz w:val="20"/>
+      </w:rPr>
+    </w:lvl>
+    <w:lvl w:ilvl="3" w:tentative="1">
+      <w:start w:val="1"/>
+      <w:numFmt w:val="bullet"/>
+      <w:lvlText w:val=""/>
+      <w:lvlJc w:val="left"/>
+      <w:pPr>
+        <w:tabs>
+          <w:tab w:val="num" w:pos="2880"/>
+        </w:tabs>
+        <w:ind w:left="2880" w:hanging="360"/>
+      </w:pPr>
+      <w:rPr>
+        <w:rFonts w:ascii="Wingdings" w:hAnsi="Wingdings" w:hint="default"/>
+        <w:sz w:val="20"/>
+      </w:rPr>
+    </w:lvl>
+    <w:lvl w:ilvl="4" w:tentative="1">
+      <w:start w:val="1"/>
+      <w:numFmt w:val="bullet"/>
+      <w:lvlText w:val=""/>
+      <w:lvlJc w:val="left"/>
+      <w:pPr>
+        <w:tabs>
+          <w:tab w:val="num" w:pos="3600"/>
+        </w:tabs>
+        <w:ind w:left="3600" w:hanging="360"/>
+      </w:pPr>
+      <w:rPr>
+        <w:rFonts w:ascii="Wingdings" w:hAnsi="Wingdings" w:hint="default"/>
+        <w:sz w:val="20"/>
+      </w:rPr>
+    </w:lvl>
+    <w:lvl w:ilvl="5" w:tentative="1">
+      <w:start w:val="1"/>
+      <w:numFmt w:val="bullet"/>
+      <w:lvlText w:val=""/>
+      <w:lvlJc w:val="left"/>
+      <w:pPr>
+        <w:tabs>
+          <w:tab w:val="num" w:pos="4320"/>
+        </w:tabs>
+        <w:ind w:left="4320" w:hanging="360"/>
+      </w:pPr>
+      <w:rPr>
+        <w:rFonts w:ascii="Wingdings" w:hAnsi="Wingdings" w:hint="default"/>
+        <w:sz w:val="20"/>
+      </w:rPr>
+    </w:lvl>
+    <w:lvl w:ilvl="6" w:tentative="1">
+      <w:start w:val="1"/>
+      <w:numFmt w:val="bullet"/>
+      <w:lvlText w:val=""/>
+      <w:lvlJc w:val="left"/>
+      <w:pPr>
+        <w:tabs>
+          <w:tab w:val="num" w:pos="5040"/>
+        </w:tabs>
+        <w:ind w:left="5040" w:hanging="360"/>
+      </w:pPr>
+      <w:rPr>
+        <w:rFonts w:ascii="Wingdings" w:hAnsi="Wingdings" w:hint="default"/>
+        <w:sz w:val="20"/>
+      </w:rPr>
+    </w:lvl>
+    <w:lvl w:ilvl="7" w:tentative="1">
+      <w:start w:val="1"/>
+      <w:numFmt w:val="bullet"/>
+      <w:lvlText w:val=""/>
+      <w:lvlJc w:val="left"/>
+      <w:pPr>
+        <w:tabs>
+          <w:tab w:val="num" w:pos="5760"/>
+        </w:tabs>
+        <w:ind w:left="5760" w:hanging="360"/>
+      </w:pPr>
+      <w:rPr>
+        <w:rFonts w:ascii="Wingdings" w:hAnsi="Wingdings" w:hint="default"/>
+        <w:sz w:val="20"/>
+      </w:rPr>
+    </w:lvl>
+    <w:lvl w:ilvl="8" w:tentative="1">
+      <w:start w:val="1"/>
+      <w:numFmt w:val="bullet"/>
+      <w:lvlText w:val=""/>
+      <w:lvlJc w:val="left"/>
+      <w:pPr>
+        <w:tabs>
+          <w:tab w:val="num" w:pos="6480"/>
+        </w:tabs>
+        <w:ind w:left="6480" w:hanging="360"/>
+      </w:pPr>
+      <w:rPr>
+        <w:rFonts w:ascii="Wingdings" w:hAnsi="Wingdings" w:hint="default"/>
+        <w:sz w:val="20"/>
+      </w:rPr>
+    </w:lvl>
+  </w:abstractNum>
+  <w:abstractNum w:abstractNumId="26" w15:restartNumberingAfterBreak="0">
     <w:nsid w:val="7E0D7CC4"/>
     <w:multiLevelType w:val="multilevel"/>
     <w:tmpl w:val="9044246E"/>
@@ -6425,34 +9383,34 @@
     </w:lvl>
   </w:abstractNum>
   <w:num w:numId="1" w16cid:durableId="1413040075">
-    <w:abstractNumId w:val="6"/>
+    <w:abstractNumId w:val="11"/>
   </w:num>
   <w:num w:numId="2" w16cid:durableId="2135127427">
-    <w:abstractNumId w:val="11"/>
+    <w:abstractNumId w:val="26"/>
   </w:num>
   <w:num w:numId="3" w16cid:durableId="729579515">
-    <w:abstractNumId w:val="10"/>
+    <w:abstractNumId w:val="24"/>
   </w:num>
   <w:num w:numId="4" w16cid:durableId="1682510312">
+    <w:abstractNumId w:val="4"/>
+  </w:num>
+  <w:num w:numId="5" w16cid:durableId="256523325">
+    <w:abstractNumId w:val="9"/>
+  </w:num>
+  <w:num w:numId="6" w16cid:durableId="203180564">
+    <w:abstractNumId w:val="15"/>
+  </w:num>
+  <w:num w:numId="7" w16cid:durableId="918758236">
+    <w:abstractNumId w:val="5"/>
+  </w:num>
+  <w:num w:numId="8" w16cid:durableId="70273028">
+    <w:abstractNumId w:val="18"/>
+  </w:num>
+  <w:num w:numId="9" w16cid:durableId="413862111">
     <w:abstractNumId w:val="2"/>
   </w:num>
-  <w:num w:numId="5" w16cid:durableId="256523325">
-    <w:abstractNumId w:val="5"/>
-  </w:num>
-  <w:num w:numId="6" w16cid:durableId="203180564">
-    <w:abstractNumId w:val="7"/>
-  </w:num>
-  <w:num w:numId="7" w16cid:durableId="918758236">
-    <w:abstractNumId w:val="3"/>
-  </w:num>
-  <w:num w:numId="8" w16cid:durableId="70273028">
-    <w:abstractNumId w:val="8"/>
-  </w:num>
-  <w:num w:numId="9" w16cid:durableId="413862111">
-    <w:abstractNumId w:val="1"/>
-  </w:num>
   <w:num w:numId="10" w16cid:durableId="111440226">
-    <w:abstractNumId w:val="1"/>
+    <w:abstractNumId w:val="2"/>
     <w:lvlOverride w:ilvl="1">
       <w:lvl w:ilvl="1">
         <w:numFmt w:val="decimal"/>
@@ -6462,10 +9420,10 @@
     </w:lvlOverride>
   </w:num>
   <w:num w:numId="11" w16cid:durableId="1685595676">
-    <w:abstractNumId w:val="9"/>
+    <w:abstractNumId w:val="23"/>
   </w:num>
   <w:num w:numId="12" w16cid:durableId="1884511968">
-    <w:abstractNumId w:val="9"/>
+    <w:abstractNumId w:val="23"/>
     <w:lvlOverride w:ilvl="1">
       <w:lvl w:ilvl="1">
         <w:numFmt w:val="decimal"/>
@@ -6475,10 +9433,55 @@
     </w:lvlOverride>
   </w:num>
   <w:num w:numId="13" w16cid:durableId="1156070597">
-    <w:abstractNumId w:val="4"/>
+    <w:abstractNumId w:val="8"/>
   </w:num>
   <w:num w:numId="14" w16cid:durableId="1449206179">
     <w:abstractNumId w:val="0"/>
+  </w:num>
+  <w:num w:numId="15" w16cid:durableId="943263823">
+    <w:abstractNumId w:val="22"/>
+  </w:num>
+  <w:num w:numId="16" w16cid:durableId="1007250075">
+    <w:abstractNumId w:val="7"/>
+  </w:num>
+  <w:num w:numId="17" w16cid:durableId="374895879">
+    <w:abstractNumId w:val="13"/>
+  </w:num>
+  <w:num w:numId="18" w16cid:durableId="4988492">
+    <w:abstractNumId w:val="1"/>
+  </w:num>
+  <w:num w:numId="19" w16cid:durableId="228657058">
+    <w:abstractNumId w:val="6"/>
+  </w:num>
+  <w:num w:numId="20" w16cid:durableId="65536863">
+    <w:abstractNumId w:val="3"/>
+  </w:num>
+  <w:num w:numId="21" w16cid:durableId="257254705">
+    <w:abstractNumId w:val="16"/>
+  </w:num>
+  <w:num w:numId="22" w16cid:durableId="959651653">
+    <w:abstractNumId w:val="17"/>
+  </w:num>
+  <w:num w:numId="23" w16cid:durableId="221406042">
+    <w:abstractNumId w:val="10"/>
+  </w:num>
+  <w:num w:numId="24" w16cid:durableId="1570916544">
+    <w:abstractNumId w:val="14"/>
+  </w:num>
+  <w:num w:numId="25" w16cid:durableId="279385156">
+    <w:abstractNumId w:val="21"/>
+  </w:num>
+  <w:num w:numId="26" w16cid:durableId="821625027">
+    <w:abstractNumId w:val="20"/>
+  </w:num>
+  <w:num w:numId="27" w16cid:durableId="644429349">
+    <w:abstractNumId w:val="19"/>
+  </w:num>
+  <w:num w:numId="28" w16cid:durableId="1798796053">
+    <w:abstractNumId w:val="25"/>
+  </w:num>
+  <w:num w:numId="29" w16cid:durableId="1129320157">
+    <w:abstractNumId w:val="12"/>
   </w:num>
 </w:numbering>
 </file>
@@ -7087,7 +10090,6 @@
   <w:style w:type="character" w:default="1" w:styleId="DefaultParagraphFont">
     <w:name w:val="Default Paragraph Font"/>
     <w:uiPriority w:val="1"/>
-    <w:semiHidden/>
     <w:unhideWhenUsed/>
   </w:style>
   <w:style w:type="table" w:default="1" w:styleId="TableNormal">
@@ -7420,6 +10422,17 @@
       </w:tblBorders>
     </w:tblPr>
   </w:style>
+  <w:style w:type="paragraph" w:styleId="NormalWeb">
+    <w:name w:val="Normal (Web)"/>
+    <w:basedOn w:val="Normal"/>
+    <w:uiPriority w:val="99"/>
+    <w:semiHidden/>
+    <w:unhideWhenUsed/>
+    <w:rsid w:val="00C56209"/>
+    <w:rPr>
+      <w:rFonts w:ascii="Times New Roman" w:hAnsi="Times New Roman" w:cs="Times New Roman"/>
+    </w:rPr>
+  </w:style>
 </w:styles>
 </file>
 
